--- a/anotacoes_IntroducaoAJavaScript.docx
+++ b/anotacoes_IntroducaoAJavaScript.docx
@@ -20,61 +20,7 @@
           <w:sz w:val="24"/>
           <w:szCs w:val="24"/>
         </w:rPr>
-        <w:t xml:space="preserve">Estas anotações se referem as vídeo aulas oferecidas pela digital </w:t>
-      </w:r>
-      <w:proofErr w:type="spellStart"/>
-      <w:r>
-        <w:rPr>
-          <w:rFonts w:ascii="Consolas" w:hAnsi="Consolas"/>
-          <w:sz w:val="24"/>
-          <w:szCs w:val="24"/>
-        </w:rPr>
-        <w:t>innovation</w:t>
-      </w:r>
-      <w:proofErr w:type="spellEnd"/>
-      <w:r>
-        <w:rPr>
-          <w:rFonts w:ascii="Consolas" w:hAnsi="Consolas"/>
-          <w:sz w:val="24"/>
-          <w:szCs w:val="24"/>
-        </w:rPr>
-        <w:t xml:space="preserve"> </w:t>
-      </w:r>
-      <w:proofErr w:type="spellStart"/>
-      <w:r>
-        <w:rPr>
-          <w:rFonts w:ascii="Consolas" w:hAnsi="Consolas"/>
-          <w:sz w:val="24"/>
-          <w:szCs w:val="24"/>
-        </w:rPr>
-        <w:t>one</w:t>
-      </w:r>
-      <w:proofErr w:type="spellEnd"/>
-      <w:r>
-        <w:rPr>
-          <w:rFonts w:ascii="Consolas" w:hAnsi="Consolas"/>
-          <w:sz w:val="24"/>
-          <w:szCs w:val="24"/>
-        </w:rPr>
-        <w:t xml:space="preserve"> do curso de introdução a </w:t>
-      </w:r>
-      <w:proofErr w:type="spellStart"/>
-      <w:r>
-        <w:rPr>
-          <w:rFonts w:ascii="Consolas" w:hAnsi="Consolas"/>
-          <w:sz w:val="24"/>
-          <w:szCs w:val="24"/>
-        </w:rPr>
-        <w:t>java</w:t>
-      </w:r>
-      <w:proofErr w:type="spellEnd"/>
-      <w:r>
-        <w:rPr>
-          <w:rFonts w:ascii="Consolas" w:hAnsi="Consolas"/>
-          <w:sz w:val="24"/>
-          <w:szCs w:val="24"/>
-        </w:rPr>
-        <w:t xml:space="preserve"> script</w:t>
+        <w:t>Estas anotações se referem as vídeo aulas oferecidas pela digital innovation one do curso de introdução a java script</w:t>
       </w:r>
       <w:r>
         <w:rPr>
@@ -120,25 +66,7 @@
           <w:sz w:val="24"/>
           <w:szCs w:val="24"/>
         </w:rPr>
-        <w:t xml:space="preserve">Lembrando que por se tratar de um curso que fiz após começar meus estudos em </w:t>
-      </w:r>
-      <w:proofErr w:type="spellStart"/>
-      <w:r>
-        <w:rPr>
-          <w:rFonts w:ascii="Consolas" w:hAnsi="Consolas"/>
-          <w:sz w:val="24"/>
-          <w:szCs w:val="24"/>
-        </w:rPr>
-        <w:t>JavaScript</w:t>
-      </w:r>
-      <w:proofErr w:type="spellEnd"/>
-      <w:r>
-        <w:rPr>
-          <w:rFonts w:ascii="Consolas" w:hAnsi="Consolas"/>
-          <w:sz w:val="24"/>
-          <w:szCs w:val="24"/>
-        </w:rPr>
-        <w:t>, não irei anotar todo o conteúdo que já foi aprendido em outro lugar, apenas tentarei referenciar onde já existe para evitar redundâncias.</w:t>
+        <w:t>Lembrando que por se tratar de um curso que fiz após começar meus estudos em JavaScript, não irei anotar todo o conteúdo que já foi aprendido em outro lugar, apenas tentarei referenciar onde já existe para evitar redundâncias.</w:t>
       </w:r>
     </w:p>
     <w:p>
@@ -156,151 +84,7 @@
           <w:sz w:val="24"/>
           <w:szCs w:val="24"/>
         </w:rPr>
-        <w:t xml:space="preserve">Primeiro passo de tudo se tratando de </w:t>
-      </w:r>
-      <w:proofErr w:type="spellStart"/>
-      <w:r>
-        <w:rPr>
-          <w:rFonts w:ascii="Consolas" w:hAnsi="Consolas"/>
-          <w:sz w:val="24"/>
-          <w:szCs w:val="24"/>
-        </w:rPr>
-        <w:t>JavaScript</w:t>
-      </w:r>
-      <w:proofErr w:type="spellEnd"/>
-      <w:r>
-        <w:rPr>
-          <w:rFonts w:ascii="Consolas" w:hAnsi="Consolas"/>
-          <w:sz w:val="24"/>
-          <w:szCs w:val="24"/>
-        </w:rPr>
-        <w:t xml:space="preserve"> é criar uma </w:t>
-      </w:r>
-      <w:proofErr w:type="spellStart"/>
-      <w:r>
-        <w:rPr>
-          <w:rFonts w:ascii="Consolas" w:hAnsi="Consolas"/>
-          <w:sz w:val="24"/>
-          <w:szCs w:val="24"/>
-        </w:rPr>
-        <w:t>pagina</w:t>
-      </w:r>
-      <w:proofErr w:type="spellEnd"/>
-      <w:r>
-        <w:rPr>
-          <w:rFonts w:ascii="Consolas" w:hAnsi="Consolas"/>
-          <w:sz w:val="24"/>
-          <w:szCs w:val="24"/>
-        </w:rPr>
-        <w:t xml:space="preserve"> HTML para poder rodar os scripts, no caso utilizei a mesma </w:t>
-      </w:r>
-      <w:proofErr w:type="spellStart"/>
-      <w:r>
-        <w:rPr>
-          <w:rFonts w:ascii="Consolas" w:hAnsi="Consolas"/>
-          <w:sz w:val="24"/>
-          <w:szCs w:val="24"/>
-        </w:rPr>
-        <w:t>pagina</w:t>
-      </w:r>
-      <w:proofErr w:type="spellEnd"/>
-      <w:r>
-        <w:rPr>
-          <w:rFonts w:ascii="Consolas" w:hAnsi="Consolas"/>
-          <w:sz w:val="24"/>
-          <w:szCs w:val="24"/>
-        </w:rPr>
-        <w:t xml:space="preserve"> ‘home.html’ que criei para usar os scripts do livro </w:t>
-      </w:r>
-      <w:proofErr w:type="spellStart"/>
-      <w:r>
-        <w:rPr>
-          <w:rFonts w:ascii="Consolas" w:hAnsi="Consolas"/>
-          <w:sz w:val="24"/>
-          <w:szCs w:val="24"/>
-        </w:rPr>
-        <w:t>get</w:t>
-      </w:r>
-      <w:proofErr w:type="spellEnd"/>
-      <w:r>
-        <w:rPr>
-          <w:rFonts w:ascii="Consolas" w:hAnsi="Consolas"/>
-          <w:sz w:val="24"/>
-          <w:szCs w:val="24"/>
-        </w:rPr>
-        <w:t xml:space="preserve"> </w:t>
-      </w:r>
-      <w:proofErr w:type="spellStart"/>
-      <w:r>
-        <w:rPr>
-          <w:rFonts w:ascii="Consolas" w:hAnsi="Consolas"/>
-          <w:sz w:val="24"/>
-          <w:szCs w:val="24"/>
-        </w:rPr>
-        <w:t>programming</w:t>
-      </w:r>
-      <w:proofErr w:type="spellEnd"/>
-      <w:r>
-        <w:rPr>
-          <w:rFonts w:ascii="Consolas" w:hAnsi="Consolas"/>
-          <w:sz w:val="24"/>
-          <w:szCs w:val="24"/>
-        </w:rPr>
-        <w:t xml:space="preserve"> </w:t>
-      </w:r>
-      <w:proofErr w:type="spellStart"/>
-      <w:r>
-        <w:rPr>
-          <w:rFonts w:ascii="Consolas" w:hAnsi="Consolas"/>
-          <w:sz w:val="24"/>
-          <w:szCs w:val="24"/>
-        </w:rPr>
-        <w:t>with</w:t>
-      </w:r>
-      <w:proofErr w:type="spellEnd"/>
-      <w:r>
-        <w:rPr>
-          <w:rFonts w:ascii="Consolas" w:hAnsi="Consolas"/>
-          <w:sz w:val="24"/>
-          <w:szCs w:val="24"/>
-        </w:rPr>
-        <w:t xml:space="preserve"> JS, apenas alterando o script que a pagina carregava, caso haja alguma </w:t>
-      </w:r>
-      <w:proofErr w:type="spellStart"/>
-      <w:r>
-        <w:rPr>
-          <w:rFonts w:ascii="Consolas" w:hAnsi="Consolas"/>
-          <w:sz w:val="24"/>
-          <w:szCs w:val="24"/>
-        </w:rPr>
-        <w:t>duvida</w:t>
-      </w:r>
-      <w:proofErr w:type="spellEnd"/>
-      <w:r>
-        <w:rPr>
-          <w:rFonts w:ascii="Consolas" w:hAnsi="Consolas"/>
-          <w:sz w:val="24"/>
-          <w:szCs w:val="24"/>
-        </w:rPr>
-        <w:t>, consultar o outro .</w:t>
-      </w:r>
-      <w:proofErr w:type="spellStart"/>
-      <w:r>
-        <w:rPr>
-          <w:rFonts w:ascii="Consolas" w:hAnsi="Consolas"/>
-          <w:sz w:val="24"/>
-          <w:szCs w:val="24"/>
-        </w:rPr>
-        <w:t>docx</w:t>
-      </w:r>
-      <w:proofErr w:type="spellEnd"/>
-      <w:r>
-        <w:rPr>
-          <w:rFonts w:ascii="Consolas" w:hAnsi="Consolas"/>
-          <w:sz w:val="24"/>
-          <w:szCs w:val="24"/>
-        </w:rPr>
-        <w:t xml:space="preserve"> que fala sobre as anotações daquele livro</w:t>
+        <w:t>Primeiro passo de tudo se tratando de JavaScript é criar uma pagina HTML para poder rodar os scripts, no caso utilizei a mesma pagina ‘home.html’ que criei para usar os scripts do livro get programming with JS, apenas alterando o script que a pagina carregava, caso haja alguma duvida, consultar o outro .docx que fala sobre as anotações daquele livro</w:t>
       </w:r>
     </w:p>
     <w:p>
@@ -336,60 +120,113 @@
           <w:sz w:val="24"/>
           <w:szCs w:val="24"/>
         </w:rPr>
-        <w:t>O ‘</w:t>
-      </w:r>
-      <w:proofErr w:type="spellStart"/>
-      <w:r>
-        <w:rPr>
-          <w:rFonts w:ascii="Consolas" w:hAnsi="Consolas"/>
-          <w:sz w:val="24"/>
-          <w:szCs w:val="24"/>
+        <w:t>O ‘alert’ é um comando que cria uma janela de interação com o usuário que faz o display de alguma informação, no exemplo que segue ele mostra um texto:</w:t>
+      </w:r>
+    </w:p>
+    <w:p>
+      <w:pPr>
+        <w:shd w:val="clear" w:color="auto" w:fill="1E1E1E"/>
+        <w:spacing w:after="0" w:line="330" w:lineRule="atLeast"/>
+        <w:rPr>
+          <w:rFonts w:ascii="Consolas" w:eastAsia="Times New Roman" w:hAnsi="Consolas" w:cs="Times New Roman"/>
+          <w:color w:val="D4D4D4"/>
+          <w:sz w:val="24"/>
+          <w:szCs w:val="24"/>
+          <w:lang w:eastAsia="pt-BR"/>
+        </w:rPr>
+      </w:pPr>
+      <w:r>
+        <w:rPr>
+          <w:rFonts w:ascii="Consolas" w:eastAsia="Times New Roman" w:hAnsi="Consolas" w:cs="Times New Roman"/>
+          <w:color w:val="569CD6"/>
+          <w:sz w:val="24"/>
+          <w:szCs w:val="24"/>
+          <w:lang w:eastAsia="pt-BR"/>
+        </w:rPr>
+        <w:t>var</w:t>
+      </w:r>
+      <w:r>
+        <w:rPr>
+          <w:rFonts w:ascii="Consolas" w:eastAsia="Times New Roman" w:hAnsi="Consolas" w:cs="Times New Roman"/>
+          <w:color w:val="D4D4D4"/>
+          <w:sz w:val="24"/>
+          <w:szCs w:val="24"/>
+          <w:lang w:eastAsia="pt-BR"/>
+        </w:rPr>
+        <w:t> </w:t>
+      </w:r>
+      <w:r>
+        <w:rPr>
+          <w:rFonts w:ascii="Consolas" w:eastAsia="Times New Roman" w:hAnsi="Consolas" w:cs="Times New Roman"/>
+          <w:color w:val="9CDCFE"/>
+          <w:sz w:val="24"/>
+          <w:szCs w:val="24"/>
+          <w:lang w:eastAsia="pt-BR"/>
+        </w:rPr>
+        <w:t>mensagem</w:t>
+      </w:r>
+      <w:r>
+        <w:rPr>
+          <w:rFonts w:ascii="Consolas" w:eastAsia="Times New Roman" w:hAnsi="Consolas" w:cs="Times New Roman"/>
+          <w:color w:val="D4D4D4"/>
+          <w:sz w:val="24"/>
+          <w:szCs w:val="24"/>
+          <w:lang w:eastAsia="pt-BR"/>
+        </w:rPr>
+        <w:t> = </w:t>
+      </w:r>
+      <w:r>
+        <w:rPr>
+          <w:rFonts w:ascii="Consolas" w:eastAsia="Times New Roman" w:hAnsi="Consolas" w:cs="Times New Roman"/>
+          <w:color w:val="CE9178"/>
+          <w:sz w:val="24"/>
+          <w:szCs w:val="24"/>
+          <w:lang w:eastAsia="pt-BR"/>
+        </w:rPr>
+        <w:t>'Testando mensagem em alert'</w:t>
+      </w:r>
+      <w:r>
+        <w:rPr>
+          <w:rFonts w:ascii="Consolas" w:eastAsia="Times New Roman" w:hAnsi="Consolas" w:cs="Times New Roman"/>
+          <w:color w:val="D4D4D4"/>
+          <w:sz w:val="24"/>
+          <w:szCs w:val="24"/>
+          <w:lang w:eastAsia="pt-BR"/>
+        </w:rPr>
+        <w:t>;</w:t>
+      </w:r>
+    </w:p>
+    <w:p>
+      <w:pPr>
+        <w:shd w:val="clear" w:color="auto" w:fill="1E1E1E"/>
+        <w:spacing w:after="0" w:line="330" w:lineRule="atLeast"/>
+        <w:rPr>
+          <w:rFonts w:ascii="Consolas" w:eastAsia="Times New Roman" w:hAnsi="Consolas" w:cs="Times New Roman"/>
+          <w:color w:val="D4D4D4"/>
+          <w:sz w:val="24"/>
+          <w:szCs w:val="24"/>
+          <w:lang w:eastAsia="pt-BR"/>
+        </w:rPr>
+      </w:pPr>
+      <w:r>
+        <w:rPr>
+          <w:rFonts w:ascii="Consolas" w:eastAsia="Times New Roman" w:hAnsi="Consolas" w:cs="Times New Roman"/>
+          <w:color w:val="DCDCAA"/>
+          <w:sz w:val="24"/>
+          <w:szCs w:val="24"/>
+          <w:lang w:eastAsia="pt-BR"/>
         </w:rPr>
         <w:t>alert</w:t>
       </w:r>
-      <w:proofErr w:type="spellEnd"/>
-      <w:r>
-        <w:rPr>
-          <w:rFonts w:ascii="Consolas" w:hAnsi="Consolas"/>
-          <w:sz w:val="24"/>
-          <w:szCs w:val="24"/>
-        </w:rPr>
-        <w:t>’ é um comando que cria uma janela de interação com o usuário que faz o display de alguma informação, no exemplo que segue ele mostra um texto:</w:t>
-      </w:r>
-    </w:p>
-    <w:p>
-      <w:pPr>
-        <w:shd w:val="clear" w:color="auto" w:fill="1E1E1E"/>
-        <w:spacing w:after="0" w:line="330" w:lineRule="atLeast"/>
-        <w:rPr>
-          <w:rFonts w:ascii="Consolas" w:eastAsia="Times New Roman" w:hAnsi="Consolas" w:cs="Times New Roman"/>
-          <w:color w:val="D4D4D4"/>
-          <w:sz w:val="24"/>
-          <w:szCs w:val="24"/>
-          <w:lang w:eastAsia="pt-BR"/>
-        </w:rPr>
-      </w:pPr>
-      <w:proofErr w:type="gramStart"/>
-      <w:r>
-        <w:rPr>
-          <w:rFonts w:ascii="Consolas" w:eastAsia="Times New Roman" w:hAnsi="Consolas" w:cs="Times New Roman"/>
-          <w:color w:val="569CD6"/>
-          <w:sz w:val="24"/>
-          <w:szCs w:val="24"/>
-          <w:lang w:eastAsia="pt-BR"/>
-        </w:rPr>
-        <w:t>var</w:t>
-      </w:r>
-      <w:proofErr w:type="gramEnd"/>
-      <w:r>
-        <w:rPr>
-          <w:rFonts w:ascii="Consolas" w:eastAsia="Times New Roman" w:hAnsi="Consolas" w:cs="Times New Roman"/>
-          <w:color w:val="D4D4D4"/>
-          <w:sz w:val="24"/>
-          <w:szCs w:val="24"/>
-          <w:lang w:eastAsia="pt-BR"/>
-        </w:rPr>
-        <w:t> </w:t>
+      <w:r>
+        <w:rPr>
+          <w:rFonts w:ascii="Consolas" w:eastAsia="Times New Roman" w:hAnsi="Consolas" w:cs="Times New Roman"/>
+          <w:color w:val="D4D4D4"/>
+          <w:sz w:val="24"/>
+          <w:szCs w:val="24"/>
+          <w:lang w:eastAsia="pt-BR"/>
+        </w:rPr>
+        <w:t>(</w:t>
       </w:r>
       <w:r>
         <w:rPr>
@@ -409,105 +246,6 @@
           <w:szCs w:val="24"/>
           <w:lang w:eastAsia="pt-BR"/>
         </w:rPr>
-        <w:t> = </w:t>
-      </w:r>
-      <w:r>
-        <w:rPr>
-          <w:rFonts w:ascii="Consolas" w:eastAsia="Times New Roman" w:hAnsi="Consolas" w:cs="Times New Roman"/>
-          <w:color w:val="CE9178"/>
-          <w:sz w:val="24"/>
-          <w:szCs w:val="24"/>
-          <w:lang w:eastAsia="pt-BR"/>
-        </w:rPr>
-        <w:t>'Testando mensagem em </w:t>
-      </w:r>
-      <w:proofErr w:type="spellStart"/>
-      <w:r>
-        <w:rPr>
-          <w:rFonts w:ascii="Consolas" w:eastAsia="Times New Roman" w:hAnsi="Consolas" w:cs="Times New Roman"/>
-          <w:color w:val="CE9178"/>
-          <w:sz w:val="24"/>
-          <w:szCs w:val="24"/>
-          <w:lang w:eastAsia="pt-BR"/>
-        </w:rPr>
-        <w:t>alert</w:t>
-      </w:r>
-      <w:proofErr w:type="spellEnd"/>
-      <w:r>
-        <w:rPr>
-          <w:rFonts w:ascii="Consolas" w:eastAsia="Times New Roman" w:hAnsi="Consolas" w:cs="Times New Roman"/>
-          <w:color w:val="CE9178"/>
-          <w:sz w:val="24"/>
-          <w:szCs w:val="24"/>
-          <w:lang w:eastAsia="pt-BR"/>
-        </w:rPr>
-        <w:t>'</w:t>
-      </w:r>
-      <w:r>
-        <w:rPr>
-          <w:rFonts w:ascii="Consolas" w:eastAsia="Times New Roman" w:hAnsi="Consolas" w:cs="Times New Roman"/>
-          <w:color w:val="D4D4D4"/>
-          <w:sz w:val="24"/>
-          <w:szCs w:val="24"/>
-          <w:lang w:eastAsia="pt-BR"/>
-        </w:rPr>
-        <w:t>;</w:t>
-      </w:r>
-    </w:p>
-    <w:p>
-      <w:pPr>
-        <w:shd w:val="clear" w:color="auto" w:fill="1E1E1E"/>
-        <w:spacing w:after="0" w:line="330" w:lineRule="atLeast"/>
-        <w:rPr>
-          <w:rFonts w:ascii="Consolas" w:eastAsia="Times New Roman" w:hAnsi="Consolas" w:cs="Times New Roman"/>
-          <w:color w:val="D4D4D4"/>
-          <w:sz w:val="24"/>
-          <w:szCs w:val="24"/>
-          <w:lang w:eastAsia="pt-BR"/>
-        </w:rPr>
-      </w:pPr>
-      <w:proofErr w:type="spellStart"/>
-      <w:proofErr w:type="gramStart"/>
-      <w:r>
-        <w:rPr>
-          <w:rFonts w:ascii="Consolas" w:eastAsia="Times New Roman" w:hAnsi="Consolas" w:cs="Times New Roman"/>
-          <w:color w:val="DCDCAA"/>
-          <w:sz w:val="24"/>
-          <w:szCs w:val="24"/>
-          <w:lang w:eastAsia="pt-BR"/>
-        </w:rPr>
-        <w:t>alert</w:t>
-      </w:r>
-      <w:proofErr w:type="spellEnd"/>
-      <w:r>
-        <w:rPr>
-          <w:rFonts w:ascii="Consolas" w:eastAsia="Times New Roman" w:hAnsi="Consolas" w:cs="Times New Roman"/>
-          <w:color w:val="D4D4D4"/>
-          <w:sz w:val="24"/>
-          <w:szCs w:val="24"/>
-          <w:lang w:eastAsia="pt-BR"/>
-        </w:rPr>
-        <w:t>(</w:t>
-      </w:r>
-      <w:proofErr w:type="gramEnd"/>
-      <w:r>
-        <w:rPr>
-          <w:rFonts w:ascii="Consolas" w:eastAsia="Times New Roman" w:hAnsi="Consolas" w:cs="Times New Roman"/>
-          <w:color w:val="9CDCFE"/>
-          <w:sz w:val="24"/>
-          <w:szCs w:val="24"/>
-          <w:lang w:eastAsia="pt-BR"/>
-        </w:rPr>
-        <w:t>mensagem</w:t>
-      </w:r>
-      <w:r>
-        <w:rPr>
-          <w:rFonts w:ascii="Consolas" w:eastAsia="Times New Roman" w:hAnsi="Consolas" w:cs="Times New Roman"/>
-          <w:color w:val="D4D4D4"/>
-          <w:sz w:val="24"/>
-          <w:szCs w:val="24"/>
-          <w:lang w:eastAsia="pt-BR"/>
-        </w:rPr>
         <w:t>);</w:t>
       </w:r>
     </w:p>
@@ -554,25 +292,7 @@
           <w:sz w:val="24"/>
           <w:szCs w:val="24"/>
         </w:rPr>
-        <w:t>A maior parte do conhecimento sobre listas já está disponível no outro .</w:t>
-      </w:r>
-      <w:proofErr w:type="spellStart"/>
-      <w:r>
-        <w:rPr>
-          <w:rFonts w:ascii="Consolas" w:hAnsi="Consolas"/>
-          <w:sz w:val="24"/>
-          <w:szCs w:val="24"/>
-        </w:rPr>
-        <w:t>docx</w:t>
-      </w:r>
-      <w:proofErr w:type="spellEnd"/>
-      <w:r>
-        <w:rPr>
-          <w:rFonts w:ascii="Consolas" w:hAnsi="Consolas"/>
-          <w:sz w:val="24"/>
-          <w:szCs w:val="24"/>
-        </w:rPr>
-        <w:t xml:space="preserve"> sobre o tema.</w:t>
+        <w:t>A maior parte do conhecimento sobre listas já está disponível no outro .docx sobre o tema.</w:t>
       </w:r>
     </w:p>
     <w:p>
@@ -604,25 +324,13 @@
           <w:szCs w:val="24"/>
         </w:rPr>
       </w:pPr>
-      <w:proofErr w:type="spellStart"/>
-      <w:proofErr w:type="gramStart"/>
-      <w:r>
-        <w:rPr>
-          <w:rFonts w:ascii="Consolas" w:hAnsi="Consolas"/>
-          <w:sz w:val="24"/>
-          <w:szCs w:val="24"/>
-        </w:rPr>
-        <w:t>lista.reverse</w:t>
-      </w:r>
-      <w:proofErr w:type="spellEnd"/>
-      <w:proofErr w:type="gramEnd"/>
-      <w:r>
-        <w:rPr>
-          <w:rFonts w:ascii="Consolas" w:hAnsi="Consolas"/>
-          <w:sz w:val="24"/>
-          <w:szCs w:val="24"/>
-        </w:rPr>
-        <w:t>():</w:t>
+      <w:r>
+        <w:rPr>
+          <w:rFonts w:ascii="Consolas" w:hAnsi="Consolas"/>
+          <w:sz w:val="24"/>
+          <w:szCs w:val="24"/>
+        </w:rPr>
+        <w:t>lista.reverse():</w:t>
       </w:r>
     </w:p>
     <w:p>
@@ -655,23 +363,13 @@
           <w:szCs w:val="24"/>
         </w:rPr>
       </w:pPr>
-      <w:proofErr w:type="spellStart"/>
-      <w:r>
-        <w:rPr>
-          <w:rFonts w:ascii="Consolas" w:hAnsi="Consolas"/>
-          <w:sz w:val="24"/>
-          <w:szCs w:val="24"/>
-        </w:rPr>
-        <w:t>Lista.toString</w:t>
-      </w:r>
-      <w:proofErr w:type="spellEnd"/>
-      <w:r>
-        <w:rPr>
-          <w:rFonts w:ascii="Consolas" w:hAnsi="Consolas"/>
-          <w:sz w:val="24"/>
-          <w:szCs w:val="24"/>
-        </w:rPr>
-        <w:t>():</w:t>
+      <w:r>
+        <w:rPr>
+          <w:rFonts w:ascii="Consolas" w:hAnsi="Consolas"/>
+          <w:sz w:val="24"/>
+          <w:szCs w:val="24"/>
+        </w:rPr>
+        <w:t>Lista.toString():</w:t>
       </w:r>
     </w:p>
     <w:p>
@@ -691,71 +389,7 @@
           <w:szCs w:val="24"/>
         </w:rPr>
         <w:tab/>
-        <w:t xml:space="preserve">Retorna a lista em forma de </w:t>
-      </w:r>
-      <w:proofErr w:type="spellStart"/>
-      <w:r>
-        <w:rPr>
-          <w:rFonts w:ascii="Consolas" w:hAnsi="Consolas"/>
-          <w:sz w:val="24"/>
-          <w:szCs w:val="24"/>
-        </w:rPr>
-        <w:t>string</w:t>
-      </w:r>
-      <w:proofErr w:type="spellEnd"/>
-      <w:r>
-        <w:rPr>
-          <w:rFonts w:ascii="Consolas" w:hAnsi="Consolas"/>
-          <w:sz w:val="24"/>
-          <w:szCs w:val="24"/>
-        </w:rPr>
-        <w:t xml:space="preserve"> com seus elementos separados por </w:t>
-      </w:r>
-      <w:proofErr w:type="spellStart"/>
-      <w:r>
-        <w:rPr>
-          <w:rFonts w:ascii="Consolas" w:hAnsi="Consolas"/>
-          <w:sz w:val="24"/>
-          <w:szCs w:val="24"/>
-        </w:rPr>
-        <w:t>virgula</w:t>
-      </w:r>
-      <w:proofErr w:type="spellEnd"/>
-      <w:r>
-        <w:rPr>
-          <w:rFonts w:ascii="Consolas" w:hAnsi="Consolas"/>
-          <w:sz w:val="24"/>
-          <w:szCs w:val="24"/>
-        </w:rPr>
-        <w:t xml:space="preserve">, basicamente </w:t>
-      </w:r>
-      <w:proofErr w:type="gramStart"/>
-      <w:r>
-        <w:rPr>
-          <w:rFonts w:ascii="Consolas" w:hAnsi="Consolas"/>
-          <w:sz w:val="24"/>
-          <w:szCs w:val="24"/>
-        </w:rPr>
-        <w:t>um .</w:t>
-      </w:r>
-      <w:proofErr w:type="spellStart"/>
-      <w:r>
-        <w:rPr>
-          <w:rFonts w:ascii="Consolas" w:hAnsi="Consolas"/>
-          <w:sz w:val="24"/>
-          <w:szCs w:val="24"/>
-        </w:rPr>
-        <w:t>join</w:t>
-      </w:r>
-      <w:proofErr w:type="spellEnd"/>
-      <w:proofErr w:type="gramEnd"/>
-      <w:r>
-        <w:rPr>
-          <w:rFonts w:ascii="Consolas" w:hAnsi="Consolas"/>
-          <w:sz w:val="24"/>
-          <w:szCs w:val="24"/>
-        </w:rPr>
-        <w:t>(“,”);</w:t>
+        <w:t>Retorna a lista em forma de string com seus elementos separados por virgula, basicamente um .join(“,”);</w:t>
       </w:r>
     </w:p>
     <w:p>
@@ -793,7 +427,6 @@
           <w:lang w:eastAsia="pt-BR"/>
         </w:rPr>
       </w:pPr>
-      <w:proofErr w:type="gramStart"/>
       <w:r>
         <w:rPr>
           <w:rFonts w:ascii="Consolas" w:eastAsia="Times New Roman" w:hAnsi="Consolas" w:cs="Times New Roman"/>
@@ -804,7 +437,6 @@
         </w:rPr>
         <w:t>var</w:t>
       </w:r>
-      <w:proofErr w:type="gramEnd"/>
       <w:r>
         <w:rPr>
           <w:rFonts w:ascii="Consolas" w:eastAsia="Times New Roman" w:hAnsi="Consolas" w:cs="Times New Roman"/>
@@ -948,8 +580,6 @@
           <w:lang w:eastAsia="pt-BR"/>
         </w:rPr>
       </w:pPr>
-      <w:proofErr w:type="spellStart"/>
-      <w:proofErr w:type="gramStart"/>
       <w:r>
         <w:rPr>
           <w:rFonts w:ascii="Consolas" w:eastAsia="Times New Roman" w:hAnsi="Consolas" w:cs="Times New Roman"/>
@@ -960,7 +590,6 @@
         </w:rPr>
         <w:t>alert</w:t>
       </w:r>
-      <w:proofErr w:type="spellEnd"/>
       <w:r>
         <w:rPr>
           <w:rFonts w:ascii="Consolas" w:eastAsia="Times New Roman" w:hAnsi="Consolas" w:cs="Times New Roman"/>
@@ -971,8 +600,6 @@
         </w:rPr>
         <w:t>(</w:t>
       </w:r>
-      <w:proofErr w:type="spellStart"/>
-      <w:proofErr w:type="gramEnd"/>
       <w:r>
         <w:rPr>
           <w:rFonts w:ascii="Consolas" w:eastAsia="Times New Roman" w:hAnsi="Consolas" w:cs="Times New Roman"/>
@@ -1003,7 +630,6 @@
         </w:rPr>
         <w:t>toString</w:t>
       </w:r>
-      <w:proofErr w:type="spellEnd"/>
       <w:r>
         <w:rPr>
           <w:rFonts w:ascii="Consolas" w:eastAsia="Times New Roman" w:hAnsi="Consolas" w:cs="Times New Roman"/>
@@ -1027,7 +653,6 @@
           <w:lang w:eastAsia="pt-BR"/>
         </w:rPr>
       </w:pPr>
-      <w:proofErr w:type="gramStart"/>
       <w:r>
         <w:rPr>
           <w:rFonts w:ascii="Consolas" w:eastAsia="Times New Roman" w:hAnsi="Consolas" w:cs="Times New Roman"/>
@@ -1068,8 +693,6 @@
         </w:rPr>
         <w:t>(</w:t>
       </w:r>
-      <w:proofErr w:type="spellStart"/>
-      <w:proofErr w:type="gramEnd"/>
       <w:r>
         <w:rPr>
           <w:rFonts w:ascii="Consolas" w:eastAsia="Times New Roman" w:hAnsi="Consolas" w:cs="Times New Roman"/>
@@ -1100,7 +723,6 @@
         </w:rPr>
         <w:t>reverse</w:t>
       </w:r>
-      <w:proofErr w:type="spellEnd"/>
       <w:r>
         <w:rPr>
           <w:rFonts w:ascii="Consolas" w:eastAsia="Times New Roman" w:hAnsi="Consolas" w:cs="Times New Roman"/>
@@ -1111,7 +733,6 @@
         </w:rPr>
         <w:t>().</w:t>
       </w:r>
-      <w:proofErr w:type="spellStart"/>
       <w:r>
         <w:rPr>
           <w:rFonts w:ascii="Consolas" w:eastAsia="Times New Roman" w:hAnsi="Consolas" w:cs="Times New Roman"/>
@@ -1122,7 +743,6 @@
         </w:rPr>
         <w:t>toString</w:t>
       </w:r>
-      <w:proofErr w:type="spellEnd"/>
       <w:r>
         <w:rPr>
           <w:rFonts w:ascii="Consolas" w:eastAsia="Times New Roman" w:hAnsi="Consolas" w:cs="Times New Roman"/>
@@ -1182,49 +802,21 @@
           <w:szCs w:val="24"/>
         </w:rPr>
       </w:pPr>
-      <w:proofErr w:type="spellStart"/>
-      <w:r>
-        <w:rPr>
-          <w:rFonts w:ascii="Consolas" w:hAnsi="Consolas"/>
-          <w:sz w:val="24"/>
-          <w:szCs w:val="24"/>
-        </w:rPr>
-        <w:t>Dicionarios</w:t>
-      </w:r>
-      <w:proofErr w:type="spellEnd"/>
-      <w:r>
-        <w:rPr>
-          <w:rFonts w:ascii="Consolas" w:hAnsi="Consolas"/>
-          <w:sz w:val="24"/>
-          <w:szCs w:val="24"/>
-        </w:rPr>
-        <w:t xml:space="preserve"> também já for</w:t>
-      </w:r>
-      <w:r>
-        <w:rPr>
-          <w:rFonts w:ascii="Consolas" w:hAnsi="Consolas"/>
-          <w:sz w:val="24"/>
-          <w:szCs w:val="24"/>
-        </w:rPr>
-        <w:t>am abordados no outro .</w:t>
-      </w:r>
-      <w:proofErr w:type="spellStart"/>
-      <w:r>
-        <w:rPr>
-          <w:rFonts w:ascii="Consolas" w:hAnsi="Consolas"/>
-          <w:sz w:val="24"/>
-          <w:szCs w:val="24"/>
-        </w:rPr>
-        <w:t>docx</w:t>
-      </w:r>
-      <w:proofErr w:type="spellEnd"/>
-      <w:r>
-        <w:rPr>
-          <w:rFonts w:ascii="Consolas" w:hAnsi="Consolas"/>
-          <w:sz w:val="24"/>
-          <w:szCs w:val="24"/>
-        </w:rPr>
-        <w:t>.</w:t>
+      <w:r>
+        <w:rPr>
+          <w:rFonts w:ascii="Consolas" w:hAnsi="Consolas"/>
+          <w:sz w:val="24"/>
+          <w:szCs w:val="24"/>
+        </w:rPr>
+        <w:t>Dicionarios também já for</w:t>
+      </w:r>
+      <w:r>
+        <w:rPr>
+          <w:rFonts w:ascii="Consolas" w:hAnsi="Consolas"/>
+          <w:sz w:val="24"/>
+          <w:szCs w:val="24"/>
+        </w:rPr>
+        <w:t>am abordados no outro .docx.</w:t>
       </w:r>
     </w:p>
     <w:p>
@@ -1271,24 +863,7 @@
           <w:szCs w:val="24"/>
         </w:rPr>
         <w:tab/>
-      </w:r>
-      <w:proofErr w:type="spellStart"/>
-      <w:r>
-        <w:rPr>
-          <w:rFonts w:ascii="Consolas" w:hAnsi="Consolas"/>
-          <w:sz w:val="24"/>
-          <w:szCs w:val="24"/>
-        </w:rPr>
-        <w:t>If</w:t>
-      </w:r>
-      <w:proofErr w:type="spellEnd"/>
-      <w:r>
-        <w:rPr>
-          <w:rFonts w:ascii="Consolas" w:hAnsi="Consolas"/>
-          <w:sz w:val="24"/>
-          <w:szCs w:val="24"/>
-        </w:rPr>
-        <w:t>:</w:t>
+        <w:t>If:</w:t>
       </w:r>
     </w:p>
     <w:p>
@@ -1306,183 +881,334 @@
           <w:sz w:val="24"/>
           <w:szCs w:val="24"/>
         </w:rPr>
-        <w:t xml:space="preserve">No exemplo que segue também mostramos o </w:t>
-      </w:r>
-      <w:proofErr w:type="spellStart"/>
-      <w:r>
-        <w:rPr>
-          <w:rFonts w:ascii="Consolas" w:hAnsi="Consolas"/>
-          <w:sz w:val="24"/>
-          <w:szCs w:val="24"/>
-        </w:rPr>
-        <w:t>coneito</w:t>
-      </w:r>
-      <w:proofErr w:type="spellEnd"/>
-      <w:r>
-        <w:rPr>
-          <w:rFonts w:ascii="Consolas" w:hAnsi="Consolas"/>
-          <w:sz w:val="24"/>
-          <w:szCs w:val="24"/>
-        </w:rPr>
-        <w:t xml:space="preserve"> de </w:t>
-      </w:r>
-      <w:proofErr w:type="spellStart"/>
-      <w:r>
-        <w:rPr>
-          <w:rFonts w:ascii="Consolas" w:hAnsi="Consolas"/>
-          <w:sz w:val="24"/>
-          <w:szCs w:val="24"/>
+        <w:t>No exemplo que segue também mostramos o coneito de prompt, que é como se fosse um alert mas exige uma interação com o usuário em que ele precisa digitar algum valor.</w:t>
+      </w:r>
+    </w:p>
+    <w:p>
+      <w:pPr>
+        <w:shd w:val="clear" w:color="auto" w:fill="1E1E1E"/>
+        <w:spacing w:line="330" w:lineRule="atLeast"/>
+        <w:rPr>
+          <w:rFonts w:ascii="Consolas" w:eastAsia="Times New Roman" w:hAnsi="Consolas" w:cs="Times New Roman"/>
+          <w:color w:val="D4D4D4"/>
+          <w:sz w:val="24"/>
+          <w:szCs w:val="24"/>
+          <w:lang w:eastAsia="pt-BR"/>
+        </w:rPr>
+      </w:pPr>
+      <w:r>
+        <w:rPr>
+          <w:rFonts w:ascii="Consolas" w:hAnsi="Consolas"/>
+          <w:sz w:val="24"/>
+          <w:szCs w:val="24"/>
+        </w:rPr>
+        <w:tab/>
+      </w:r>
+      <w:r>
+        <w:rPr>
+          <w:rFonts w:ascii="Consolas" w:eastAsia="Times New Roman" w:hAnsi="Consolas" w:cs="Times New Roman"/>
+          <w:color w:val="6A9955"/>
+          <w:sz w:val="24"/>
+          <w:szCs w:val="24"/>
+          <w:lang w:eastAsia="pt-BR"/>
+        </w:rPr>
+        <w:t>//Exemplo de laço IF e comando Prompt() : </w:t>
+      </w:r>
+    </w:p>
+    <w:p>
+      <w:pPr>
+        <w:shd w:val="clear" w:color="auto" w:fill="1E1E1E"/>
+        <w:spacing w:after="0" w:line="330" w:lineRule="atLeast"/>
+        <w:rPr>
+          <w:rFonts w:ascii="Consolas" w:eastAsia="Times New Roman" w:hAnsi="Consolas" w:cs="Times New Roman"/>
+          <w:color w:val="D4D4D4"/>
+          <w:sz w:val="24"/>
+          <w:szCs w:val="24"/>
+          <w:lang w:eastAsia="pt-BR"/>
+        </w:rPr>
+      </w:pPr>
+      <w:r>
+        <w:rPr>
+          <w:rFonts w:ascii="Consolas" w:eastAsia="Times New Roman" w:hAnsi="Consolas" w:cs="Times New Roman"/>
+          <w:color w:val="569CD6"/>
+          <w:sz w:val="24"/>
+          <w:szCs w:val="24"/>
+          <w:lang w:eastAsia="pt-BR"/>
+        </w:rPr>
+        <w:t>var</w:t>
+      </w:r>
+      <w:r>
+        <w:rPr>
+          <w:rFonts w:ascii="Consolas" w:eastAsia="Times New Roman" w:hAnsi="Consolas" w:cs="Times New Roman"/>
+          <w:color w:val="D4D4D4"/>
+          <w:sz w:val="24"/>
+          <w:szCs w:val="24"/>
+          <w:lang w:eastAsia="pt-BR"/>
+        </w:rPr>
+        <w:t> </w:t>
+      </w:r>
+      <w:r>
+        <w:rPr>
+          <w:rFonts w:ascii="Consolas" w:eastAsia="Times New Roman" w:hAnsi="Consolas" w:cs="Times New Roman"/>
+          <w:color w:val="9CDCFE"/>
+          <w:sz w:val="24"/>
+          <w:szCs w:val="24"/>
+          <w:lang w:eastAsia="pt-BR"/>
+        </w:rPr>
+        <w:t>idade</w:t>
+      </w:r>
+      <w:r>
+        <w:rPr>
+          <w:rFonts w:ascii="Consolas" w:eastAsia="Times New Roman" w:hAnsi="Consolas" w:cs="Times New Roman"/>
+          <w:color w:val="D4D4D4"/>
+          <w:sz w:val="24"/>
+          <w:szCs w:val="24"/>
+          <w:lang w:eastAsia="pt-BR"/>
+        </w:rPr>
+        <w:t> = </w:t>
+      </w:r>
+      <w:r>
+        <w:rPr>
+          <w:rFonts w:ascii="Consolas" w:eastAsia="Times New Roman" w:hAnsi="Consolas" w:cs="Times New Roman"/>
+          <w:color w:val="DCDCAA"/>
+          <w:sz w:val="24"/>
+          <w:szCs w:val="24"/>
+          <w:lang w:eastAsia="pt-BR"/>
         </w:rPr>
         <w:t>prompt</w:t>
       </w:r>
-      <w:proofErr w:type="spellEnd"/>
-      <w:r>
-        <w:rPr>
-          <w:rFonts w:ascii="Consolas" w:hAnsi="Consolas"/>
-          <w:sz w:val="24"/>
-          <w:szCs w:val="24"/>
-        </w:rPr>
-        <w:t xml:space="preserve">, que é como se fosse um </w:t>
-      </w:r>
-      <w:proofErr w:type="spellStart"/>
-      <w:r>
-        <w:rPr>
-          <w:rFonts w:ascii="Consolas" w:hAnsi="Consolas"/>
-          <w:sz w:val="24"/>
-          <w:szCs w:val="24"/>
+      <w:r>
+        <w:rPr>
+          <w:rFonts w:ascii="Consolas" w:eastAsia="Times New Roman" w:hAnsi="Consolas" w:cs="Times New Roman"/>
+          <w:color w:val="D4D4D4"/>
+          <w:sz w:val="24"/>
+          <w:szCs w:val="24"/>
+          <w:lang w:eastAsia="pt-BR"/>
+        </w:rPr>
+        <w:t>(</w:t>
+      </w:r>
+      <w:r>
+        <w:rPr>
+          <w:rFonts w:ascii="Consolas" w:eastAsia="Times New Roman" w:hAnsi="Consolas" w:cs="Times New Roman"/>
+          <w:color w:val="CE9178"/>
+          <w:sz w:val="24"/>
+          <w:szCs w:val="24"/>
+          <w:lang w:eastAsia="pt-BR"/>
+        </w:rPr>
+        <w:t>"Qual sua idade?"</w:t>
+      </w:r>
+      <w:r>
+        <w:rPr>
+          <w:rFonts w:ascii="Consolas" w:eastAsia="Times New Roman" w:hAnsi="Consolas" w:cs="Times New Roman"/>
+          <w:color w:val="D4D4D4"/>
+          <w:sz w:val="24"/>
+          <w:szCs w:val="24"/>
+          <w:lang w:eastAsia="pt-BR"/>
+        </w:rPr>
+        <w:t>);</w:t>
+      </w:r>
+    </w:p>
+    <w:p>
+      <w:pPr>
+        <w:shd w:val="clear" w:color="auto" w:fill="1E1E1E"/>
+        <w:spacing w:after="0" w:line="330" w:lineRule="atLeast"/>
+        <w:rPr>
+          <w:rFonts w:ascii="Consolas" w:eastAsia="Times New Roman" w:hAnsi="Consolas" w:cs="Times New Roman"/>
+          <w:color w:val="D4D4D4"/>
+          <w:sz w:val="24"/>
+          <w:szCs w:val="24"/>
+          <w:lang w:eastAsia="pt-BR"/>
+        </w:rPr>
+      </w:pPr>
+      <w:r>
+        <w:rPr>
+          <w:rFonts w:ascii="Consolas" w:eastAsia="Times New Roman" w:hAnsi="Consolas" w:cs="Times New Roman"/>
+          <w:color w:val="C586C0"/>
+          <w:sz w:val="24"/>
+          <w:szCs w:val="24"/>
+          <w:lang w:eastAsia="pt-BR"/>
+        </w:rPr>
+        <w:t>if</w:t>
+      </w:r>
+      <w:r>
+        <w:rPr>
+          <w:rFonts w:ascii="Consolas" w:eastAsia="Times New Roman" w:hAnsi="Consolas" w:cs="Times New Roman"/>
+          <w:color w:val="D4D4D4"/>
+          <w:sz w:val="24"/>
+          <w:szCs w:val="24"/>
+          <w:lang w:eastAsia="pt-BR"/>
+        </w:rPr>
+        <w:t> (</w:t>
+      </w:r>
+      <w:r>
+        <w:rPr>
+          <w:rFonts w:ascii="Consolas" w:eastAsia="Times New Roman" w:hAnsi="Consolas" w:cs="Times New Roman"/>
+          <w:color w:val="9CDCFE"/>
+          <w:sz w:val="24"/>
+          <w:szCs w:val="24"/>
+          <w:lang w:eastAsia="pt-BR"/>
+        </w:rPr>
+        <w:t>idade</w:t>
+      </w:r>
+      <w:r>
+        <w:rPr>
+          <w:rFonts w:ascii="Consolas" w:eastAsia="Times New Roman" w:hAnsi="Consolas" w:cs="Times New Roman"/>
+          <w:color w:val="D4D4D4"/>
+          <w:sz w:val="24"/>
+          <w:szCs w:val="24"/>
+          <w:lang w:eastAsia="pt-BR"/>
+        </w:rPr>
+        <w:t> &gt;= </w:t>
+      </w:r>
+      <w:r>
+        <w:rPr>
+          <w:rFonts w:ascii="Consolas" w:eastAsia="Times New Roman" w:hAnsi="Consolas" w:cs="Times New Roman"/>
+          <w:color w:val="B5CEA8"/>
+          <w:sz w:val="24"/>
+          <w:szCs w:val="24"/>
+          <w:lang w:eastAsia="pt-BR"/>
+        </w:rPr>
+        <w:t>18</w:t>
+      </w:r>
+      <w:r>
+        <w:rPr>
+          <w:rFonts w:ascii="Consolas" w:eastAsia="Times New Roman" w:hAnsi="Consolas" w:cs="Times New Roman"/>
+          <w:color w:val="D4D4D4"/>
+          <w:sz w:val="24"/>
+          <w:szCs w:val="24"/>
+          <w:lang w:eastAsia="pt-BR"/>
+        </w:rPr>
+        <w:t>){</w:t>
+      </w:r>
+    </w:p>
+    <w:p>
+      <w:pPr>
+        <w:shd w:val="clear" w:color="auto" w:fill="1E1E1E"/>
+        <w:spacing w:after="0" w:line="330" w:lineRule="atLeast"/>
+        <w:rPr>
+          <w:rFonts w:ascii="Consolas" w:eastAsia="Times New Roman" w:hAnsi="Consolas" w:cs="Times New Roman"/>
+          <w:color w:val="D4D4D4"/>
+          <w:sz w:val="24"/>
+          <w:szCs w:val="24"/>
+          <w:lang w:eastAsia="pt-BR"/>
+        </w:rPr>
+      </w:pPr>
+      <w:r>
+        <w:rPr>
+          <w:rFonts w:ascii="Consolas" w:eastAsia="Times New Roman" w:hAnsi="Consolas" w:cs="Times New Roman"/>
+          <w:color w:val="D4D4D4"/>
+          <w:sz w:val="24"/>
+          <w:szCs w:val="24"/>
+          <w:lang w:eastAsia="pt-BR"/>
+        </w:rPr>
+        <w:t>    </w:t>
+      </w:r>
+      <w:r>
+        <w:rPr>
+          <w:rFonts w:ascii="Consolas" w:eastAsia="Times New Roman" w:hAnsi="Consolas" w:cs="Times New Roman"/>
+          <w:color w:val="DCDCAA"/>
+          <w:sz w:val="24"/>
+          <w:szCs w:val="24"/>
+          <w:lang w:eastAsia="pt-BR"/>
         </w:rPr>
         <w:t>alert</w:t>
       </w:r>
-      <w:proofErr w:type="spellEnd"/>
-      <w:r>
-        <w:rPr>
-          <w:rFonts w:ascii="Consolas" w:hAnsi="Consolas"/>
-          <w:sz w:val="24"/>
-          <w:szCs w:val="24"/>
-        </w:rPr>
-        <w:t xml:space="preserve"> mas exige uma interação com o usuário em que ele precisa digitar algum valor.</w:t>
-      </w:r>
-    </w:p>
-    <w:p>
-      <w:pPr>
-        <w:shd w:val="clear" w:color="auto" w:fill="1E1E1E"/>
-        <w:spacing w:line="330" w:lineRule="atLeast"/>
-        <w:rPr>
-          <w:rFonts w:ascii="Consolas" w:eastAsia="Times New Roman" w:hAnsi="Consolas" w:cs="Times New Roman"/>
-          <w:color w:val="D4D4D4"/>
-          <w:sz w:val="24"/>
-          <w:szCs w:val="24"/>
-          <w:lang w:eastAsia="pt-BR"/>
-        </w:rPr>
-      </w:pPr>
-      <w:r>
-        <w:rPr>
-          <w:rFonts w:ascii="Consolas" w:hAnsi="Consolas"/>
-          <w:sz w:val="24"/>
-          <w:szCs w:val="24"/>
-        </w:rPr>
-        <w:tab/>
-      </w:r>
-      <w:r>
-        <w:rPr>
-          <w:rFonts w:ascii="Consolas" w:eastAsia="Times New Roman" w:hAnsi="Consolas" w:cs="Times New Roman"/>
-          <w:color w:val="6A9955"/>
-          <w:sz w:val="24"/>
-          <w:szCs w:val="24"/>
-          <w:lang w:eastAsia="pt-BR"/>
-        </w:rPr>
-        <w:t>//Exemplo de laço IF e comando </w:t>
-      </w:r>
-      <w:proofErr w:type="spellStart"/>
-      <w:proofErr w:type="gramStart"/>
-      <w:r>
-        <w:rPr>
-          <w:rFonts w:ascii="Consolas" w:eastAsia="Times New Roman" w:hAnsi="Consolas" w:cs="Times New Roman"/>
-          <w:color w:val="6A9955"/>
-          <w:sz w:val="24"/>
-          <w:szCs w:val="24"/>
-          <w:lang w:eastAsia="pt-BR"/>
-        </w:rPr>
-        <w:t>Prompt</w:t>
-      </w:r>
-      <w:proofErr w:type="spellEnd"/>
-      <w:r>
-        <w:rPr>
-          <w:rFonts w:ascii="Consolas" w:eastAsia="Times New Roman" w:hAnsi="Consolas" w:cs="Times New Roman"/>
-          <w:color w:val="6A9955"/>
+      <w:r>
+        <w:rPr>
+          <w:rFonts w:ascii="Consolas" w:eastAsia="Times New Roman" w:hAnsi="Consolas" w:cs="Times New Roman"/>
+          <w:color w:val="D4D4D4"/>
           <w:sz w:val="24"/>
           <w:szCs w:val="24"/>
           <w:lang w:eastAsia="pt-BR"/>
         </w:rPr>
         <w:t>(</w:t>
       </w:r>
-      <w:proofErr w:type="gramEnd"/>
-      <w:r>
-        <w:rPr>
-          <w:rFonts w:ascii="Consolas" w:eastAsia="Times New Roman" w:hAnsi="Consolas" w:cs="Times New Roman"/>
-          <w:color w:val="6A9955"/>
-          <w:sz w:val="24"/>
-          <w:szCs w:val="24"/>
-          <w:lang w:eastAsia="pt-BR"/>
-        </w:rPr>
-        <w:t>) : </w:t>
-      </w:r>
-    </w:p>
-    <w:p>
-      <w:pPr>
-        <w:shd w:val="clear" w:color="auto" w:fill="1E1E1E"/>
-        <w:spacing w:after="0" w:line="330" w:lineRule="atLeast"/>
-        <w:rPr>
-          <w:rFonts w:ascii="Consolas" w:eastAsia="Times New Roman" w:hAnsi="Consolas" w:cs="Times New Roman"/>
-          <w:color w:val="D4D4D4"/>
-          <w:sz w:val="24"/>
-          <w:szCs w:val="24"/>
-          <w:lang w:eastAsia="pt-BR"/>
-        </w:rPr>
-      </w:pPr>
-      <w:proofErr w:type="gramStart"/>
-      <w:r>
-        <w:rPr>
-          <w:rFonts w:ascii="Consolas" w:eastAsia="Times New Roman" w:hAnsi="Consolas" w:cs="Times New Roman"/>
-          <w:color w:val="569CD6"/>
-          <w:sz w:val="24"/>
-          <w:szCs w:val="24"/>
-          <w:lang w:eastAsia="pt-BR"/>
-        </w:rPr>
-        <w:t>var</w:t>
-      </w:r>
-      <w:proofErr w:type="gramEnd"/>
-      <w:r>
-        <w:rPr>
-          <w:rFonts w:ascii="Consolas" w:eastAsia="Times New Roman" w:hAnsi="Consolas" w:cs="Times New Roman"/>
-          <w:color w:val="D4D4D4"/>
-          <w:sz w:val="24"/>
-          <w:szCs w:val="24"/>
-          <w:lang w:eastAsia="pt-BR"/>
-        </w:rPr>
-        <w:t> </w:t>
-      </w:r>
-      <w:r>
-        <w:rPr>
-          <w:rFonts w:ascii="Consolas" w:eastAsia="Times New Roman" w:hAnsi="Consolas" w:cs="Times New Roman"/>
-          <w:color w:val="9CDCFE"/>
-          <w:sz w:val="24"/>
-          <w:szCs w:val="24"/>
-          <w:lang w:eastAsia="pt-BR"/>
-        </w:rPr>
-        <w:t>idade</w:t>
-      </w:r>
-      <w:r>
-        <w:rPr>
-          <w:rFonts w:ascii="Consolas" w:eastAsia="Times New Roman" w:hAnsi="Consolas" w:cs="Times New Roman"/>
-          <w:color w:val="D4D4D4"/>
-          <w:sz w:val="24"/>
-          <w:szCs w:val="24"/>
-          <w:lang w:eastAsia="pt-BR"/>
-        </w:rPr>
-        <w:t> = </w:t>
-      </w:r>
-      <w:proofErr w:type="spellStart"/>
+      <w:r>
+        <w:rPr>
+          <w:rFonts w:ascii="Consolas" w:eastAsia="Times New Roman" w:hAnsi="Consolas" w:cs="Times New Roman"/>
+          <w:color w:val="CE9178"/>
+          <w:sz w:val="24"/>
+          <w:szCs w:val="24"/>
+          <w:lang w:eastAsia="pt-BR"/>
+        </w:rPr>
+        <w:t>"Maior de idade!"</w:t>
+      </w:r>
+      <w:r>
+        <w:rPr>
+          <w:rFonts w:ascii="Consolas" w:eastAsia="Times New Roman" w:hAnsi="Consolas" w:cs="Times New Roman"/>
+          <w:color w:val="D4D4D4"/>
+          <w:sz w:val="24"/>
+          <w:szCs w:val="24"/>
+          <w:lang w:eastAsia="pt-BR"/>
+        </w:rPr>
+        <w:t>);</w:t>
+      </w:r>
+    </w:p>
+    <w:p>
+      <w:pPr>
+        <w:shd w:val="clear" w:color="auto" w:fill="1E1E1E"/>
+        <w:spacing w:after="0" w:line="330" w:lineRule="atLeast"/>
+        <w:rPr>
+          <w:rFonts w:ascii="Consolas" w:eastAsia="Times New Roman" w:hAnsi="Consolas" w:cs="Times New Roman"/>
+          <w:color w:val="D4D4D4"/>
+          <w:sz w:val="24"/>
+          <w:szCs w:val="24"/>
+          <w:lang w:eastAsia="pt-BR"/>
+        </w:rPr>
+      </w:pPr>
+      <w:r>
+        <w:rPr>
+          <w:rFonts w:ascii="Consolas" w:eastAsia="Times New Roman" w:hAnsi="Consolas" w:cs="Times New Roman"/>
+          <w:color w:val="D4D4D4"/>
+          <w:sz w:val="24"/>
+          <w:szCs w:val="24"/>
+          <w:lang w:eastAsia="pt-BR"/>
+        </w:rPr>
+        <w:t>}</w:t>
+      </w:r>
+      <w:r>
+        <w:rPr>
+          <w:rFonts w:ascii="Consolas" w:eastAsia="Times New Roman" w:hAnsi="Consolas" w:cs="Times New Roman"/>
+          <w:color w:val="C586C0"/>
+          <w:sz w:val="24"/>
+          <w:szCs w:val="24"/>
+          <w:lang w:eastAsia="pt-BR"/>
+        </w:rPr>
+        <w:t>else</w:t>
+      </w:r>
+      <w:r>
+        <w:rPr>
+          <w:rFonts w:ascii="Consolas" w:eastAsia="Times New Roman" w:hAnsi="Consolas" w:cs="Times New Roman"/>
+          <w:color w:val="D4D4D4"/>
+          <w:sz w:val="24"/>
+          <w:szCs w:val="24"/>
+          <w:lang w:eastAsia="pt-BR"/>
+        </w:rPr>
+        <w:t>{</w:t>
+      </w:r>
+    </w:p>
+    <w:p>
+      <w:pPr>
+        <w:shd w:val="clear" w:color="auto" w:fill="1E1E1E"/>
+        <w:spacing w:after="0" w:line="330" w:lineRule="atLeast"/>
+        <w:rPr>
+          <w:rFonts w:ascii="Consolas" w:eastAsia="Times New Roman" w:hAnsi="Consolas" w:cs="Times New Roman"/>
+          <w:color w:val="D4D4D4"/>
+          <w:sz w:val="24"/>
+          <w:szCs w:val="24"/>
+          <w:lang w:eastAsia="pt-BR"/>
+        </w:rPr>
+      </w:pPr>
+      <w:r>
+        <w:rPr>
+          <w:rFonts w:ascii="Consolas" w:eastAsia="Times New Roman" w:hAnsi="Consolas" w:cs="Times New Roman"/>
+          <w:color w:val="D4D4D4"/>
+          <w:sz w:val="24"/>
+          <w:szCs w:val="24"/>
+          <w:lang w:eastAsia="pt-BR"/>
+        </w:rPr>
+        <w:t>    </w:t>
+      </w:r>
       <w:r>
         <w:rPr>
           <w:rFonts w:ascii="Consolas" w:eastAsia="Times New Roman" w:hAnsi="Consolas" w:cs="Times New Roman"/>
@@ -1491,9 +1217,8 @@
           <w:szCs w:val="24"/>
           <w:lang w:eastAsia="pt-BR"/>
         </w:rPr>
-        <w:t>prompt</w:t>
-      </w:r>
-      <w:proofErr w:type="spellEnd"/>
+        <w:t>alert</w:t>
+      </w:r>
       <w:r>
         <w:rPr>
           <w:rFonts w:ascii="Consolas" w:eastAsia="Times New Roman" w:hAnsi="Consolas" w:cs="Times New Roman"/>
@@ -1504,264 +1229,6 @@
         </w:rPr>
         <w:t>(</w:t>
       </w:r>
-      <w:r>
-        <w:rPr>
-          <w:rFonts w:ascii="Consolas" w:eastAsia="Times New Roman" w:hAnsi="Consolas" w:cs="Times New Roman"/>
-          <w:color w:val="CE9178"/>
-          <w:sz w:val="24"/>
-          <w:szCs w:val="24"/>
-          <w:lang w:eastAsia="pt-BR"/>
-        </w:rPr>
-        <w:t>"Qual sua idade?"</w:t>
-      </w:r>
-      <w:r>
-        <w:rPr>
-          <w:rFonts w:ascii="Consolas" w:eastAsia="Times New Roman" w:hAnsi="Consolas" w:cs="Times New Roman"/>
-          <w:color w:val="D4D4D4"/>
-          <w:sz w:val="24"/>
-          <w:szCs w:val="24"/>
-          <w:lang w:eastAsia="pt-BR"/>
-        </w:rPr>
-        <w:t>);</w:t>
-      </w:r>
-    </w:p>
-    <w:p>
-      <w:pPr>
-        <w:shd w:val="clear" w:color="auto" w:fill="1E1E1E"/>
-        <w:spacing w:after="0" w:line="330" w:lineRule="atLeast"/>
-        <w:rPr>
-          <w:rFonts w:ascii="Consolas" w:eastAsia="Times New Roman" w:hAnsi="Consolas" w:cs="Times New Roman"/>
-          <w:color w:val="D4D4D4"/>
-          <w:sz w:val="24"/>
-          <w:szCs w:val="24"/>
-          <w:lang w:eastAsia="pt-BR"/>
-        </w:rPr>
-      </w:pPr>
-      <w:proofErr w:type="spellStart"/>
-      <w:proofErr w:type="gramStart"/>
-      <w:r>
-        <w:rPr>
-          <w:rFonts w:ascii="Consolas" w:eastAsia="Times New Roman" w:hAnsi="Consolas" w:cs="Times New Roman"/>
-          <w:color w:val="C586C0"/>
-          <w:sz w:val="24"/>
-          <w:szCs w:val="24"/>
-          <w:lang w:eastAsia="pt-BR"/>
-        </w:rPr>
-        <w:t>if</w:t>
-      </w:r>
-      <w:proofErr w:type="spellEnd"/>
-      <w:proofErr w:type="gramEnd"/>
-      <w:r>
-        <w:rPr>
-          <w:rFonts w:ascii="Consolas" w:eastAsia="Times New Roman" w:hAnsi="Consolas" w:cs="Times New Roman"/>
-          <w:color w:val="D4D4D4"/>
-          <w:sz w:val="24"/>
-          <w:szCs w:val="24"/>
-          <w:lang w:eastAsia="pt-BR"/>
-        </w:rPr>
-        <w:t> (</w:t>
-      </w:r>
-      <w:r>
-        <w:rPr>
-          <w:rFonts w:ascii="Consolas" w:eastAsia="Times New Roman" w:hAnsi="Consolas" w:cs="Times New Roman"/>
-          <w:color w:val="9CDCFE"/>
-          <w:sz w:val="24"/>
-          <w:szCs w:val="24"/>
-          <w:lang w:eastAsia="pt-BR"/>
-        </w:rPr>
-        <w:t>idade</w:t>
-      </w:r>
-      <w:r>
-        <w:rPr>
-          <w:rFonts w:ascii="Consolas" w:eastAsia="Times New Roman" w:hAnsi="Consolas" w:cs="Times New Roman"/>
-          <w:color w:val="D4D4D4"/>
-          <w:sz w:val="24"/>
-          <w:szCs w:val="24"/>
-          <w:lang w:eastAsia="pt-BR"/>
-        </w:rPr>
-        <w:t> &gt;= </w:t>
-      </w:r>
-      <w:r>
-        <w:rPr>
-          <w:rFonts w:ascii="Consolas" w:eastAsia="Times New Roman" w:hAnsi="Consolas" w:cs="Times New Roman"/>
-          <w:color w:val="B5CEA8"/>
-          <w:sz w:val="24"/>
-          <w:szCs w:val="24"/>
-          <w:lang w:eastAsia="pt-BR"/>
-        </w:rPr>
-        <w:t>18</w:t>
-      </w:r>
-      <w:r>
-        <w:rPr>
-          <w:rFonts w:ascii="Consolas" w:eastAsia="Times New Roman" w:hAnsi="Consolas" w:cs="Times New Roman"/>
-          <w:color w:val="D4D4D4"/>
-          <w:sz w:val="24"/>
-          <w:szCs w:val="24"/>
-          <w:lang w:eastAsia="pt-BR"/>
-        </w:rPr>
-        <w:t>){</w:t>
-      </w:r>
-    </w:p>
-    <w:p>
-      <w:pPr>
-        <w:shd w:val="clear" w:color="auto" w:fill="1E1E1E"/>
-        <w:spacing w:after="0" w:line="330" w:lineRule="atLeast"/>
-        <w:rPr>
-          <w:rFonts w:ascii="Consolas" w:eastAsia="Times New Roman" w:hAnsi="Consolas" w:cs="Times New Roman"/>
-          <w:color w:val="D4D4D4"/>
-          <w:sz w:val="24"/>
-          <w:szCs w:val="24"/>
-          <w:lang w:eastAsia="pt-BR"/>
-        </w:rPr>
-      </w:pPr>
-      <w:r>
-        <w:rPr>
-          <w:rFonts w:ascii="Consolas" w:eastAsia="Times New Roman" w:hAnsi="Consolas" w:cs="Times New Roman"/>
-          <w:color w:val="D4D4D4"/>
-          <w:sz w:val="24"/>
-          <w:szCs w:val="24"/>
-          <w:lang w:eastAsia="pt-BR"/>
-        </w:rPr>
-        <w:t>    </w:t>
-      </w:r>
-      <w:proofErr w:type="spellStart"/>
-      <w:proofErr w:type="gramStart"/>
-      <w:r>
-        <w:rPr>
-          <w:rFonts w:ascii="Consolas" w:eastAsia="Times New Roman" w:hAnsi="Consolas" w:cs="Times New Roman"/>
-          <w:color w:val="DCDCAA"/>
-          <w:sz w:val="24"/>
-          <w:szCs w:val="24"/>
-          <w:lang w:eastAsia="pt-BR"/>
-        </w:rPr>
-        <w:t>alert</w:t>
-      </w:r>
-      <w:proofErr w:type="spellEnd"/>
-      <w:r>
-        <w:rPr>
-          <w:rFonts w:ascii="Consolas" w:eastAsia="Times New Roman" w:hAnsi="Consolas" w:cs="Times New Roman"/>
-          <w:color w:val="D4D4D4"/>
-          <w:sz w:val="24"/>
-          <w:szCs w:val="24"/>
-          <w:lang w:eastAsia="pt-BR"/>
-        </w:rPr>
-        <w:t>(</w:t>
-      </w:r>
-      <w:proofErr w:type="gramEnd"/>
-      <w:r>
-        <w:rPr>
-          <w:rFonts w:ascii="Consolas" w:eastAsia="Times New Roman" w:hAnsi="Consolas" w:cs="Times New Roman"/>
-          <w:color w:val="CE9178"/>
-          <w:sz w:val="24"/>
-          <w:szCs w:val="24"/>
-          <w:lang w:eastAsia="pt-BR"/>
-        </w:rPr>
-        <w:t>"Maior de idade!"</w:t>
-      </w:r>
-      <w:r>
-        <w:rPr>
-          <w:rFonts w:ascii="Consolas" w:eastAsia="Times New Roman" w:hAnsi="Consolas" w:cs="Times New Roman"/>
-          <w:color w:val="D4D4D4"/>
-          <w:sz w:val="24"/>
-          <w:szCs w:val="24"/>
-          <w:lang w:eastAsia="pt-BR"/>
-        </w:rPr>
-        <w:t>);</w:t>
-      </w:r>
-    </w:p>
-    <w:p>
-      <w:pPr>
-        <w:shd w:val="clear" w:color="auto" w:fill="1E1E1E"/>
-        <w:spacing w:after="0" w:line="330" w:lineRule="atLeast"/>
-        <w:rPr>
-          <w:rFonts w:ascii="Consolas" w:eastAsia="Times New Roman" w:hAnsi="Consolas" w:cs="Times New Roman"/>
-          <w:color w:val="D4D4D4"/>
-          <w:sz w:val="24"/>
-          <w:szCs w:val="24"/>
-          <w:lang w:eastAsia="pt-BR"/>
-        </w:rPr>
-      </w:pPr>
-      <w:proofErr w:type="gramStart"/>
-      <w:r>
-        <w:rPr>
-          <w:rFonts w:ascii="Consolas" w:eastAsia="Times New Roman" w:hAnsi="Consolas" w:cs="Times New Roman"/>
-          <w:color w:val="D4D4D4"/>
-          <w:sz w:val="24"/>
-          <w:szCs w:val="24"/>
-          <w:lang w:eastAsia="pt-BR"/>
-        </w:rPr>
-        <w:t>}</w:t>
-      </w:r>
-      <w:proofErr w:type="spellStart"/>
-      <w:r>
-        <w:rPr>
-          <w:rFonts w:ascii="Consolas" w:eastAsia="Times New Roman" w:hAnsi="Consolas" w:cs="Times New Roman"/>
-          <w:color w:val="C586C0"/>
-          <w:sz w:val="24"/>
-          <w:szCs w:val="24"/>
-          <w:lang w:eastAsia="pt-BR"/>
-        </w:rPr>
-        <w:t>else</w:t>
-      </w:r>
-      <w:proofErr w:type="spellEnd"/>
-      <w:proofErr w:type="gramEnd"/>
-      <w:r>
-        <w:rPr>
-          <w:rFonts w:ascii="Consolas" w:eastAsia="Times New Roman" w:hAnsi="Consolas" w:cs="Times New Roman"/>
-          <w:color w:val="D4D4D4"/>
-          <w:sz w:val="24"/>
-          <w:szCs w:val="24"/>
-          <w:lang w:eastAsia="pt-BR"/>
-        </w:rPr>
-        <w:t>{</w:t>
-      </w:r>
-    </w:p>
-    <w:p>
-      <w:pPr>
-        <w:shd w:val="clear" w:color="auto" w:fill="1E1E1E"/>
-        <w:spacing w:after="0" w:line="330" w:lineRule="atLeast"/>
-        <w:rPr>
-          <w:rFonts w:ascii="Consolas" w:eastAsia="Times New Roman" w:hAnsi="Consolas" w:cs="Times New Roman"/>
-          <w:color w:val="D4D4D4"/>
-          <w:sz w:val="24"/>
-          <w:szCs w:val="24"/>
-          <w:lang w:eastAsia="pt-BR"/>
-        </w:rPr>
-      </w:pPr>
-      <w:r>
-        <w:rPr>
-          <w:rFonts w:ascii="Consolas" w:eastAsia="Times New Roman" w:hAnsi="Consolas" w:cs="Times New Roman"/>
-          <w:color w:val="D4D4D4"/>
-          <w:sz w:val="24"/>
-          <w:szCs w:val="24"/>
-          <w:lang w:eastAsia="pt-BR"/>
-        </w:rPr>
-        <w:t>    </w:t>
-      </w:r>
-      <w:proofErr w:type="spellStart"/>
-      <w:proofErr w:type="gramStart"/>
-      <w:r>
-        <w:rPr>
-          <w:rFonts w:ascii="Consolas" w:eastAsia="Times New Roman" w:hAnsi="Consolas" w:cs="Times New Roman"/>
-          <w:color w:val="DCDCAA"/>
-          <w:sz w:val="24"/>
-          <w:szCs w:val="24"/>
-          <w:lang w:eastAsia="pt-BR"/>
-        </w:rPr>
-        <w:t>alert</w:t>
-      </w:r>
-      <w:proofErr w:type="spellEnd"/>
-      <w:r>
-        <w:rPr>
-          <w:rFonts w:ascii="Consolas" w:eastAsia="Times New Roman" w:hAnsi="Consolas" w:cs="Times New Roman"/>
-          <w:color w:val="D4D4D4"/>
-          <w:sz w:val="24"/>
-          <w:szCs w:val="24"/>
-          <w:lang w:eastAsia="pt-BR"/>
-        </w:rPr>
-        <w:t>(</w:t>
-      </w:r>
-      <w:proofErr w:type="gramEnd"/>
       <w:r>
         <w:rPr>
           <w:rFonts w:ascii="Consolas" w:eastAsia="Times New Roman" w:hAnsi="Consolas" w:cs="Times New Roman"/>
@@ -1850,135 +1317,428 @@
           <w:sz w:val="24"/>
           <w:szCs w:val="24"/>
         </w:rPr>
-        <w:t xml:space="preserve">Existem dois tipos de loops em </w:t>
-      </w:r>
-      <w:proofErr w:type="spellStart"/>
-      <w:r>
-        <w:rPr>
-          <w:rFonts w:ascii="Consolas" w:hAnsi="Consolas"/>
-          <w:sz w:val="24"/>
-          <w:szCs w:val="24"/>
-        </w:rPr>
-        <w:t>JavaScript</w:t>
-      </w:r>
-      <w:proofErr w:type="spellEnd"/>
-      <w:r>
-        <w:rPr>
-          <w:rFonts w:ascii="Consolas" w:hAnsi="Consolas"/>
-          <w:sz w:val="24"/>
-          <w:szCs w:val="24"/>
-        </w:rPr>
-        <w:t xml:space="preserve">: loops for e loops </w:t>
-      </w:r>
-      <w:proofErr w:type="spellStart"/>
-      <w:r>
-        <w:rPr>
-          <w:rFonts w:ascii="Consolas" w:hAnsi="Consolas"/>
-          <w:sz w:val="24"/>
-          <w:szCs w:val="24"/>
+        <w:t>Existem dois tipos de loops em JavaScript: loops for e loops while.</w:t>
+      </w:r>
+    </w:p>
+    <w:p>
+      <w:pPr>
+        <w:jc w:val="both"/>
+        <w:rPr>
+          <w:rFonts w:ascii="Consolas" w:hAnsi="Consolas"/>
+          <w:sz w:val="24"/>
+          <w:szCs w:val="24"/>
+        </w:rPr>
+      </w:pPr>
+      <w:r>
+        <w:rPr>
+          <w:rFonts w:ascii="Consolas" w:hAnsi="Consolas"/>
+          <w:sz w:val="24"/>
+          <w:szCs w:val="24"/>
+        </w:rPr>
+        <w:t>O ‘for’ como de costume repete o loop uma determinada quantidade de vezes e o ‘while’ até que sua condição seja falsa.</w:t>
+      </w:r>
+    </w:p>
+    <w:p>
+      <w:pPr>
+        <w:jc w:val="both"/>
+        <w:rPr>
+          <w:rFonts w:ascii="Consolas" w:hAnsi="Consolas"/>
+          <w:sz w:val="24"/>
+          <w:szCs w:val="24"/>
+        </w:rPr>
+      </w:pPr>
+      <w:r>
+        <w:rPr>
+          <w:rFonts w:ascii="Consolas" w:hAnsi="Consolas"/>
+          <w:sz w:val="24"/>
+          <w:szCs w:val="24"/>
+        </w:rPr>
+        <w:t>Aqui estão representadas as sintaxes:</w:t>
+      </w:r>
+    </w:p>
+    <w:p>
+      <w:pPr>
+        <w:shd w:val="clear" w:color="auto" w:fill="1E1E1E"/>
+        <w:spacing w:after="0" w:line="330" w:lineRule="atLeast"/>
+        <w:rPr>
+          <w:rFonts w:ascii="Consolas" w:eastAsia="Times New Roman" w:hAnsi="Consolas" w:cs="Times New Roman"/>
+          <w:color w:val="D4D4D4"/>
+          <w:sz w:val="24"/>
+          <w:szCs w:val="24"/>
+          <w:lang w:eastAsia="pt-BR"/>
+        </w:rPr>
+      </w:pPr>
+      <w:r>
+        <w:rPr>
+          <w:rFonts w:ascii="Consolas" w:eastAsia="Times New Roman" w:hAnsi="Consolas" w:cs="Times New Roman"/>
+          <w:color w:val="6A9955"/>
+          <w:sz w:val="24"/>
+          <w:szCs w:val="24"/>
+          <w:lang w:eastAsia="pt-BR"/>
+        </w:rPr>
+        <w:t>//Loops</w:t>
+      </w:r>
+    </w:p>
+    <w:p>
+      <w:pPr>
+        <w:shd w:val="clear" w:color="auto" w:fill="1E1E1E"/>
+        <w:spacing w:after="0" w:line="330" w:lineRule="atLeast"/>
+        <w:rPr>
+          <w:rFonts w:ascii="Consolas" w:eastAsia="Times New Roman" w:hAnsi="Consolas" w:cs="Times New Roman"/>
+          <w:color w:val="D4D4D4"/>
+          <w:sz w:val="24"/>
+          <w:szCs w:val="24"/>
+          <w:lang w:eastAsia="pt-BR"/>
+        </w:rPr>
+      </w:pPr>
+      <w:r>
+        <w:rPr>
+          <w:rFonts w:ascii="Consolas" w:eastAsia="Times New Roman" w:hAnsi="Consolas" w:cs="Times New Roman"/>
+          <w:color w:val="569CD6"/>
+          <w:sz w:val="24"/>
+          <w:szCs w:val="24"/>
+          <w:lang w:eastAsia="pt-BR"/>
+        </w:rPr>
+        <w:t>var</w:t>
+      </w:r>
+      <w:r>
+        <w:rPr>
+          <w:rFonts w:ascii="Consolas" w:eastAsia="Times New Roman" w:hAnsi="Consolas" w:cs="Times New Roman"/>
+          <w:color w:val="D4D4D4"/>
+          <w:sz w:val="24"/>
+          <w:szCs w:val="24"/>
+          <w:lang w:eastAsia="pt-BR"/>
+        </w:rPr>
+        <w:t> </w:t>
+      </w:r>
+      <w:r>
+        <w:rPr>
+          <w:rFonts w:ascii="Consolas" w:eastAsia="Times New Roman" w:hAnsi="Consolas" w:cs="Times New Roman"/>
+          <w:color w:val="9CDCFE"/>
+          <w:sz w:val="24"/>
+          <w:szCs w:val="24"/>
+          <w:lang w:eastAsia="pt-BR"/>
+        </w:rPr>
+        <w:t>countW</w:t>
+      </w:r>
+      <w:r>
+        <w:rPr>
+          <w:rFonts w:ascii="Consolas" w:eastAsia="Times New Roman" w:hAnsi="Consolas" w:cs="Times New Roman"/>
+          <w:color w:val="D4D4D4"/>
+          <w:sz w:val="24"/>
+          <w:szCs w:val="24"/>
+          <w:lang w:eastAsia="pt-BR"/>
+        </w:rPr>
+        <w:t> = </w:t>
+      </w:r>
+      <w:r>
+        <w:rPr>
+          <w:rFonts w:ascii="Consolas" w:eastAsia="Times New Roman" w:hAnsi="Consolas" w:cs="Times New Roman"/>
+          <w:color w:val="B5CEA8"/>
+          <w:sz w:val="24"/>
+          <w:szCs w:val="24"/>
+          <w:lang w:eastAsia="pt-BR"/>
+        </w:rPr>
+        <w:t>0</w:t>
+      </w:r>
+      <w:r>
+        <w:rPr>
+          <w:rFonts w:ascii="Consolas" w:eastAsia="Times New Roman" w:hAnsi="Consolas" w:cs="Times New Roman"/>
+          <w:color w:val="D4D4D4"/>
+          <w:sz w:val="24"/>
+          <w:szCs w:val="24"/>
+          <w:lang w:eastAsia="pt-BR"/>
+        </w:rPr>
+        <w:t>;</w:t>
+      </w:r>
+    </w:p>
+    <w:p>
+      <w:pPr>
+        <w:shd w:val="clear" w:color="auto" w:fill="1E1E1E"/>
+        <w:spacing w:after="0" w:line="330" w:lineRule="atLeast"/>
+        <w:rPr>
+          <w:rFonts w:ascii="Consolas" w:eastAsia="Times New Roman" w:hAnsi="Consolas" w:cs="Times New Roman"/>
+          <w:color w:val="D4D4D4"/>
+          <w:sz w:val="24"/>
+          <w:szCs w:val="24"/>
+          <w:lang w:eastAsia="pt-BR"/>
+        </w:rPr>
+      </w:pPr>
+      <w:r>
+        <w:rPr>
+          <w:rFonts w:ascii="Consolas" w:eastAsia="Times New Roman" w:hAnsi="Consolas" w:cs="Times New Roman"/>
+          <w:color w:val="C586C0"/>
+          <w:sz w:val="24"/>
+          <w:szCs w:val="24"/>
+          <w:lang w:eastAsia="pt-BR"/>
         </w:rPr>
         <w:t>while</w:t>
       </w:r>
-      <w:proofErr w:type="spellEnd"/>
-      <w:r>
-        <w:rPr>
-          <w:rFonts w:ascii="Consolas" w:hAnsi="Consolas"/>
-          <w:sz w:val="24"/>
-          <w:szCs w:val="24"/>
+      <w:r>
+        <w:rPr>
+          <w:rFonts w:ascii="Consolas" w:eastAsia="Times New Roman" w:hAnsi="Consolas" w:cs="Times New Roman"/>
+          <w:color w:val="D4D4D4"/>
+          <w:sz w:val="24"/>
+          <w:szCs w:val="24"/>
+          <w:lang w:eastAsia="pt-BR"/>
+        </w:rPr>
+        <w:t> (</w:t>
+      </w:r>
+      <w:r>
+        <w:rPr>
+          <w:rFonts w:ascii="Consolas" w:eastAsia="Times New Roman" w:hAnsi="Consolas" w:cs="Times New Roman"/>
+          <w:color w:val="9CDCFE"/>
+          <w:sz w:val="24"/>
+          <w:szCs w:val="24"/>
+          <w:lang w:eastAsia="pt-BR"/>
+        </w:rPr>
+        <w:t>countW</w:t>
+      </w:r>
+      <w:r>
+        <w:rPr>
+          <w:rFonts w:ascii="Consolas" w:eastAsia="Times New Roman" w:hAnsi="Consolas" w:cs="Times New Roman"/>
+          <w:color w:val="D4D4D4"/>
+          <w:sz w:val="24"/>
+          <w:szCs w:val="24"/>
+          <w:lang w:eastAsia="pt-BR"/>
+        </w:rPr>
+        <w:t> &lt;= </w:t>
+      </w:r>
+      <w:r>
+        <w:rPr>
+          <w:rFonts w:ascii="Consolas" w:eastAsia="Times New Roman" w:hAnsi="Consolas" w:cs="Times New Roman"/>
+          <w:color w:val="B5CEA8"/>
+          <w:sz w:val="24"/>
+          <w:szCs w:val="24"/>
+          <w:lang w:eastAsia="pt-BR"/>
+        </w:rPr>
+        <w:t>3</w:t>
+      </w:r>
+      <w:r>
+        <w:rPr>
+          <w:rFonts w:ascii="Consolas" w:eastAsia="Times New Roman" w:hAnsi="Consolas" w:cs="Times New Roman"/>
+          <w:color w:val="D4D4D4"/>
+          <w:sz w:val="24"/>
+          <w:szCs w:val="24"/>
+          <w:lang w:eastAsia="pt-BR"/>
+        </w:rPr>
+        <w:t>){</w:t>
+      </w:r>
+    </w:p>
+    <w:p>
+      <w:pPr>
+        <w:shd w:val="clear" w:color="auto" w:fill="1E1E1E"/>
+        <w:spacing w:after="0" w:line="330" w:lineRule="atLeast"/>
+        <w:rPr>
+          <w:rFonts w:ascii="Consolas" w:eastAsia="Times New Roman" w:hAnsi="Consolas" w:cs="Times New Roman"/>
+          <w:color w:val="D4D4D4"/>
+          <w:sz w:val="24"/>
+          <w:szCs w:val="24"/>
+          <w:lang w:eastAsia="pt-BR"/>
+        </w:rPr>
+      </w:pPr>
+      <w:r>
+        <w:rPr>
+          <w:rFonts w:ascii="Consolas" w:eastAsia="Times New Roman" w:hAnsi="Consolas" w:cs="Times New Roman"/>
+          <w:color w:val="D4D4D4"/>
+          <w:sz w:val="24"/>
+          <w:szCs w:val="24"/>
+          <w:lang w:eastAsia="pt-BR"/>
+        </w:rPr>
+        <w:t>    </w:t>
+      </w:r>
+      <w:r>
+        <w:rPr>
+          <w:rFonts w:ascii="Consolas" w:eastAsia="Times New Roman" w:hAnsi="Consolas" w:cs="Times New Roman"/>
+          <w:color w:val="9CDCFE"/>
+          <w:sz w:val="24"/>
+          <w:szCs w:val="24"/>
+          <w:lang w:eastAsia="pt-BR"/>
+        </w:rPr>
+        <w:t>console</w:t>
+      </w:r>
+      <w:r>
+        <w:rPr>
+          <w:rFonts w:ascii="Consolas" w:eastAsia="Times New Roman" w:hAnsi="Consolas" w:cs="Times New Roman"/>
+          <w:color w:val="D4D4D4"/>
+          <w:sz w:val="24"/>
+          <w:szCs w:val="24"/>
+          <w:lang w:eastAsia="pt-BR"/>
         </w:rPr>
         <w:t>.</w:t>
       </w:r>
-    </w:p>
-    <w:p>
-      <w:pPr>
-        <w:jc w:val="both"/>
-        <w:rPr>
-          <w:rFonts w:ascii="Consolas" w:hAnsi="Consolas"/>
-          <w:sz w:val="24"/>
-          <w:szCs w:val="24"/>
-        </w:rPr>
-      </w:pPr>
-      <w:r>
-        <w:rPr>
-          <w:rFonts w:ascii="Consolas" w:hAnsi="Consolas"/>
-          <w:sz w:val="24"/>
-          <w:szCs w:val="24"/>
-        </w:rPr>
-        <w:t>O ‘for’ como de costume repete o loop uma determinada quantidade de vezes e o ‘</w:t>
-      </w:r>
-      <w:proofErr w:type="spellStart"/>
-      <w:r>
-        <w:rPr>
-          <w:rFonts w:ascii="Consolas" w:hAnsi="Consolas"/>
-          <w:sz w:val="24"/>
-          <w:szCs w:val="24"/>
-        </w:rPr>
-        <w:t>while</w:t>
-      </w:r>
-      <w:proofErr w:type="spellEnd"/>
-      <w:r>
-        <w:rPr>
-          <w:rFonts w:ascii="Consolas" w:hAnsi="Consolas"/>
-          <w:sz w:val="24"/>
-          <w:szCs w:val="24"/>
-        </w:rPr>
-        <w:t>’ até que sua condição seja falsa.</w:t>
-      </w:r>
-    </w:p>
-    <w:p>
-      <w:pPr>
-        <w:jc w:val="both"/>
-        <w:rPr>
-          <w:rFonts w:ascii="Consolas" w:hAnsi="Consolas"/>
-          <w:sz w:val="24"/>
-          <w:szCs w:val="24"/>
-        </w:rPr>
-      </w:pPr>
-      <w:r>
-        <w:rPr>
-          <w:rFonts w:ascii="Consolas" w:hAnsi="Consolas"/>
-          <w:sz w:val="24"/>
-          <w:szCs w:val="24"/>
-        </w:rPr>
-        <w:t>Aqui estão representadas as sintaxes:</w:t>
-      </w:r>
-    </w:p>
-    <w:p>
-      <w:pPr>
-        <w:shd w:val="clear" w:color="auto" w:fill="1E1E1E"/>
-        <w:spacing w:after="0" w:line="330" w:lineRule="atLeast"/>
-        <w:rPr>
-          <w:rFonts w:ascii="Consolas" w:eastAsia="Times New Roman" w:hAnsi="Consolas" w:cs="Times New Roman"/>
-          <w:color w:val="D4D4D4"/>
-          <w:sz w:val="24"/>
-          <w:szCs w:val="24"/>
-          <w:lang w:eastAsia="pt-BR"/>
-        </w:rPr>
-      </w:pPr>
-      <w:r>
-        <w:rPr>
-          <w:rFonts w:ascii="Consolas" w:eastAsia="Times New Roman" w:hAnsi="Consolas" w:cs="Times New Roman"/>
-          <w:color w:val="6A9955"/>
-          <w:sz w:val="24"/>
-          <w:szCs w:val="24"/>
-          <w:lang w:eastAsia="pt-BR"/>
-        </w:rPr>
-        <w:t>//Loops</w:t>
-      </w:r>
-    </w:p>
-    <w:p>
-      <w:pPr>
-        <w:shd w:val="clear" w:color="auto" w:fill="1E1E1E"/>
-        <w:spacing w:after="0" w:line="330" w:lineRule="atLeast"/>
-        <w:rPr>
-          <w:rFonts w:ascii="Consolas" w:eastAsia="Times New Roman" w:hAnsi="Consolas" w:cs="Times New Roman"/>
-          <w:color w:val="D4D4D4"/>
-          <w:sz w:val="24"/>
-          <w:szCs w:val="24"/>
-          <w:lang w:eastAsia="pt-BR"/>
-        </w:rPr>
-      </w:pPr>
-      <w:proofErr w:type="gramStart"/>
+      <w:r>
+        <w:rPr>
+          <w:rFonts w:ascii="Consolas" w:eastAsia="Times New Roman" w:hAnsi="Consolas" w:cs="Times New Roman"/>
+          <w:color w:val="DCDCAA"/>
+          <w:sz w:val="24"/>
+          <w:szCs w:val="24"/>
+          <w:lang w:eastAsia="pt-BR"/>
+        </w:rPr>
+        <w:t>log</w:t>
+      </w:r>
+      <w:r>
+        <w:rPr>
+          <w:rFonts w:ascii="Consolas" w:eastAsia="Times New Roman" w:hAnsi="Consolas" w:cs="Times New Roman"/>
+          <w:color w:val="D4D4D4"/>
+          <w:sz w:val="24"/>
+          <w:szCs w:val="24"/>
+          <w:lang w:eastAsia="pt-BR"/>
+        </w:rPr>
+        <w:t>(</w:t>
+      </w:r>
+      <w:r>
+        <w:rPr>
+          <w:rFonts w:ascii="Consolas" w:eastAsia="Times New Roman" w:hAnsi="Consolas" w:cs="Times New Roman"/>
+          <w:color w:val="CE9178"/>
+          <w:sz w:val="24"/>
+          <w:szCs w:val="24"/>
+          <w:lang w:eastAsia="pt-BR"/>
+        </w:rPr>
+        <w:t>"contagem do loop 'while' : "</w:t>
+      </w:r>
+      <w:r>
+        <w:rPr>
+          <w:rFonts w:ascii="Consolas" w:eastAsia="Times New Roman" w:hAnsi="Consolas" w:cs="Times New Roman"/>
+          <w:color w:val="D4D4D4"/>
+          <w:sz w:val="24"/>
+          <w:szCs w:val="24"/>
+          <w:lang w:eastAsia="pt-BR"/>
+        </w:rPr>
+        <w:t> + </w:t>
+      </w:r>
+      <w:r>
+        <w:rPr>
+          <w:rFonts w:ascii="Consolas" w:eastAsia="Times New Roman" w:hAnsi="Consolas" w:cs="Times New Roman"/>
+          <w:color w:val="9CDCFE"/>
+          <w:sz w:val="24"/>
+          <w:szCs w:val="24"/>
+          <w:lang w:eastAsia="pt-BR"/>
+        </w:rPr>
+        <w:t>countW</w:t>
+      </w:r>
+      <w:r>
+        <w:rPr>
+          <w:rFonts w:ascii="Consolas" w:eastAsia="Times New Roman" w:hAnsi="Consolas" w:cs="Times New Roman"/>
+          <w:color w:val="D4D4D4"/>
+          <w:sz w:val="24"/>
+          <w:szCs w:val="24"/>
+          <w:lang w:eastAsia="pt-BR"/>
+        </w:rPr>
+        <w:t>);</w:t>
+      </w:r>
+    </w:p>
+    <w:p>
+      <w:pPr>
+        <w:shd w:val="clear" w:color="auto" w:fill="1E1E1E"/>
+        <w:spacing w:after="0" w:line="330" w:lineRule="atLeast"/>
+        <w:rPr>
+          <w:rFonts w:ascii="Consolas" w:eastAsia="Times New Roman" w:hAnsi="Consolas" w:cs="Times New Roman"/>
+          <w:color w:val="D4D4D4"/>
+          <w:sz w:val="24"/>
+          <w:szCs w:val="24"/>
+          <w:lang w:eastAsia="pt-BR"/>
+        </w:rPr>
+      </w:pPr>
+      <w:r>
+        <w:rPr>
+          <w:rFonts w:ascii="Consolas" w:eastAsia="Times New Roman" w:hAnsi="Consolas" w:cs="Times New Roman"/>
+          <w:color w:val="D4D4D4"/>
+          <w:sz w:val="24"/>
+          <w:szCs w:val="24"/>
+          <w:lang w:eastAsia="pt-BR"/>
+        </w:rPr>
+        <w:t>    </w:t>
+      </w:r>
+      <w:r>
+        <w:rPr>
+          <w:rFonts w:ascii="Consolas" w:eastAsia="Times New Roman" w:hAnsi="Consolas" w:cs="Times New Roman"/>
+          <w:color w:val="9CDCFE"/>
+          <w:sz w:val="24"/>
+          <w:szCs w:val="24"/>
+          <w:lang w:eastAsia="pt-BR"/>
+        </w:rPr>
+        <w:t>countW</w:t>
+      </w:r>
+      <w:r>
+        <w:rPr>
+          <w:rFonts w:ascii="Consolas" w:eastAsia="Times New Roman" w:hAnsi="Consolas" w:cs="Times New Roman"/>
+          <w:color w:val="D4D4D4"/>
+          <w:sz w:val="24"/>
+          <w:szCs w:val="24"/>
+          <w:lang w:eastAsia="pt-BR"/>
+        </w:rPr>
+        <w:t> ++;</w:t>
+      </w:r>
+    </w:p>
+    <w:p>
+      <w:pPr>
+        <w:shd w:val="clear" w:color="auto" w:fill="1E1E1E"/>
+        <w:spacing w:after="0" w:line="330" w:lineRule="atLeast"/>
+        <w:rPr>
+          <w:rFonts w:ascii="Consolas" w:eastAsia="Times New Roman" w:hAnsi="Consolas" w:cs="Times New Roman"/>
+          <w:color w:val="D4D4D4"/>
+          <w:sz w:val="24"/>
+          <w:szCs w:val="24"/>
+          <w:lang w:eastAsia="pt-BR"/>
+        </w:rPr>
+      </w:pPr>
+      <w:r>
+        <w:rPr>
+          <w:rFonts w:ascii="Consolas" w:eastAsia="Times New Roman" w:hAnsi="Consolas" w:cs="Times New Roman"/>
+          <w:color w:val="D4D4D4"/>
+          <w:sz w:val="24"/>
+          <w:szCs w:val="24"/>
+          <w:lang w:eastAsia="pt-BR"/>
+        </w:rPr>
+        <w:t>}</w:t>
+      </w:r>
+    </w:p>
+    <w:p>
+      <w:pPr>
+        <w:shd w:val="clear" w:color="auto" w:fill="1E1E1E"/>
+        <w:spacing w:after="0" w:line="330" w:lineRule="atLeast"/>
+        <w:rPr>
+          <w:rFonts w:ascii="Consolas" w:eastAsia="Times New Roman" w:hAnsi="Consolas" w:cs="Times New Roman"/>
+          <w:color w:val="D4D4D4"/>
+          <w:sz w:val="24"/>
+          <w:szCs w:val="24"/>
+          <w:lang w:eastAsia="pt-BR"/>
+        </w:rPr>
+      </w:pPr>
+    </w:p>
+    <w:p>
+      <w:pPr>
+        <w:shd w:val="clear" w:color="auto" w:fill="1E1E1E"/>
+        <w:spacing w:after="0" w:line="330" w:lineRule="atLeast"/>
+        <w:rPr>
+          <w:rFonts w:ascii="Consolas" w:eastAsia="Times New Roman" w:hAnsi="Consolas" w:cs="Times New Roman"/>
+          <w:color w:val="D4D4D4"/>
+          <w:sz w:val="24"/>
+          <w:szCs w:val="24"/>
+          <w:lang w:eastAsia="pt-BR"/>
+        </w:rPr>
+      </w:pPr>
+      <w:r>
+        <w:rPr>
+          <w:rFonts w:ascii="Consolas" w:eastAsia="Times New Roman" w:hAnsi="Consolas" w:cs="Times New Roman"/>
+          <w:color w:val="C586C0"/>
+          <w:sz w:val="24"/>
+          <w:szCs w:val="24"/>
+          <w:lang w:eastAsia="pt-BR"/>
+        </w:rPr>
+        <w:t>for</w:t>
+      </w:r>
+      <w:r>
+        <w:rPr>
+          <w:rFonts w:ascii="Consolas" w:eastAsia="Times New Roman" w:hAnsi="Consolas" w:cs="Times New Roman"/>
+          <w:color w:val="D4D4D4"/>
+          <w:sz w:val="24"/>
+          <w:szCs w:val="24"/>
+          <w:lang w:eastAsia="pt-BR"/>
+        </w:rPr>
+        <w:t> (</w:t>
+      </w:r>
       <w:r>
         <w:rPr>
           <w:rFonts w:ascii="Consolas" w:eastAsia="Times New Roman" w:hAnsi="Consolas" w:cs="Times New Roman"/>
@@ -1989,7 +1749,6 @@
         </w:rPr>
         <w:t>var</w:t>
       </w:r>
-      <w:proofErr w:type="gramEnd"/>
       <w:r>
         <w:rPr>
           <w:rFonts w:ascii="Consolas" w:eastAsia="Times New Roman" w:hAnsi="Consolas" w:cs="Times New Roman"/>
@@ -2000,7 +1759,6 @@
         </w:rPr>
         <w:t> </w:t>
       </w:r>
-      <w:proofErr w:type="spellStart"/>
       <w:r>
         <w:rPr>
           <w:rFonts w:ascii="Consolas" w:eastAsia="Times New Roman" w:hAnsi="Consolas" w:cs="Times New Roman"/>
@@ -2009,9 +1767,8 @@
           <w:szCs w:val="24"/>
           <w:lang w:eastAsia="pt-BR"/>
         </w:rPr>
-        <w:t>countW</w:t>
-      </w:r>
-      <w:proofErr w:type="spellEnd"/>
+        <w:t>i</w:t>
+      </w:r>
       <w:r>
         <w:rPr>
           <w:rFonts w:ascii="Consolas" w:eastAsia="Times New Roman" w:hAnsi="Consolas" w:cs="Times New Roman"/>
@@ -2040,46 +1797,8 @@
           <w:szCs w:val="24"/>
           <w:lang w:eastAsia="pt-BR"/>
         </w:rPr>
-        <w:t>;</w:t>
-      </w:r>
-    </w:p>
-    <w:p>
-      <w:pPr>
-        <w:shd w:val="clear" w:color="auto" w:fill="1E1E1E"/>
-        <w:spacing w:after="0" w:line="330" w:lineRule="atLeast"/>
-        <w:rPr>
-          <w:rFonts w:ascii="Consolas" w:eastAsia="Times New Roman" w:hAnsi="Consolas" w:cs="Times New Roman"/>
-          <w:color w:val="D4D4D4"/>
-          <w:sz w:val="24"/>
-          <w:szCs w:val="24"/>
-          <w:lang w:eastAsia="pt-BR"/>
-        </w:rPr>
-      </w:pPr>
-      <w:proofErr w:type="spellStart"/>
-      <w:proofErr w:type="gramStart"/>
-      <w:r>
-        <w:rPr>
-          <w:rFonts w:ascii="Consolas" w:eastAsia="Times New Roman" w:hAnsi="Consolas" w:cs="Times New Roman"/>
-          <w:color w:val="C586C0"/>
-          <w:sz w:val="24"/>
-          <w:szCs w:val="24"/>
-          <w:lang w:eastAsia="pt-BR"/>
-        </w:rPr>
-        <w:t>while</w:t>
-      </w:r>
-      <w:proofErr w:type="spellEnd"/>
-      <w:proofErr w:type="gramEnd"/>
-      <w:r>
-        <w:rPr>
-          <w:rFonts w:ascii="Consolas" w:eastAsia="Times New Roman" w:hAnsi="Consolas" w:cs="Times New Roman"/>
-          <w:color w:val="D4D4D4"/>
-          <w:sz w:val="24"/>
-          <w:szCs w:val="24"/>
-          <w:lang w:eastAsia="pt-BR"/>
-        </w:rPr>
-        <w:t> (</w:t>
-      </w:r>
-      <w:proofErr w:type="spellStart"/>
+        <w:t>; </w:t>
+      </w:r>
       <w:r>
         <w:rPr>
           <w:rFonts w:ascii="Consolas" w:eastAsia="Times New Roman" w:hAnsi="Consolas" w:cs="Times New Roman"/>
@@ -2088,18 +1807,17 @@
           <w:szCs w:val="24"/>
           <w:lang w:eastAsia="pt-BR"/>
         </w:rPr>
-        <w:t>countW</w:t>
-      </w:r>
-      <w:proofErr w:type="spellEnd"/>
-      <w:r>
-        <w:rPr>
-          <w:rFonts w:ascii="Consolas" w:eastAsia="Times New Roman" w:hAnsi="Consolas" w:cs="Times New Roman"/>
-          <w:color w:val="D4D4D4"/>
-          <w:sz w:val="24"/>
-          <w:szCs w:val="24"/>
-          <w:lang w:eastAsia="pt-BR"/>
-        </w:rPr>
-        <w:t> &lt;= </w:t>
+        <w:t>i</w:t>
+      </w:r>
+      <w:r>
+        <w:rPr>
+          <w:rFonts w:ascii="Consolas" w:eastAsia="Times New Roman" w:hAnsi="Consolas" w:cs="Times New Roman"/>
+          <w:color w:val="D4D4D4"/>
+          <w:sz w:val="24"/>
+          <w:szCs w:val="24"/>
+          <w:lang w:eastAsia="pt-BR"/>
+        </w:rPr>
+        <w:t> &lt;=</w:t>
       </w:r>
       <w:r>
         <w:rPr>
@@ -2119,7 +1837,27 @@
           <w:szCs w:val="24"/>
           <w:lang w:eastAsia="pt-BR"/>
         </w:rPr>
-        <w:t>){</w:t>
+        <w:t>; </w:t>
+      </w:r>
+      <w:r>
+        <w:rPr>
+          <w:rFonts w:ascii="Consolas" w:eastAsia="Times New Roman" w:hAnsi="Consolas" w:cs="Times New Roman"/>
+          <w:color w:val="9CDCFE"/>
+          <w:sz w:val="24"/>
+          <w:szCs w:val="24"/>
+          <w:lang w:eastAsia="pt-BR"/>
+        </w:rPr>
+        <w:t>i</w:t>
+      </w:r>
+      <w:r>
+        <w:rPr>
+          <w:rFonts w:ascii="Consolas" w:eastAsia="Times New Roman" w:hAnsi="Consolas" w:cs="Times New Roman"/>
+          <w:color w:val="D4D4D4"/>
+          <w:sz w:val="24"/>
+          <w:szCs w:val="24"/>
+          <w:lang w:eastAsia="pt-BR"/>
+        </w:rPr>
+        <w:t>++){</w:t>
       </w:r>
     </w:p>
     <w:p>
@@ -2144,7 +1882,6 @@
         </w:rPr>
         <w:t>    </w:t>
       </w:r>
-      <w:proofErr w:type="gramStart"/>
       <w:r>
         <w:rPr>
           <w:rFonts w:ascii="Consolas" w:eastAsia="Times New Roman" w:hAnsi="Consolas" w:cs="Times New Roman"/>
@@ -2185,374 +1922,6 @@
         </w:rPr>
         <w:t>(</w:t>
       </w:r>
-      <w:proofErr w:type="gramEnd"/>
-      <w:r>
-        <w:rPr>
-          <w:rFonts w:ascii="Consolas" w:eastAsia="Times New Roman" w:hAnsi="Consolas" w:cs="Times New Roman"/>
-          <w:color w:val="CE9178"/>
-          <w:sz w:val="24"/>
-          <w:szCs w:val="24"/>
-          <w:lang w:eastAsia="pt-BR"/>
-        </w:rPr>
-        <w:t>"contagem do loop '</w:t>
-      </w:r>
-      <w:proofErr w:type="spellStart"/>
-      <w:r>
-        <w:rPr>
-          <w:rFonts w:ascii="Consolas" w:eastAsia="Times New Roman" w:hAnsi="Consolas" w:cs="Times New Roman"/>
-          <w:color w:val="CE9178"/>
-          <w:sz w:val="24"/>
-          <w:szCs w:val="24"/>
-          <w:lang w:eastAsia="pt-BR"/>
-        </w:rPr>
-        <w:t>while</w:t>
-      </w:r>
-      <w:proofErr w:type="spellEnd"/>
-      <w:r>
-        <w:rPr>
-          <w:rFonts w:ascii="Consolas" w:eastAsia="Times New Roman" w:hAnsi="Consolas" w:cs="Times New Roman"/>
-          <w:color w:val="CE9178"/>
-          <w:sz w:val="24"/>
-          <w:szCs w:val="24"/>
-          <w:lang w:eastAsia="pt-BR"/>
-        </w:rPr>
-        <w:t>' : "</w:t>
-      </w:r>
-      <w:r>
-        <w:rPr>
-          <w:rFonts w:ascii="Consolas" w:eastAsia="Times New Roman" w:hAnsi="Consolas" w:cs="Times New Roman"/>
-          <w:color w:val="D4D4D4"/>
-          <w:sz w:val="24"/>
-          <w:szCs w:val="24"/>
-          <w:lang w:eastAsia="pt-BR"/>
-        </w:rPr>
-        <w:t> + </w:t>
-      </w:r>
-      <w:proofErr w:type="spellStart"/>
-      <w:r>
-        <w:rPr>
-          <w:rFonts w:ascii="Consolas" w:eastAsia="Times New Roman" w:hAnsi="Consolas" w:cs="Times New Roman"/>
-          <w:color w:val="9CDCFE"/>
-          <w:sz w:val="24"/>
-          <w:szCs w:val="24"/>
-          <w:lang w:eastAsia="pt-BR"/>
-        </w:rPr>
-        <w:t>countW</w:t>
-      </w:r>
-      <w:proofErr w:type="spellEnd"/>
-      <w:r>
-        <w:rPr>
-          <w:rFonts w:ascii="Consolas" w:eastAsia="Times New Roman" w:hAnsi="Consolas" w:cs="Times New Roman"/>
-          <w:color w:val="D4D4D4"/>
-          <w:sz w:val="24"/>
-          <w:szCs w:val="24"/>
-          <w:lang w:eastAsia="pt-BR"/>
-        </w:rPr>
-        <w:t>);</w:t>
-      </w:r>
-    </w:p>
-    <w:p>
-      <w:pPr>
-        <w:shd w:val="clear" w:color="auto" w:fill="1E1E1E"/>
-        <w:spacing w:after="0" w:line="330" w:lineRule="atLeast"/>
-        <w:rPr>
-          <w:rFonts w:ascii="Consolas" w:eastAsia="Times New Roman" w:hAnsi="Consolas" w:cs="Times New Roman"/>
-          <w:color w:val="D4D4D4"/>
-          <w:sz w:val="24"/>
-          <w:szCs w:val="24"/>
-          <w:lang w:eastAsia="pt-BR"/>
-        </w:rPr>
-      </w:pPr>
-      <w:r>
-        <w:rPr>
-          <w:rFonts w:ascii="Consolas" w:eastAsia="Times New Roman" w:hAnsi="Consolas" w:cs="Times New Roman"/>
-          <w:color w:val="D4D4D4"/>
-          <w:sz w:val="24"/>
-          <w:szCs w:val="24"/>
-          <w:lang w:eastAsia="pt-BR"/>
-        </w:rPr>
-        <w:t>    </w:t>
-      </w:r>
-      <w:proofErr w:type="spellStart"/>
-      <w:proofErr w:type="gramStart"/>
-      <w:r>
-        <w:rPr>
-          <w:rFonts w:ascii="Consolas" w:eastAsia="Times New Roman" w:hAnsi="Consolas" w:cs="Times New Roman"/>
-          <w:color w:val="9CDCFE"/>
-          <w:sz w:val="24"/>
-          <w:szCs w:val="24"/>
-          <w:lang w:eastAsia="pt-BR"/>
-        </w:rPr>
-        <w:t>countW</w:t>
-      </w:r>
-      <w:proofErr w:type="spellEnd"/>
-      <w:proofErr w:type="gramEnd"/>
-      <w:r>
-        <w:rPr>
-          <w:rFonts w:ascii="Consolas" w:eastAsia="Times New Roman" w:hAnsi="Consolas" w:cs="Times New Roman"/>
-          <w:color w:val="D4D4D4"/>
-          <w:sz w:val="24"/>
-          <w:szCs w:val="24"/>
-          <w:lang w:eastAsia="pt-BR"/>
-        </w:rPr>
-        <w:t> ++;</w:t>
-      </w:r>
-    </w:p>
-    <w:p>
-      <w:pPr>
-        <w:shd w:val="clear" w:color="auto" w:fill="1E1E1E"/>
-        <w:spacing w:after="0" w:line="330" w:lineRule="atLeast"/>
-        <w:rPr>
-          <w:rFonts w:ascii="Consolas" w:eastAsia="Times New Roman" w:hAnsi="Consolas" w:cs="Times New Roman"/>
-          <w:color w:val="D4D4D4"/>
-          <w:sz w:val="24"/>
-          <w:szCs w:val="24"/>
-          <w:lang w:eastAsia="pt-BR"/>
-        </w:rPr>
-      </w:pPr>
-      <w:r>
-        <w:rPr>
-          <w:rFonts w:ascii="Consolas" w:eastAsia="Times New Roman" w:hAnsi="Consolas" w:cs="Times New Roman"/>
-          <w:color w:val="D4D4D4"/>
-          <w:sz w:val="24"/>
-          <w:szCs w:val="24"/>
-          <w:lang w:eastAsia="pt-BR"/>
-        </w:rPr>
-        <w:t>}</w:t>
-      </w:r>
-    </w:p>
-    <w:p>
-      <w:pPr>
-        <w:shd w:val="clear" w:color="auto" w:fill="1E1E1E"/>
-        <w:spacing w:after="0" w:line="330" w:lineRule="atLeast"/>
-        <w:rPr>
-          <w:rFonts w:ascii="Consolas" w:eastAsia="Times New Roman" w:hAnsi="Consolas" w:cs="Times New Roman"/>
-          <w:color w:val="D4D4D4"/>
-          <w:sz w:val="24"/>
-          <w:szCs w:val="24"/>
-          <w:lang w:eastAsia="pt-BR"/>
-        </w:rPr>
-      </w:pPr>
-    </w:p>
-    <w:p>
-      <w:pPr>
-        <w:shd w:val="clear" w:color="auto" w:fill="1E1E1E"/>
-        <w:spacing w:after="0" w:line="330" w:lineRule="atLeast"/>
-        <w:rPr>
-          <w:rFonts w:ascii="Consolas" w:eastAsia="Times New Roman" w:hAnsi="Consolas" w:cs="Times New Roman"/>
-          <w:color w:val="D4D4D4"/>
-          <w:sz w:val="24"/>
-          <w:szCs w:val="24"/>
-          <w:lang w:eastAsia="pt-BR"/>
-        </w:rPr>
-      </w:pPr>
-      <w:proofErr w:type="gramStart"/>
-      <w:r>
-        <w:rPr>
-          <w:rFonts w:ascii="Consolas" w:eastAsia="Times New Roman" w:hAnsi="Consolas" w:cs="Times New Roman"/>
-          <w:color w:val="C586C0"/>
-          <w:sz w:val="24"/>
-          <w:szCs w:val="24"/>
-          <w:lang w:eastAsia="pt-BR"/>
-        </w:rPr>
-        <w:t>for</w:t>
-      </w:r>
-      <w:proofErr w:type="gramEnd"/>
-      <w:r>
-        <w:rPr>
-          <w:rFonts w:ascii="Consolas" w:eastAsia="Times New Roman" w:hAnsi="Consolas" w:cs="Times New Roman"/>
-          <w:color w:val="D4D4D4"/>
-          <w:sz w:val="24"/>
-          <w:szCs w:val="24"/>
-          <w:lang w:eastAsia="pt-BR"/>
-        </w:rPr>
-        <w:t> (</w:t>
-      </w:r>
-      <w:r>
-        <w:rPr>
-          <w:rFonts w:ascii="Consolas" w:eastAsia="Times New Roman" w:hAnsi="Consolas" w:cs="Times New Roman"/>
-          <w:color w:val="569CD6"/>
-          <w:sz w:val="24"/>
-          <w:szCs w:val="24"/>
-          <w:lang w:eastAsia="pt-BR"/>
-        </w:rPr>
-        <w:t>var</w:t>
-      </w:r>
-      <w:r>
-        <w:rPr>
-          <w:rFonts w:ascii="Consolas" w:eastAsia="Times New Roman" w:hAnsi="Consolas" w:cs="Times New Roman"/>
-          <w:color w:val="D4D4D4"/>
-          <w:sz w:val="24"/>
-          <w:szCs w:val="24"/>
-          <w:lang w:eastAsia="pt-BR"/>
-        </w:rPr>
-        <w:t> </w:t>
-      </w:r>
-      <w:r>
-        <w:rPr>
-          <w:rFonts w:ascii="Consolas" w:eastAsia="Times New Roman" w:hAnsi="Consolas" w:cs="Times New Roman"/>
-          <w:color w:val="9CDCFE"/>
-          <w:sz w:val="24"/>
-          <w:szCs w:val="24"/>
-          <w:lang w:eastAsia="pt-BR"/>
-        </w:rPr>
-        <w:t>i</w:t>
-      </w:r>
-      <w:r>
-        <w:rPr>
-          <w:rFonts w:ascii="Consolas" w:eastAsia="Times New Roman" w:hAnsi="Consolas" w:cs="Times New Roman"/>
-          <w:color w:val="D4D4D4"/>
-          <w:sz w:val="24"/>
-          <w:szCs w:val="24"/>
-          <w:lang w:eastAsia="pt-BR"/>
-        </w:rPr>
-        <w:t> = </w:t>
-      </w:r>
-      <w:r>
-        <w:rPr>
-          <w:rFonts w:ascii="Consolas" w:eastAsia="Times New Roman" w:hAnsi="Consolas" w:cs="Times New Roman"/>
-          <w:color w:val="B5CEA8"/>
-          <w:sz w:val="24"/>
-          <w:szCs w:val="24"/>
-          <w:lang w:eastAsia="pt-BR"/>
-        </w:rPr>
-        <w:t>0</w:t>
-      </w:r>
-      <w:r>
-        <w:rPr>
-          <w:rFonts w:ascii="Consolas" w:eastAsia="Times New Roman" w:hAnsi="Consolas" w:cs="Times New Roman"/>
-          <w:color w:val="D4D4D4"/>
-          <w:sz w:val="24"/>
-          <w:szCs w:val="24"/>
-          <w:lang w:eastAsia="pt-BR"/>
-        </w:rPr>
-        <w:t>; </w:t>
-      </w:r>
-      <w:r>
-        <w:rPr>
-          <w:rFonts w:ascii="Consolas" w:eastAsia="Times New Roman" w:hAnsi="Consolas" w:cs="Times New Roman"/>
-          <w:color w:val="9CDCFE"/>
-          <w:sz w:val="24"/>
-          <w:szCs w:val="24"/>
-          <w:lang w:eastAsia="pt-BR"/>
-        </w:rPr>
-        <w:t>i</w:t>
-      </w:r>
-      <w:r>
-        <w:rPr>
-          <w:rFonts w:ascii="Consolas" w:eastAsia="Times New Roman" w:hAnsi="Consolas" w:cs="Times New Roman"/>
-          <w:color w:val="D4D4D4"/>
-          <w:sz w:val="24"/>
-          <w:szCs w:val="24"/>
-          <w:lang w:eastAsia="pt-BR"/>
-        </w:rPr>
-        <w:t> &lt;=</w:t>
-      </w:r>
-      <w:r>
-        <w:rPr>
-          <w:rFonts w:ascii="Consolas" w:eastAsia="Times New Roman" w:hAnsi="Consolas" w:cs="Times New Roman"/>
-          <w:color w:val="B5CEA8"/>
-          <w:sz w:val="24"/>
-          <w:szCs w:val="24"/>
-          <w:lang w:eastAsia="pt-BR"/>
-        </w:rPr>
-        <w:t>3</w:t>
-      </w:r>
-      <w:r>
-        <w:rPr>
-          <w:rFonts w:ascii="Consolas" w:eastAsia="Times New Roman" w:hAnsi="Consolas" w:cs="Times New Roman"/>
-          <w:color w:val="D4D4D4"/>
-          <w:sz w:val="24"/>
-          <w:szCs w:val="24"/>
-          <w:lang w:eastAsia="pt-BR"/>
-        </w:rPr>
-        <w:t>; </w:t>
-      </w:r>
-      <w:r>
-        <w:rPr>
-          <w:rFonts w:ascii="Consolas" w:eastAsia="Times New Roman" w:hAnsi="Consolas" w:cs="Times New Roman"/>
-          <w:color w:val="9CDCFE"/>
-          <w:sz w:val="24"/>
-          <w:szCs w:val="24"/>
-          <w:lang w:eastAsia="pt-BR"/>
-        </w:rPr>
-        <w:t>i</w:t>
-      </w:r>
-      <w:r>
-        <w:rPr>
-          <w:rFonts w:ascii="Consolas" w:eastAsia="Times New Roman" w:hAnsi="Consolas" w:cs="Times New Roman"/>
-          <w:color w:val="D4D4D4"/>
-          <w:sz w:val="24"/>
-          <w:szCs w:val="24"/>
-          <w:lang w:eastAsia="pt-BR"/>
-        </w:rPr>
-        <w:t>++){</w:t>
-      </w:r>
-    </w:p>
-    <w:p>
-      <w:pPr>
-        <w:shd w:val="clear" w:color="auto" w:fill="1E1E1E"/>
-        <w:spacing w:after="0" w:line="330" w:lineRule="atLeast"/>
-        <w:rPr>
-          <w:rFonts w:ascii="Consolas" w:eastAsia="Times New Roman" w:hAnsi="Consolas" w:cs="Times New Roman"/>
-          <w:color w:val="D4D4D4"/>
-          <w:sz w:val="24"/>
-          <w:szCs w:val="24"/>
-          <w:lang w:eastAsia="pt-BR"/>
-        </w:rPr>
-      </w:pPr>
-      <w:r>
-        <w:rPr>
-          <w:rFonts w:ascii="Consolas" w:eastAsia="Times New Roman" w:hAnsi="Consolas" w:cs="Times New Roman"/>
-          <w:color w:val="D4D4D4"/>
-          <w:sz w:val="24"/>
-          <w:szCs w:val="24"/>
-          <w:lang w:eastAsia="pt-BR"/>
-        </w:rPr>
-        <w:t>    </w:t>
-      </w:r>
-      <w:proofErr w:type="gramStart"/>
-      <w:r>
-        <w:rPr>
-          <w:rFonts w:ascii="Consolas" w:eastAsia="Times New Roman" w:hAnsi="Consolas" w:cs="Times New Roman"/>
-          <w:color w:val="9CDCFE"/>
-          <w:sz w:val="24"/>
-          <w:szCs w:val="24"/>
-          <w:lang w:eastAsia="pt-BR"/>
-        </w:rPr>
-        <w:t>console</w:t>
-      </w:r>
-      <w:r>
-        <w:rPr>
-          <w:rFonts w:ascii="Consolas" w:eastAsia="Times New Roman" w:hAnsi="Consolas" w:cs="Times New Roman"/>
-          <w:color w:val="D4D4D4"/>
-          <w:sz w:val="24"/>
-          <w:szCs w:val="24"/>
-          <w:lang w:eastAsia="pt-BR"/>
-        </w:rPr>
-        <w:t>.</w:t>
-      </w:r>
-      <w:r>
-        <w:rPr>
-          <w:rFonts w:ascii="Consolas" w:eastAsia="Times New Roman" w:hAnsi="Consolas" w:cs="Times New Roman"/>
-          <w:color w:val="DCDCAA"/>
-          <w:sz w:val="24"/>
-          <w:szCs w:val="24"/>
-          <w:lang w:eastAsia="pt-BR"/>
-        </w:rPr>
-        <w:t>log</w:t>
-      </w:r>
-      <w:r>
-        <w:rPr>
-          <w:rFonts w:ascii="Consolas" w:eastAsia="Times New Roman" w:hAnsi="Consolas" w:cs="Times New Roman"/>
-          <w:color w:val="D4D4D4"/>
-          <w:sz w:val="24"/>
-          <w:szCs w:val="24"/>
-          <w:lang w:eastAsia="pt-BR"/>
-        </w:rPr>
-        <w:t>(</w:t>
-      </w:r>
-      <w:proofErr w:type="gramEnd"/>
       <w:r>
         <w:rPr>
           <w:rFonts w:ascii="Consolas" w:eastAsia="Times New Roman" w:hAnsi="Consolas" w:cs="Times New Roman"/>
@@ -2691,25 +2060,7 @@
           <w:sz w:val="24"/>
           <w:szCs w:val="24"/>
         </w:rPr>
-        <w:t xml:space="preserve">A função que trabalha com data no </w:t>
-      </w:r>
-      <w:proofErr w:type="spellStart"/>
-      <w:r>
-        <w:rPr>
-          <w:rFonts w:ascii="Consolas" w:hAnsi="Consolas"/>
-          <w:sz w:val="24"/>
-          <w:szCs w:val="24"/>
-        </w:rPr>
-        <w:t>JavaScript</w:t>
-      </w:r>
-      <w:proofErr w:type="spellEnd"/>
-      <w:r>
-        <w:rPr>
-          <w:rFonts w:ascii="Consolas" w:hAnsi="Consolas"/>
-          <w:sz w:val="24"/>
-          <w:szCs w:val="24"/>
-        </w:rPr>
-        <w:t xml:space="preserve"> é a que segue:</w:t>
+        <w:t>A função que trabalha com data no JavaScript é a que segue:</w:t>
       </w:r>
     </w:p>
     <w:p>
@@ -2747,7 +2098,6 @@
           <w:lang w:eastAsia="pt-BR"/>
         </w:rPr>
       </w:pPr>
-      <w:proofErr w:type="gramStart"/>
       <w:r>
         <w:rPr>
           <w:rFonts w:ascii="Consolas" w:eastAsia="Times New Roman" w:hAnsi="Consolas" w:cs="Times New Roman"/>
@@ -2758,7 +2108,6 @@
         </w:rPr>
         <w:t>var</w:t>
       </w:r>
-      <w:proofErr w:type="gramEnd"/>
       <w:r>
         <w:rPr>
           <w:rFonts w:ascii="Consolas" w:eastAsia="Times New Roman" w:hAnsi="Consolas" w:cs="Times New Roman"/>
@@ -2842,8 +2191,6 @@
           <w:lang w:eastAsia="pt-BR"/>
         </w:rPr>
       </w:pPr>
-      <w:proofErr w:type="spellStart"/>
-      <w:proofErr w:type="gramStart"/>
       <w:r>
         <w:rPr>
           <w:rFonts w:ascii="Consolas" w:eastAsia="Times New Roman" w:hAnsi="Consolas" w:cs="Times New Roman"/>
@@ -2854,7 +2201,6 @@
         </w:rPr>
         <w:t>alert</w:t>
       </w:r>
-      <w:proofErr w:type="spellEnd"/>
       <w:r>
         <w:rPr>
           <w:rFonts w:ascii="Consolas" w:eastAsia="Times New Roman" w:hAnsi="Consolas" w:cs="Times New Roman"/>
@@ -2865,7 +2211,6 @@
         </w:rPr>
         <w:t>(</w:t>
       </w:r>
-      <w:proofErr w:type="gramEnd"/>
       <w:r>
         <w:rPr>
           <w:rFonts w:ascii="Consolas" w:eastAsia="Times New Roman" w:hAnsi="Consolas" w:cs="Times New Roman"/>
@@ -2899,7 +2244,6 @@
           <w:lang w:eastAsia="pt-BR"/>
         </w:rPr>
       </w:pPr>
-      <w:proofErr w:type="gramStart"/>
       <w:r>
         <w:rPr>
           <w:rFonts w:ascii="Consolas" w:eastAsia="Times New Roman" w:hAnsi="Consolas" w:cs="Times New Roman"/>
@@ -2940,8 +2284,6 @@
         </w:rPr>
         <w:t>(</w:t>
       </w:r>
-      <w:proofErr w:type="spellStart"/>
-      <w:proofErr w:type="gramEnd"/>
       <w:r>
         <w:rPr>
           <w:rFonts w:ascii="Consolas" w:eastAsia="Times New Roman" w:hAnsi="Consolas" w:cs="Times New Roman"/>
@@ -2972,7 +2314,6 @@
         </w:rPr>
         <w:t>getMonth</w:t>
       </w:r>
-      <w:proofErr w:type="spellEnd"/>
       <w:r>
         <w:rPr>
           <w:rFonts w:ascii="Consolas" w:eastAsia="Times New Roman" w:hAnsi="Consolas" w:cs="Times New Roman"/>
@@ -2996,7 +2337,6 @@
           <w:lang w:eastAsia="pt-BR"/>
         </w:rPr>
       </w:pPr>
-      <w:proofErr w:type="gramStart"/>
       <w:r>
         <w:rPr>
           <w:rFonts w:ascii="Consolas" w:eastAsia="Times New Roman" w:hAnsi="Consolas" w:cs="Times New Roman"/>
@@ -3037,8 +2377,6 @@
         </w:rPr>
         <w:t>(</w:t>
       </w:r>
-      <w:proofErr w:type="spellStart"/>
-      <w:proofErr w:type="gramEnd"/>
       <w:r>
         <w:rPr>
           <w:rFonts w:ascii="Consolas" w:eastAsia="Times New Roman" w:hAnsi="Consolas" w:cs="Times New Roman"/>
@@ -3069,7 +2407,6 @@
         </w:rPr>
         <w:t>getDate</w:t>
       </w:r>
-      <w:proofErr w:type="spellEnd"/>
       <w:r>
         <w:rPr>
           <w:rFonts w:ascii="Consolas" w:eastAsia="Times New Roman" w:hAnsi="Consolas" w:cs="Times New Roman"/>
@@ -3093,7 +2430,6 @@
           <w:lang w:eastAsia="pt-BR"/>
         </w:rPr>
       </w:pPr>
-      <w:proofErr w:type="gramStart"/>
       <w:r>
         <w:rPr>
           <w:rFonts w:ascii="Consolas" w:eastAsia="Times New Roman" w:hAnsi="Consolas" w:cs="Times New Roman"/>
@@ -3134,8 +2470,6 @@
         </w:rPr>
         <w:t>(</w:t>
       </w:r>
-      <w:proofErr w:type="spellStart"/>
-      <w:proofErr w:type="gramEnd"/>
       <w:r>
         <w:rPr>
           <w:rFonts w:ascii="Consolas" w:eastAsia="Times New Roman" w:hAnsi="Consolas" w:cs="Times New Roman"/>
@@ -3166,7 +2500,6 @@
         </w:rPr>
         <w:t>getDay</w:t>
       </w:r>
-      <w:proofErr w:type="spellEnd"/>
       <w:r>
         <w:rPr>
           <w:rFonts w:ascii="Consolas" w:eastAsia="Times New Roman" w:hAnsi="Consolas" w:cs="Times New Roman"/>
@@ -3190,7 +2523,6 @@
           <w:lang w:eastAsia="pt-BR"/>
         </w:rPr>
       </w:pPr>
-      <w:proofErr w:type="gramStart"/>
       <w:r>
         <w:rPr>
           <w:rFonts w:ascii="Consolas" w:eastAsia="Times New Roman" w:hAnsi="Consolas" w:cs="Times New Roman"/>
@@ -3231,8 +2563,6 @@
         </w:rPr>
         <w:t>(</w:t>
       </w:r>
-      <w:proofErr w:type="spellStart"/>
-      <w:proofErr w:type="gramEnd"/>
       <w:r>
         <w:rPr>
           <w:rFonts w:ascii="Consolas" w:eastAsia="Times New Roman" w:hAnsi="Consolas" w:cs="Times New Roman"/>
@@ -3263,7 +2593,6 @@
         </w:rPr>
         <w:t>getHours</w:t>
       </w:r>
-      <w:proofErr w:type="spellEnd"/>
       <w:r>
         <w:rPr>
           <w:rFonts w:ascii="Consolas" w:eastAsia="Times New Roman" w:hAnsi="Consolas" w:cs="Times New Roman"/>
@@ -3287,7 +2616,6 @@
           <w:lang w:eastAsia="pt-BR"/>
         </w:rPr>
       </w:pPr>
-      <w:proofErr w:type="gramStart"/>
       <w:r>
         <w:rPr>
           <w:rFonts w:ascii="Consolas" w:eastAsia="Times New Roman" w:hAnsi="Consolas" w:cs="Times New Roman"/>
@@ -3328,8 +2656,6 @@
         </w:rPr>
         <w:t>(</w:t>
       </w:r>
-      <w:proofErr w:type="spellStart"/>
-      <w:proofErr w:type="gramEnd"/>
       <w:r>
         <w:rPr>
           <w:rFonts w:ascii="Consolas" w:eastAsia="Times New Roman" w:hAnsi="Consolas" w:cs="Times New Roman"/>
@@ -3360,7 +2686,6 @@
         </w:rPr>
         <w:t>getMilliseconds</w:t>
       </w:r>
-      <w:proofErr w:type="spellEnd"/>
       <w:r>
         <w:rPr>
           <w:rFonts w:ascii="Consolas" w:eastAsia="Times New Roman" w:hAnsi="Consolas" w:cs="Times New Roman"/>
@@ -3397,7 +2722,23 @@
           <w:sz w:val="24"/>
           <w:szCs w:val="24"/>
         </w:rPr>
-        <w:t>FUNÇÕES:</w:t>
+        <w:t>FUNÇÕES</w:t>
+      </w:r>
+      <w:r>
+        <w:rPr>
+          <w:rFonts w:ascii="Consolas" w:hAnsi="Consolas"/>
+          <w:sz w:val="24"/>
+          <w:szCs w:val="24"/>
+        </w:rPr>
+        <w:t xml:space="preserve"> MANIPULANDO ELEMENTOS HTML</w:t>
+      </w:r>
+      <w:r>
+        <w:rPr>
+          <w:rFonts w:ascii="Consolas" w:hAnsi="Consolas"/>
+          <w:sz w:val="24"/>
+          <w:szCs w:val="24"/>
+        </w:rPr>
+        <w:t>:</w:t>
       </w:r>
     </w:p>
     <w:p>
@@ -3415,43 +2756,15 @@
           <w:sz w:val="24"/>
           <w:szCs w:val="24"/>
         </w:rPr>
-        <w:t xml:space="preserve">Como já sabemos, é possível </w:t>
-      </w:r>
-      <w:proofErr w:type="spellStart"/>
-      <w:r>
-        <w:rPr>
-          <w:rFonts w:ascii="Consolas" w:hAnsi="Consolas"/>
-          <w:sz w:val="24"/>
-          <w:szCs w:val="24"/>
-        </w:rPr>
-        <w:t>cirar</w:t>
-      </w:r>
-      <w:proofErr w:type="spellEnd"/>
-      <w:r>
-        <w:rPr>
-          <w:rFonts w:ascii="Consolas" w:hAnsi="Consolas"/>
-          <w:sz w:val="24"/>
-          <w:szCs w:val="24"/>
-        </w:rPr>
-        <w:t xml:space="preserve"> funções no </w:t>
-      </w:r>
-      <w:proofErr w:type="spellStart"/>
-      <w:r>
-        <w:rPr>
-          <w:rFonts w:ascii="Consolas" w:hAnsi="Consolas"/>
-          <w:sz w:val="24"/>
-          <w:szCs w:val="24"/>
-        </w:rPr>
-        <w:t>javaScript</w:t>
-      </w:r>
-      <w:proofErr w:type="spellEnd"/>
-      <w:r>
-        <w:rPr>
-          <w:rFonts w:ascii="Consolas" w:hAnsi="Consolas"/>
-          <w:sz w:val="24"/>
-          <w:szCs w:val="24"/>
-        </w:rPr>
-        <w:t xml:space="preserve"> para facilitar algumas operações, veja o exemplo:</w:t>
+        <w:t>Como já s</w:t>
+      </w:r>
+      <w:r>
+        <w:rPr>
+          <w:rFonts w:ascii="Consolas" w:hAnsi="Consolas"/>
+          <w:sz w:val="24"/>
+          <w:szCs w:val="24"/>
+        </w:rPr>
+        <w:t>abemos, é possível criar funções em JavaScript, algumas dela spodem alterar ou interagir com elementos da pagina HTML a qual está atrelada. No exemplo a seguir ao clicar no botão criado na pagina HTML é executada a função em JS ‘botao()’, veja:</w:t>
       </w:r>
     </w:p>
     <w:p>
@@ -3469,10 +2782,6510 @@
           <w:sz w:val="24"/>
           <w:szCs w:val="24"/>
         </w:rPr>
-        <w:t>https://web.digitalinnovation.one/course/programacao-para-internet-com-javascript/learning/73e70077-4510-4e95-87e2-4531514e6c2e</w:t>
-      </w:r>
+        <w:t>Primeiro cria-se a função botão() em js:</w:t>
+      </w:r>
+    </w:p>
+    <w:p>
+      <w:pPr>
+        <w:shd w:val="clear" w:color="auto" w:fill="1E1E1E"/>
+        <w:spacing w:after="0" w:line="330" w:lineRule="atLeast"/>
+        <w:rPr>
+          <w:rFonts w:ascii="Consolas" w:eastAsia="Times New Roman" w:hAnsi="Consolas" w:cs="Times New Roman"/>
+          <w:color w:val="D4D4D4"/>
+          <w:sz w:val="24"/>
+          <w:szCs w:val="24"/>
+          <w:lang w:eastAsia="pt-BR"/>
+        </w:rPr>
+      </w:pPr>
+      <w:r>
+        <w:rPr>
+          <w:rFonts w:ascii="Consolas" w:eastAsia="Times New Roman" w:hAnsi="Consolas" w:cs="Times New Roman"/>
+          <w:color w:val="6A9955"/>
+          <w:sz w:val="24"/>
+          <w:szCs w:val="24"/>
+          <w:lang w:eastAsia="pt-BR"/>
+        </w:rPr>
+        <w:t>//Funções</w:t>
+      </w:r>
+    </w:p>
+    <w:p>
+      <w:pPr>
+        <w:shd w:val="clear" w:color="auto" w:fill="1E1E1E"/>
+        <w:spacing w:after="0" w:line="330" w:lineRule="atLeast"/>
+        <w:rPr>
+          <w:rFonts w:ascii="Consolas" w:eastAsia="Times New Roman" w:hAnsi="Consolas" w:cs="Times New Roman"/>
+          <w:color w:val="D4D4D4"/>
+          <w:sz w:val="24"/>
+          <w:szCs w:val="24"/>
+          <w:lang w:eastAsia="pt-BR"/>
+        </w:rPr>
+      </w:pPr>
+      <w:r>
+        <w:rPr>
+          <w:rFonts w:ascii="Consolas" w:eastAsia="Times New Roman" w:hAnsi="Consolas" w:cs="Times New Roman"/>
+          <w:color w:val="569CD6"/>
+          <w:sz w:val="24"/>
+          <w:szCs w:val="24"/>
+          <w:lang w:eastAsia="pt-BR"/>
+        </w:rPr>
+        <w:t>function</w:t>
+      </w:r>
+      <w:r>
+        <w:rPr>
+          <w:rFonts w:ascii="Consolas" w:eastAsia="Times New Roman" w:hAnsi="Consolas" w:cs="Times New Roman"/>
+          <w:color w:val="D4D4D4"/>
+          <w:sz w:val="24"/>
+          <w:szCs w:val="24"/>
+          <w:lang w:eastAsia="pt-BR"/>
+        </w:rPr>
+        <w:t> </w:t>
+      </w:r>
+      <w:r>
+        <w:rPr>
+          <w:rFonts w:ascii="Consolas" w:eastAsia="Times New Roman" w:hAnsi="Consolas" w:cs="Times New Roman"/>
+          <w:color w:val="DCDCAA"/>
+          <w:sz w:val="24"/>
+          <w:szCs w:val="24"/>
+          <w:lang w:eastAsia="pt-BR"/>
+        </w:rPr>
+        <w:t>botao</w:t>
+      </w:r>
+      <w:r>
+        <w:rPr>
+          <w:rFonts w:ascii="Consolas" w:eastAsia="Times New Roman" w:hAnsi="Consolas" w:cs="Times New Roman"/>
+          <w:color w:val="D4D4D4"/>
+          <w:sz w:val="24"/>
+          <w:szCs w:val="24"/>
+          <w:lang w:eastAsia="pt-BR"/>
+        </w:rPr>
+        <w:t>(){</w:t>
+      </w:r>
+    </w:p>
+    <w:p>
+      <w:pPr>
+        <w:shd w:val="clear" w:color="auto" w:fill="1E1E1E"/>
+        <w:spacing w:after="0" w:line="330" w:lineRule="atLeast"/>
+        <w:rPr>
+          <w:rFonts w:ascii="Consolas" w:eastAsia="Times New Roman" w:hAnsi="Consolas" w:cs="Times New Roman"/>
+          <w:color w:val="D4D4D4"/>
+          <w:sz w:val="24"/>
+          <w:szCs w:val="24"/>
+          <w:lang w:eastAsia="pt-BR"/>
+        </w:rPr>
+      </w:pPr>
+      <w:r>
+        <w:rPr>
+          <w:rFonts w:ascii="Consolas" w:eastAsia="Times New Roman" w:hAnsi="Consolas" w:cs="Times New Roman"/>
+          <w:color w:val="D4D4D4"/>
+          <w:sz w:val="24"/>
+          <w:szCs w:val="24"/>
+          <w:lang w:eastAsia="pt-BR"/>
+        </w:rPr>
+        <w:t>    </w:t>
+      </w:r>
+      <w:r>
+        <w:rPr>
+          <w:rFonts w:ascii="Consolas" w:eastAsia="Times New Roman" w:hAnsi="Consolas" w:cs="Times New Roman"/>
+          <w:color w:val="DCDCAA"/>
+          <w:sz w:val="24"/>
+          <w:szCs w:val="24"/>
+          <w:lang w:eastAsia="pt-BR"/>
+        </w:rPr>
+        <w:t>alert</w:t>
+      </w:r>
+      <w:r>
+        <w:rPr>
+          <w:rFonts w:ascii="Consolas" w:eastAsia="Times New Roman" w:hAnsi="Consolas" w:cs="Times New Roman"/>
+          <w:color w:val="D4D4D4"/>
+          <w:sz w:val="24"/>
+          <w:szCs w:val="24"/>
+          <w:lang w:eastAsia="pt-BR"/>
+        </w:rPr>
+        <w:t>(</w:t>
+      </w:r>
+      <w:r>
+        <w:rPr>
+          <w:rFonts w:ascii="Consolas" w:eastAsia="Times New Roman" w:hAnsi="Consolas" w:cs="Times New Roman"/>
+          <w:color w:val="CE9178"/>
+          <w:sz w:val="24"/>
+          <w:szCs w:val="24"/>
+          <w:lang w:eastAsia="pt-BR"/>
+        </w:rPr>
+        <w:t>"Obrigado por clicar!"</w:t>
+      </w:r>
+      <w:r>
+        <w:rPr>
+          <w:rFonts w:ascii="Consolas" w:eastAsia="Times New Roman" w:hAnsi="Consolas" w:cs="Times New Roman"/>
+          <w:color w:val="D4D4D4"/>
+          <w:sz w:val="24"/>
+          <w:szCs w:val="24"/>
+          <w:lang w:eastAsia="pt-BR"/>
+        </w:rPr>
+        <w:t>);</w:t>
+      </w:r>
+    </w:p>
+    <w:p>
+      <w:pPr>
+        <w:shd w:val="clear" w:color="auto" w:fill="1E1E1E"/>
+        <w:spacing w:after="0" w:line="330" w:lineRule="atLeast"/>
+        <w:rPr>
+          <w:rFonts w:ascii="Consolas" w:eastAsia="Times New Roman" w:hAnsi="Consolas" w:cs="Times New Roman"/>
+          <w:color w:val="D4D4D4"/>
+          <w:sz w:val="24"/>
+          <w:szCs w:val="24"/>
+          <w:lang w:eastAsia="pt-BR"/>
+        </w:rPr>
+      </w:pPr>
+      <w:r>
+        <w:rPr>
+          <w:rFonts w:ascii="Consolas" w:eastAsia="Times New Roman" w:hAnsi="Consolas" w:cs="Times New Roman"/>
+          <w:color w:val="D4D4D4"/>
+          <w:sz w:val="24"/>
+          <w:szCs w:val="24"/>
+          <w:lang w:eastAsia="pt-BR"/>
+        </w:rPr>
+        <w:t>}</w:t>
+      </w:r>
+    </w:p>
+    <w:p>
+      <w:pPr>
+        <w:jc w:val="both"/>
+        <w:rPr>
+          <w:rFonts w:ascii="Consolas" w:hAnsi="Consolas"/>
+          <w:sz w:val="24"/>
+          <w:szCs w:val="24"/>
+        </w:rPr>
+      </w:pPr>
+    </w:p>
+    <w:p>
+      <w:pPr>
+        <w:jc w:val="both"/>
+        <w:rPr>
+          <w:rFonts w:ascii="Consolas" w:hAnsi="Consolas"/>
+          <w:sz w:val="24"/>
+          <w:szCs w:val="24"/>
+        </w:rPr>
+      </w:pPr>
+      <w:r>
+        <w:rPr>
+          <w:rFonts w:ascii="Consolas" w:hAnsi="Consolas"/>
+          <w:sz w:val="24"/>
+          <w:szCs w:val="24"/>
+        </w:rPr>
+        <w:t>Então atrela-se o código na pagina HTML:</w:t>
+      </w:r>
+    </w:p>
+    <w:p>
+      <w:pPr>
+        <w:shd w:val="clear" w:color="auto" w:fill="1E1E1E"/>
+        <w:spacing w:after="0" w:line="330" w:lineRule="atLeast"/>
+        <w:rPr>
+          <w:rFonts w:ascii="Consolas" w:eastAsia="Times New Roman" w:hAnsi="Consolas" w:cs="Times New Roman"/>
+          <w:color w:val="D4D4D4"/>
+          <w:sz w:val="24"/>
+          <w:szCs w:val="24"/>
+          <w:lang w:eastAsia="pt-BR"/>
+        </w:rPr>
+      </w:pPr>
+      <w:r>
+        <w:rPr>
+          <w:rFonts w:ascii="Consolas" w:eastAsia="Times New Roman" w:hAnsi="Consolas" w:cs="Times New Roman"/>
+          <w:color w:val="808080"/>
+          <w:sz w:val="24"/>
+          <w:szCs w:val="24"/>
+          <w:lang w:eastAsia="pt-BR"/>
+        </w:rPr>
+        <w:t>&lt;!</w:t>
+      </w:r>
+      <w:r>
+        <w:rPr>
+          <w:rFonts w:ascii="Consolas" w:eastAsia="Times New Roman" w:hAnsi="Consolas" w:cs="Times New Roman"/>
+          <w:color w:val="569CD6"/>
+          <w:sz w:val="24"/>
+          <w:szCs w:val="24"/>
+          <w:lang w:eastAsia="pt-BR"/>
+        </w:rPr>
+        <w:t>DOCTYPE</w:t>
+      </w:r>
+      <w:r>
+        <w:rPr>
+          <w:rFonts w:ascii="Consolas" w:eastAsia="Times New Roman" w:hAnsi="Consolas" w:cs="Times New Roman"/>
+          <w:color w:val="D4D4D4"/>
+          <w:sz w:val="24"/>
+          <w:szCs w:val="24"/>
+          <w:lang w:eastAsia="pt-BR"/>
+        </w:rPr>
+        <w:t> </w:t>
+      </w:r>
+      <w:r>
+        <w:rPr>
+          <w:rFonts w:ascii="Consolas" w:eastAsia="Times New Roman" w:hAnsi="Consolas" w:cs="Times New Roman"/>
+          <w:color w:val="9CDCFE"/>
+          <w:sz w:val="24"/>
+          <w:szCs w:val="24"/>
+          <w:lang w:eastAsia="pt-BR"/>
+        </w:rPr>
+        <w:t>html</w:t>
+      </w:r>
+      <w:r>
+        <w:rPr>
+          <w:rFonts w:ascii="Consolas" w:eastAsia="Times New Roman" w:hAnsi="Consolas" w:cs="Times New Roman"/>
+          <w:color w:val="808080"/>
+          <w:sz w:val="24"/>
+          <w:szCs w:val="24"/>
+          <w:lang w:eastAsia="pt-BR"/>
+        </w:rPr>
+        <w:t>&gt;</w:t>
+      </w:r>
+    </w:p>
+    <w:p>
+      <w:pPr>
+        <w:shd w:val="clear" w:color="auto" w:fill="1E1E1E"/>
+        <w:spacing w:after="0" w:line="330" w:lineRule="atLeast"/>
+        <w:rPr>
+          <w:rFonts w:ascii="Consolas" w:eastAsia="Times New Roman" w:hAnsi="Consolas" w:cs="Times New Roman"/>
+          <w:color w:val="D4D4D4"/>
+          <w:sz w:val="24"/>
+          <w:szCs w:val="24"/>
+          <w:lang w:eastAsia="pt-BR"/>
+        </w:rPr>
+      </w:pPr>
+      <w:r>
+        <w:rPr>
+          <w:rFonts w:ascii="Consolas" w:eastAsia="Times New Roman" w:hAnsi="Consolas" w:cs="Times New Roman"/>
+          <w:color w:val="808080"/>
+          <w:sz w:val="24"/>
+          <w:szCs w:val="24"/>
+          <w:lang w:eastAsia="pt-BR"/>
+        </w:rPr>
+        <w:t>&lt;</w:t>
+      </w:r>
+      <w:r>
+        <w:rPr>
+          <w:rFonts w:ascii="Consolas" w:eastAsia="Times New Roman" w:hAnsi="Consolas" w:cs="Times New Roman"/>
+          <w:color w:val="569CD6"/>
+          <w:sz w:val="24"/>
+          <w:szCs w:val="24"/>
+          <w:lang w:eastAsia="pt-BR"/>
+        </w:rPr>
+        <w:t>html</w:t>
+      </w:r>
+      <w:r>
+        <w:rPr>
+          <w:rFonts w:ascii="Consolas" w:eastAsia="Times New Roman" w:hAnsi="Consolas" w:cs="Times New Roman"/>
+          <w:color w:val="D4D4D4"/>
+          <w:sz w:val="24"/>
+          <w:szCs w:val="24"/>
+          <w:lang w:eastAsia="pt-BR"/>
+        </w:rPr>
+        <w:t> </w:t>
+      </w:r>
+      <w:r>
+        <w:rPr>
+          <w:rFonts w:ascii="Consolas" w:eastAsia="Times New Roman" w:hAnsi="Consolas" w:cs="Times New Roman"/>
+          <w:color w:val="9CDCFE"/>
+          <w:sz w:val="24"/>
+          <w:szCs w:val="24"/>
+          <w:lang w:eastAsia="pt-BR"/>
+        </w:rPr>
+        <w:t>lang</w:t>
+      </w:r>
+      <w:r>
+        <w:rPr>
+          <w:rFonts w:ascii="Consolas" w:eastAsia="Times New Roman" w:hAnsi="Consolas" w:cs="Times New Roman"/>
+          <w:color w:val="D4D4D4"/>
+          <w:sz w:val="24"/>
+          <w:szCs w:val="24"/>
+          <w:lang w:eastAsia="pt-BR"/>
+        </w:rPr>
+        <w:t>=</w:t>
+      </w:r>
+      <w:r>
+        <w:rPr>
+          <w:rFonts w:ascii="Consolas" w:eastAsia="Times New Roman" w:hAnsi="Consolas" w:cs="Times New Roman"/>
+          <w:color w:val="CE9178"/>
+          <w:sz w:val="24"/>
+          <w:szCs w:val="24"/>
+          <w:lang w:eastAsia="pt-BR"/>
+        </w:rPr>
+        <w:t>"en"</w:t>
+      </w:r>
+      <w:r>
+        <w:rPr>
+          <w:rFonts w:ascii="Consolas" w:eastAsia="Times New Roman" w:hAnsi="Consolas" w:cs="Times New Roman"/>
+          <w:color w:val="808080"/>
+          <w:sz w:val="24"/>
+          <w:szCs w:val="24"/>
+          <w:lang w:eastAsia="pt-BR"/>
+        </w:rPr>
+        <w:t>&gt;</w:t>
+      </w:r>
+    </w:p>
+    <w:p>
+      <w:pPr>
+        <w:shd w:val="clear" w:color="auto" w:fill="1E1E1E"/>
+        <w:spacing w:after="0" w:line="330" w:lineRule="atLeast"/>
+        <w:rPr>
+          <w:rFonts w:ascii="Consolas" w:eastAsia="Times New Roman" w:hAnsi="Consolas" w:cs="Times New Roman"/>
+          <w:color w:val="D4D4D4"/>
+          <w:sz w:val="24"/>
+          <w:szCs w:val="24"/>
+          <w:lang w:eastAsia="pt-BR"/>
+        </w:rPr>
+      </w:pPr>
+      <w:r>
+        <w:rPr>
+          <w:rFonts w:ascii="Consolas" w:eastAsia="Times New Roman" w:hAnsi="Consolas" w:cs="Times New Roman"/>
+          <w:color w:val="808080"/>
+          <w:sz w:val="24"/>
+          <w:szCs w:val="24"/>
+          <w:lang w:eastAsia="pt-BR"/>
+        </w:rPr>
+        <w:t>&lt;</w:t>
+      </w:r>
+      <w:r>
+        <w:rPr>
+          <w:rFonts w:ascii="Consolas" w:eastAsia="Times New Roman" w:hAnsi="Consolas" w:cs="Times New Roman"/>
+          <w:color w:val="569CD6"/>
+          <w:sz w:val="24"/>
+          <w:szCs w:val="24"/>
+          <w:lang w:eastAsia="pt-BR"/>
+        </w:rPr>
+        <w:t>head</w:t>
+      </w:r>
+      <w:r>
+        <w:rPr>
+          <w:rFonts w:ascii="Consolas" w:eastAsia="Times New Roman" w:hAnsi="Consolas" w:cs="Times New Roman"/>
+          <w:color w:val="808080"/>
+          <w:sz w:val="24"/>
+          <w:szCs w:val="24"/>
+          <w:lang w:eastAsia="pt-BR"/>
+        </w:rPr>
+        <w:t>&gt;</w:t>
+      </w:r>
+    </w:p>
+    <w:p>
+      <w:pPr>
+        <w:shd w:val="clear" w:color="auto" w:fill="1E1E1E"/>
+        <w:spacing w:after="0" w:line="330" w:lineRule="atLeast"/>
+        <w:rPr>
+          <w:rFonts w:ascii="Consolas" w:eastAsia="Times New Roman" w:hAnsi="Consolas" w:cs="Times New Roman"/>
+          <w:color w:val="D4D4D4"/>
+          <w:sz w:val="24"/>
+          <w:szCs w:val="24"/>
+          <w:lang w:eastAsia="pt-BR"/>
+        </w:rPr>
+      </w:pPr>
+      <w:r>
+        <w:rPr>
+          <w:rFonts w:ascii="Consolas" w:eastAsia="Times New Roman" w:hAnsi="Consolas" w:cs="Times New Roman"/>
+          <w:color w:val="D4D4D4"/>
+          <w:sz w:val="24"/>
+          <w:szCs w:val="24"/>
+          <w:lang w:eastAsia="pt-BR"/>
+        </w:rPr>
+        <w:t>    </w:t>
+      </w:r>
+      <w:r>
+        <w:rPr>
+          <w:rFonts w:ascii="Consolas" w:eastAsia="Times New Roman" w:hAnsi="Consolas" w:cs="Times New Roman"/>
+          <w:color w:val="808080"/>
+          <w:sz w:val="24"/>
+          <w:szCs w:val="24"/>
+          <w:lang w:eastAsia="pt-BR"/>
+        </w:rPr>
+        <w:t>&lt;</w:t>
+      </w:r>
+      <w:r>
+        <w:rPr>
+          <w:rFonts w:ascii="Consolas" w:eastAsia="Times New Roman" w:hAnsi="Consolas" w:cs="Times New Roman"/>
+          <w:color w:val="569CD6"/>
+          <w:sz w:val="24"/>
+          <w:szCs w:val="24"/>
+          <w:lang w:eastAsia="pt-BR"/>
+        </w:rPr>
+        <w:t>meta</w:t>
+      </w:r>
+      <w:r>
+        <w:rPr>
+          <w:rFonts w:ascii="Consolas" w:eastAsia="Times New Roman" w:hAnsi="Consolas" w:cs="Times New Roman"/>
+          <w:color w:val="D4D4D4"/>
+          <w:sz w:val="24"/>
+          <w:szCs w:val="24"/>
+          <w:lang w:eastAsia="pt-BR"/>
+        </w:rPr>
+        <w:t> </w:t>
+      </w:r>
+      <w:r>
+        <w:rPr>
+          <w:rFonts w:ascii="Consolas" w:eastAsia="Times New Roman" w:hAnsi="Consolas" w:cs="Times New Roman"/>
+          <w:color w:val="9CDCFE"/>
+          <w:sz w:val="24"/>
+          <w:szCs w:val="24"/>
+          <w:lang w:eastAsia="pt-BR"/>
+        </w:rPr>
+        <w:t>charset</w:t>
+      </w:r>
+      <w:r>
+        <w:rPr>
+          <w:rFonts w:ascii="Consolas" w:eastAsia="Times New Roman" w:hAnsi="Consolas" w:cs="Times New Roman"/>
+          <w:color w:val="D4D4D4"/>
+          <w:sz w:val="24"/>
+          <w:szCs w:val="24"/>
+          <w:lang w:eastAsia="pt-BR"/>
+        </w:rPr>
+        <w:t>=</w:t>
+      </w:r>
+      <w:r>
+        <w:rPr>
+          <w:rFonts w:ascii="Consolas" w:eastAsia="Times New Roman" w:hAnsi="Consolas" w:cs="Times New Roman"/>
+          <w:color w:val="CE9178"/>
+          <w:sz w:val="24"/>
+          <w:szCs w:val="24"/>
+          <w:lang w:eastAsia="pt-BR"/>
+        </w:rPr>
+        <w:t>"UTF-8"</w:t>
+      </w:r>
+      <w:r>
+        <w:rPr>
+          <w:rFonts w:ascii="Consolas" w:eastAsia="Times New Roman" w:hAnsi="Consolas" w:cs="Times New Roman"/>
+          <w:color w:val="808080"/>
+          <w:sz w:val="24"/>
+          <w:szCs w:val="24"/>
+          <w:lang w:eastAsia="pt-BR"/>
+        </w:rPr>
+        <w:t>&gt;</w:t>
+      </w:r>
+    </w:p>
+    <w:p>
+      <w:pPr>
+        <w:shd w:val="clear" w:color="auto" w:fill="1E1E1E"/>
+        <w:spacing w:after="0" w:line="330" w:lineRule="atLeast"/>
+        <w:rPr>
+          <w:rFonts w:ascii="Consolas" w:eastAsia="Times New Roman" w:hAnsi="Consolas" w:cs="Times New Roman"/>
+          <w:color w:val="D4D4D4"/>
+          <w:sz w:val="24"/>
+          <w:szCs w:val="24"/>
+          <w:lang w:eastAsia="pt-BR"/>
+        </w:rPr>
+      </w:pPr>
+      <w:r>
+        <w:rPr>
+          <w:rFonts w:ascii="Consolas" w:eastAsia="Times New Roman" w:hAnsi="Consolas" w:cs="Times New Roman"/>
+          <w:color w:val="D4D4D4"/>
+          <w:sz w:val="24"/>
+          <w:szCs w:val="24"/>
+          <w:lang w:eastAsia="pt-BR"/>
+        </w:rPr>
+        <w:t>    </w:t>
+      </w:r>
+      <w:r>
+        <w:rPr>
+          <w:rFonts w:ascii="Consolas" w:eastAsia="Times New Roman" w:hAnsi="Consolas" w:cs="Times New Roman"/>
+          <w:color w:val="808080"/>
+          <w:sz w:val="24"/>
+          <w:szCs w:val="24"/>
+          <w:lang w:eastAsia="pt-BR"/>
+        </w:rPr>
+        <w:t>&lt;</w:t>
+      </w:r>
+      <w:r>
+        <w:rPr>
+          <w:rFonts w:ascii="Consolas" w:eastAsia="Times New Roman" w:hAnsi="Consolas" w:cs="Times New Roman"/>
+          <w:color w:val="569CD6"/>
+          <w:sz w:val="24"/>
+          <w:szCs w:val="24"/>
+          <w:lang w:eastAsia="pt-BR"/>
+        </w:rPr>
+        <w:t>meta</w:t>
+      </w:r>
+      <w:r>
+        <w:rPr>
+          <w:rFonts w:ascii="Consolas" w:eastAsia="Times New Roman" w:hAnsi="Consolas" w:cs="Times New Roman"/>
+          <w:color w:val="D4D4D4"/>
+          <w:sz w:val="24"/>
+          <w:szCs w:val="24"/>
+          <w:lang w:eastAsia="pt-BR"/>
+        </w:rPr>
+        <w:t> </w:t>
+      </w:r>
+      <w:r>
+        <w:rPr>
+          <w:rFonts w:ascii="Consolas" w:eastAsia="Times New Roman" w:hAnsi="Consolas" w:cs="Times New Roman"/>
+          <w:color w:val="9CDCFE"/>
+          <w:sz w:val="24"/>
+          <w:szCs w:val="24"/>
+          <w:lang w:eastAsia="pt-BR"/>
+        </w:rPr>
+        <w:t>name</w:t>
+      </w:r>
+      <w:r>
+        <w:rPr>
+          <w:rFonts w:ascii="Consolas" w:eastAsia="Times New Roman" w:hAnsi="Consolas" w:cs="Times New Roman"/>
+          <w:color w:val="D4D4D4"/>
+          <w:sz w:val="24"/>
+          <w:szCs w:val="24"/>
+          <w:lang w:eastAsia="pt-BR"/>
+        </w:rPr>
+        <w:t>=</w:t>
+      </w:r>
+      <w:r>
+        <w:rPr>
+          <w:rFonts w:ascii="Consolas" w:eastAsia="Times New Roman" w:hAnsi="Consolas" w:cs="Times New Roman"/>
+          <w:color w:val="CE9178"/>
+          <w:sz w:val="24"/>
+          <w:szCs w:val="24"/>
+          <w:lang w:eastAsia="pt-BR"/>
+        </w:rPr>
+        <w:t>"viewport"</w:t>
+      </w:r>
+      <w:r>
+        <w:rPr>
+          <w:rFonts w:ascii="Consolas" w:eastAsia="Times New Roman" w:hAnsi="Consolas" w:cs="Times New Roman"/>
+          <w:color w:val="D4D4D4"/>
+          <w:sz w:val="24"/>
+          <w:szCs w:val="24"/>
+          <w:lang w:eastAsia="pt-BR"/>
+        </w:rPr>
+        <w:t> </w:t>
+      </w:r>
+      <w:r>
+        <w:rPr>
+          <w:rFonts w:ascii="Consolas" w:eastAsia="Times New Roman" w:hAnsi="Consolas" w:cs="Times New Roman"/>
+          <w:color w:val="9CDCFE"/>
+          <w:sz w:val="24"/>
+          <w:szCs w:val="24"/>
+          <w:lang w:eastAsia="pt-BR"/>
+        </w:rPr>
+        <w:t>content</w:t>
+      </w:r>
+      <w:r>
+        <w:rPr>
+          <w:rFonts w:ascii="Consolas" w:eastAsia="Times New Roman" w:hAnsi="Consolas" w:cs="Times New Roman"/>
+          <w:color w:val="D4D4D4"/>
+          <w:sz w:val="24"/>
+          <w:szCs w:val="24"/>
+          <w:lang w:eastAsia="pt-BR"/>
+        </w:rPr>
+        <w:t>=</w:t>
+      </w:r>
+      <w:r>
+        <w:rPr>
+          <w:rFonts w:ascii="Consolas" w:eastAsia="Times New Roman" w:hAnsi="Consolas" w:cs="Times New Roman"/>
+          <w:color w:val="CE9178"/>
+          <w:sz w:val="24"/>
+          <w:szCs w:val="24"/>
+          <w:lang w:eastAsia="pt-BR"/>
+        </w:rPr>
+        <w:t>"width=device-width, initial-scale=1.0"</w:t>
+      </w:r>
+      <w:r>
+        <w:rPr>
+          <w:rFonts w:ascii="Consolas" w:eastAsia="Times New Roman" w:hAnsi="Consolas" w:cs="Times New Roman"/>
+          <w:color w:val="808080"/>
+          <w:sz w:val="24"/>
+          <w:szCs w:val="24"/>
+          <w:lang w:eastAsia="pt-BR"/>
+        </w:rPr>
+        <w:t>&gt;</w:t>
+      </w:r>
+    </w:p>
+    <w:p>
+      <w:pPr>
+        <w:shd w:val="clear" w:color="auto" w:fill="1E1E1E"/>
+        <w:spacing w:after="0" w:line="330" w:lineRule="atLeast"/>
+        <w:rPr>
+          <w:rFonts w:ascii="Consolas" w:eastAsia="Times New Roman" w:hAnsi="Consolas" w:cs="Times New Roman"/>
+          <w:color w:val="D4D4D4"/>
+          <w:sz w:val="24"/>
+          <w:szCs w:val="24"/>
+          <w:lang w:eastAsia="pt-BR"/>
+        </w:rPr>
+      </w:pPr>
+      <w:r>
+        <w:rPr>
+          <w:rFonts w:ascii="Consolas" w:eastAsia="Times New Roman" w:hAnsi="Consolas" w:cs="Times New Roman"/>
+          <w:color w:val="D4D4D4"/>
+          <w:sz w:val="24"/>
+          <w:szCs w:val="24"/>
+          <w:lang w:eastAsia="pt-BR"/>
+        </w:rPr>
+        <w:t>    </w:t>
+      </w:r>
+      <w:r>
+        <w:rPr>
+          <w:rFonts w:ascii="Consolas" w:eastAsia="Times New Roman" w:hAnsi="Consolas" w:cs="Times New Roman"/>
+          <w:color w:val="808080"/>
+          <w:sz w:val="24"/>
+          <w:szCs w:val="24"/>
+          <w:lang w:eastAsia="pt-BR"/>
+        </w:rPr>
+        <w:t>&lt;</w:t>
+      </w:r>
+      <w:r>
+        <w:rPr>
+          <w:rFonts w:ascii="Consolas" w:eastAsia="Times New Roman" w:hAnsi="Consolas" w:cs="Times New Roman"/>
+          <w:color w:val="569CD6"/>
+          <w:sz w:val="24"/>
+          <w:szCs w:val="24"/>
+          <w:lang w:eastAsia="pt-BR"/>
+        </w:rPr>
+        <w:t>title</w:t>
+      </w:r>
+      <w:r>
+        <w:rPr>
+          <w:rFonts w:ascii="Consolas" w:eastAsia="Times New Roman" w:hAnsi="Consolas" w:cs="Times New Roman"/>
+          <w:color w:val="808080"/>
+          <w:sz w:val="24"/>
+          <w:szCs w:val="24"/>
+          <w:lang w:eastAsia="pt-BR"/>
+        </w:rPr>
+        <w:t>&gt;</w:t>
+      </w:r>
+      <w:r>
+        <w:rPr>
+          <w:rFonts w:ascii="Consolas" w:eastAsia="Times New Roman" w:hAnsi="Consolas" w:cs="Times New Roman"/>
+          <w:color w:val="D4D4D4"/>
+          <w:sz w:val="24"/>
+          <w:szCs w:val="24"/>
+          <w:lang w:eastAsia="pt-BR"/>
+        </w:rPr>
+        <w:t>Aprendendo a programar.</w:t>
+      </w:r>
+      <w:r>
+        <w:rPr>
+          <w:rFonts w:ascii="Consolas" w:eastAsia="Times New Roman" w:hAnsi="Consolas" w:cs="Times New Roman"/>
+          <w:color w:val="808080"/>
+          <w:sz w:val="24"/>
+          <w:szCs w:val="24"/>
+          <w:lang w:eastAsia="pt-BR"/>
+        </w:rPr>
+        <w:t>&lt;/</w:t>
+      </w:r>
+      <w:r>
+        <w:rPr>
+          <w:rFonts w:ascii="Consolas" w:eastAsia="Times New Roman" w:hAnsi="Consolas" w:cs="Times New Roman"/>
+          <w:color w:val="569CD6"/>
+          <w:sz w:val="24"/>
+          <w:szCs w:val="24"/>
+          <w:lang w:eastAsia="pt-BR"/>
+        </w:rPr>
+        <w:t>title</w:t>
+      </w:r>
+      <w:r>
+        <w:rPr>
+          <w:rFonts w:ascii="Consolas" w:eastAsia="Times New Roman" w:hAnsi="Consolas" w:cs="Times New Roman"/>
+          <w:color w:val="808080"/>
+          <w:sz w:val="24"/>
+          <w:szCs w:val="24"/>
+          <w:lang w:eastAsia="pt-BR"/>
+        </w:rPr>
+        <w:t>&gt;</w:t>
+      </w:r>
+    </w:p>
+    <w:p>
+      <w:pPr>
+        <w:shd w:val="clear" w:color="auto" w:fill="1E1E1E"/>
+        <w:spacing w:after="0" w:line="330" w:lineRule="atLeast"/>
+        <w:rPr>
+          <w:rFonts w:ascii="Consolas" w:eastAsia="Times New Roman" w:hAnsi="Consolas" w:cs="Times New Roman"/>
+          <w:color w:val="D4D4D4"/>
+          <w:sz w:val="24"/>
+          <w:szCs w:val="24"/>
+          <w:lang w:eastAsia="pt-BR"/>
+        </w:rPr>
+      </w:pPr>
+      <w:r>
+        <w:rPr>
+          <w:rFonts w:ascii="Consolas" w:eastAsia="Times New Roman" w:hAnsi="Consolas" w:cs="Times New Roman"/>
+          <w:color w:val="808080"/>
+          <w:sz w:val="24"/>
+          <w:szCs w:val="24"/>
+          <w:lang w:eastAsia="pt-BR"/>
+        </w:rPr>
+        <w:t>&lt;/</w:t>
+      </w:r>
+      <w:r>
+        <w:rPr>
+          <w:rFonts w:ascii="Consolas" w:eastAsia="Times New Roman" w:hAnsi="Consolas" w:cs="Times New Roman"/>
+          <w:color w:val="569CD6"/>
+          <w:sz w:val="24"/>
+          <w:szCs w:val="24"/>
+          <w:lang w:eastAsia="pt-BR"/>
+        </w:rPr>
+        <w:t>head</w:t>
+      </w:r>
+      <w:r>
+        <w:rPr>
+          <w:rFonts w:ascii="Consolas" w:eastAsia="Times New Roman" w:hAnsi="Consolas" w:cs="Times New Roman"/>
+          <w:color w:val="808080"/>
+          <w:sz w:val="24"/>
+          <w:szCs w:val="24"/>
+          <w:lang w:eastAsia="pt-BR"/>
+        </w:rPr>
+        <w:t>&gt;</w:t>
+      </w:r>
+    </w:p>
+    <w:p>
+      <w:pPr>
+        <w:shd w:val="clear" w:color="auto" w:fill="1E1E1E"/>
+        <w:spacing w:after="0" w:line="330" w:lineRule="atLeast"/>
+        <w:rPr>
+          <w:rFonts w:ascii="Consolas" w:eastAsia="Times New Roman" w:hAnsi="Consolas" w:cs="Times New Roman"/>
+          <w:color w:val="D4D4D4"/>
+          <w:sz w:val="24"/>
+          <w:szCs w:val="24"/>
+          <w:lang w:eastAsia="pt-BR"/>
+        </w:rPr>
+      </w:pPr>
+      <w:r>
+        <w:rPr>
+          <w:rFonts w:ascii="Consolas" w:eastAsia="Times New Roman" w:hAnsi="Consolas" w:cs="Times New Roman"/>
+          <w:color w:val="808080"/>
+          <w:sz w:val="24"/>
+          <w:szCs w:val="24"/>
+          <w:lang w:eastAsia="pt-BR"/>
+        </w:rPr>
+        <w:t>&lt;</w:t>
+      </w:r>
+      <w:r>
+        <w:rPr>
+          <w:rFonts w:ascii="Consolas" w:eastAsia="Times New Roman" w:hAnsi="Consolas" w:cs="Times New Roman"/>
+          <w:color w:val="569CD6"/>
+          <w:sz w:val="24"/>
+          <w:szCs w:val="24"/>
+          <w:lang w:eastAsia="pt-BR"/>
+        </w:rPr>
+        <w:t>script</w:t>
+      </w:r>
+      <w:r>
+        <w:rPr>
+          <w:rFonts w:ascii="Consolas" w:eastAsia="Times New Roman" w:hAnsi="Consolas" w:cs="Times New Roman"/>
+          <w:color w:val="D4D4D4"/>
+          <w:sz w:val="24"/>
+          <w:szCs w:val="24"/>
+          <w:lang w:eastAsia="pt-BR"/>
+        </w:rPr>
+        <w:t> </w:t>
+      </w:r>
+      <w:r>
+        <w:rPr>
+          <w:rFonts w:ascii="Consolas" w:eastAsia="Times New Roman" w:hAnsi="Consolas" w:cs="Times New Roman"/>
+          <w:color w:val="9CDCFE"/>
+          <w:sz w:val="24"/>
+          <w:szCs w:val="24"/>
+          <w:lang w:eastAsia="pt-BR"/>
+        </w:rPr>
+        <w:t>src</w:t>
+      </w:r>
+      <w:r>
+        <w:rPr>
+          <w:rFonts w:ascii="Consolas" w:eastAsia="Times New Roman" w:hAnsi="Consolas" w:cs="Times New Roman"/>
+          <w:color w:val="D4D4D4"/>
+          <w:sz w:val="24"/>
+          <w:szCs w:val="24"/>
+          <w:lang w:eastAsia="pt-BR"/>
+        </w:rPr>
+        <w:t>=</w:t>
+      </w:r>
+      <w:r>
+        <w:rPr>
+          <w:rFonts w:ascii="Consolas" w:eastAsia="Times New Roman" w:hAnsi="Consolas" w:cs="Times New Roman"/>
+          <w:color w:val="CE9178"/>
+          <w:sz w:val="24"/>
+          <w:szCs w:val="24"/>
+          <w:lang w:eastAsia="pt-BR"/>
+        </w:rPr>
+        <w:t>"./introducaoAJS.js"</w:t>
+      </w:r>
+      <w:r>
+        <w:rPr>
+          <w:rFonts w:ascii="Consolas" w:eastAsia="Times New Roman" w:hAnsi="Consolas" w:cs="Times New Roman"/>
+          <w:color w:val="808080"/>
+          <w:sz w:val="24"/>
+          <w:szCs w:val="24"/>
+          <w:lang w:eastAsia="pt-BR"/>
+        </w:rPr>
+        <w:t>&gt;&lt;/</w:t>
+      </w:r>
+      <w:r>
+        <w:rPr>
+          <w:rFonts w:ascii="Consolas" w:eastAsia="Times New Roman" w:hAnsi="Consolas" w:cs="Times New Roman"/>
+          <w:color w:val="569CD6"/>
+          <w:sz w:val="24"/>
+          <w:szCs w:val="24"/>
+          <w:lang w:eastAsia="pt-BR"/>
+        </w:rPr>
+        <w:t>script</w:t>
+      </w:r>
+      <w:r>
+        <w:rPr>
+          <w:rFonts w:ascii="Consolas" w:eastAsia="Times New Roman" w:hAnsi="Consolas" w:cs="Times New Roman"/>
+          <w:color w:val="808080"/>
+          <w:sz w:val="24"/>
+          <w:szCs w:val="24"/>
+          <w:lang w:eastAsia="pt-BR"/>
+        </w:rPr>
+        <w:t>&gt;</w:t>
+      </w:r>
+    </w:p>
+    <w:p>
+      <w:pPr>
+        <w:shd w:val="clear" w:color="auto" w:fill="1E1E1E"/>
+        <w:spacing w:after="0" w:line="330" w:lineRule="atLeast"/>
+        <w:rPr>
+          <w:rFonts w:ascii="Consolas" w:eastAsia="Times New Roman" w:hAnsi="Consolas" w:cs="Times New Roman"/>
+          <w:color w:val="D4D4D4"/>
+          <w:sz w:val="24"/>
+          <w:szCs w:val="24"/>
+          <w:lang w:eastAsia="pt-BR"/>
+        </w:rPr>
+      </w:pPr>
+      <w:r>
+        <w:rPr>
+          <w:rFonts w:ascii="Consolas" w:eastAsia="Times New Roman" w:hAnsi="Consolas" w:cs="Times New Roman"/>
+          <w:color w:val="808080"/>
+          <w:sz w:val="24"/>
+          <w:szCs w:val="24"/>
+          <w:lang w:eastAsia="pt-BR"/>
+        </w:rPr>
+        <w:t>&lt;</w:t>
+      </w:r>
+      <w:r>
+        <w:rPr>
+          <w:rFonts w:ascii="Consolas" w:eastAsia="Times New Roman" w:hAnsi="Consolas" w:cs="Times New Roman"/>
+          <w:color w:val="569CD6"/>
+          <w:sz w:val="24"/>
+          <w:szCs w:val="24"/>
+          <w:lang w:eastAsia="pt-BR"/>
+        </w:rPr>
+        <w:t>script</w:t>
+      </w:r>
+      <w:r>
+        <w:rPr>
+          <w:rFonts w:ascii="Consolas" w:eastAsia="Times New Roman" w:hAnsi="Consolas" w:cs="Times New Roman"/>
+          <w:color w:val="808080"/>
+          <w:sz w:val="24"/>
+          <w:szCs w:val="24"/>
+          <w:lang w:eastAsia="pt-BR"/>
+        </w:rPr>
+        <w:t>&gt;&lt;/</w:t>
+      </w:r>
+      <w:r>
+        <w:rPr>
+          <w:rFonts w:ascii="Consolas" w:eastAsia="Times New Roman" w:hAnsi="Consolas" w:cs="Times New Roman"/>
+          <w:color w:val="569CD6"/>
+          <w:sz w:val="24"/>
+          <w:szCs w:val="24"/>
+          <w:lang w:eastAsia="pt-BR"/>
+        </w:rPr>
+        <w:t>script</w:t>
+      </w:r>
+      <w:r>
+        <w:rPr>
+          <w:rFonts w:ascii="Consolas" w:eastAsia="Times New Roman" w:hAnsi="Consolas" w:cs="Times New Roman"/>
+          <w:color w:val="808080"/>
+          <w:sz w:val="24"/>
+          <w:szCs w:val="24"/>
+          <w:lang w:eastAsia="pt-BR"/>
+        </w:rPr>
+        <w:t>&gt;</w:t>
+      </w:r>
+    </w:p>
+    <w:p>
+      <w:pPr>
+        <w:shd w:val="clear" w:color="auto" w:fill="1E1E1E"/>
+        <w:spacing w:after="0" w:line="330" w:lineRule="atLeast"/>
+        <w:rPr>
+          <w:rFonts w:ascii="Consolas" w:eastAsia="Times New Roman" w:hAnsi="Consolas" w:cs="Times New Roman"/>
+          <w:color w:val="D4D4D4"/>
+          <w:sz w:val="24"/>
+          <w:szCs w:val="24"/>
+          <w:lang w:eastAsia="pt-BR"/>
+        </w:rPr>
+      </w:pPr>
+      <w:r>
+        <w:rPr>
+          <w:rFonts w:ascii="Consolas" w:eastAsia="Times New Roman" w:hAnsi="Consolas" w:cs="Times New Roman"/>
+          <w:color w:val="808080"/>
+          <w:sz w:val="24"/>
+          <w:szCs w:val="24"/>
+          <w:lang w:eastAsia="pt-BR"/>
+        </w:rPr>
+        <w:t>&lt;</w:t>
+      </w:r>
+      <w:r>
+        <w:rPr>
+          <w:rFonts w:ascii="Consolas" w:eastAsia="Times New Roman" w:hAnsi="Consolas" w:cs="Times New Roman"/>
+          <w:color w:val="569CD6"/>
+          <w:sz w:val="24"/>
+          <w:szCs w:val="24"/>
+          <w:lang w:eastAsia="pt-BR"/>
+        </w:rPr>
+        <w:t>body</w:t>
+      </w:r>
+      <w:r>
+        <w:rPr>
+          <w:rFonts w:ascii="Consolas" w:eastAsia="Times New Roman" w:hAnsi="Consolas" w:cs="Times New Roman"/>
+          <w:color w:val="808080"/>
+          <w:sz w:val="24"/>
+          <w:szCs w:val="24"/>
+          <w:lang w:eastAsia="pt-BR"/>
+        </w:rPr>
+        <w:t>&gt;</w:t>
+      </w:r>
+    </w:p>
+    <w:p>
+      <w:pPr>
+        <w:shd w:val="clear" w:color="auto" w:fill="1E1E1E"/>
+        <w:spacing w:after="0" w:line="330" w:lineRule="atLeast"/>
+        <w:rPr>
+          <w:rFonts w:ascii="Consolas" w:eastAsia="Times New Roman" w:hAnsi="Consolas" w:cs="Times New Roman"/>
+          <w:color w:val="D4D4D4"/>
+          <w:sz w:val="24"/>
+          <w:szCs w:val="24"/>
+          <w:lang w:eastAsia="pt-BR"/>
+        </w:rPr>
+      </w:pPr>
+      <w:r>
+        <w:rPr>
+          <w:rFonts w:ascii="Consolas" w:eastAsia="Times New Roman" w:hAnsi="Consolas" w:cs="Times New Roman"/>
+          <w:color w:val="D4D4D4"/>
+          <w:sz w:val="24"/>
+          <w:szCs w:val="24"/>
+          <w:lang w:eastAsia="pt-BR"/>
+        </w:rPr>
+        <w:t>    </w:t>
+      </w:r>
+      <w:r>
+        <w:rPr>
+          <w:rFonts w:ascii="Consolas" w:eastAsia="Times New Roman" w:hAnsi="Consolas" w:cs="Times New Roman"/>
+          <w:color w:val="808080"/>
+          <w:sz w:val="24"/>
+          <w:szCs w:val="24"/>
+          <w:lang w:eastAsia="pt-BR"/>
+        </w:rPr>
+        <w:t>&lt;</w:t>
+      </w:r>
+      <w:r>
+        <w:rPr>
+          <w:rFonts w:ascii="Consolas" w:eastAsia="Times New Roman" w:hAnsi="Consolas" w:cs="Times New Roman"/>
+          <w:color w:val="569CD6"/>
+          <w:sz w:val="24"/>
+          <w:szCs w:val="24"/>
+          <w:lang w:eastAsia="pt-BR"/>
+        </w:rPr>
+        <w:t>h1</w:t>
+      </w:r>
+      <w:r>
+        <w:rPr>
+          <w:rFonts w:ascii="Consolas" w:eastAsia="Times New Roman" w:hAnsi="Consolas" w:cs="Times New Roman"/>
+          <w:color w:val="808080"/>
+          <w:sz w:val="24"/>
+          <w:szCs w:val="24"/>
+          <w:lang w:eastAsia="pt-BR"/>
+        </w:rPr>
+        <w:t>&gt;</w:t>
+      </w:r>
+      <w:r>
+        <w:rPr>
+          <w:rFonts w:ascii="Consolas" w:eastAsia="Times New Roman" w:hAnsi="Consolas" w:cs="Times New Roman"/>
+          <w:color w:val="D4D4D4"/>
+          <w:sz w:val="24"/>
+          <w:szCs w:val="24"/>
+          <w:lang w:eastAsia="pt-BR"/>
+        </w:rPr>
+        <w:t>Olá Mundo!</w:t>
+      </w:r>
+      <w:r>
+        <w:rPr>
+          <w:rFonts w:ascii="Consolas" w:eastAsia="Times New Roman" w:hAnsi="Consolas" w:cs="Times New Roman"/>
+          <w:color w:val="808080"/>
+          <w:sz w:val="24"/>
+          <w:szCs w:val="24"/>
+          <w:lang w:eastAsia="pt-BR"/>
+        </w:rPr>
+        <w:t>&lt;/</w:t>
+      </w:r>
+      <w:r>
+        <w:rPr>
+          <w:rFonts w:ascii="Consolas" w:eastAsia="Times New Roman" w:hAnsi="Consolas" w:cs="Times New Roman"/>
+          <w:color w:val="569CD6"/>
+          <w:sz w:val="24"/>
+          <w:szCs w:val="24"/>
+          <w:lang w:eastAsia="pt-BR"/>
+        </w:rPr>
+        <w:t>h1</w:t>
+      </w:r>
+      <w:r>
+        <w:rPr>
+          <w:rFonts w:ascii="Consolas" w:eastAsia="Times New Roman" w:hAnsi="Consolas" w:cs="Times New Roman"/>
+          <w:color w:val="808080"/>
+          <w:sz w:val="24"/>
+          <w:szCs w:val="24"/>
+          <w:lang w:eastAsia="pt-BR"/>
+        </w:rPr>
+        <w:t>&gt;</w:t>
+      </w:r>
+    </w:p>
+    <w:p>
+      <w:pPr>
+        <w:shd w:val="clear" w:color="auto" w:fill="1E1E1E"/>
+        <w:spacing w:after="0" w:line="330" w:lineRule="atLeast"/>
+        <w:rPr>
+          <w:rFonts w:ascii="Consolas" w:eastAsia="Times New Roman" w:hAnsi="Consolas" w:cs="Times New Roman"/>
+          <w:color w:val="D4D4D4"/>
+          <w:sz w:val="24"/>
+          <w:szCs w:val="24"/>
+          <w:lang w:eastAsia="pt-BR"/>
+        </w:rPr>
+      </w:pPr>
+      <w:r>
+        <w:rPr>
+          <w:rFonts w:ascii="Consolas" w:eastAsia="Times New Roman" w:hAnsi="Consolas" w:cs="Times New Roman"/>
+          <w:color w:val="D4D4D4"/>
+          <w:sz w:val="24"/>
+          <w:szCs w:val="24"/>
+          <w:lang w:eastAsia="pt-BR"/>
+        </w:rPr>
+        <w:t>    </w:t>
+      </w:r>
+      <w:r>
+        <w:rPr>
+          <w:rFonts w:ascii="Consolas" w:eastAsia="Times New Roman" w:hAnsi="Consolas" w:cs="Times New Roman"/>
+          <w:color w:val="808080"/>
+          <w:sz w:val="24"/>
+          <w:szCs w:val="24"/>
+          <w:lang w:eastAsia="pt-BR"/>
+        </w:rPr>
+        <w:t>&lt;/</w:t>
+      </w:r>
+      <w:r>
+        <w:rPr>
+          <w:rFonts w:ascii="Consolas" w:eastAsia="Times New Roman" w:hAnsi="Consolas" w:cs="Times New Roman"/>
+          <w:color w:val="569CD6"/>
+          <w:sz w:val="24"/>
+          <w:szCs w:val="24"/>
+          <w:lang w:eastAsia="pt-BR"/>
+        </w:rPr>
+        <w:t>br</w:t>
+      </w:r>
+      <w:r>
+        <w:rPr>
+          <w:rFonts w:ascii="Consolas" w:eastAsia="Times New Roman" w:hAnsi="Consolas" w:cs="Times New Roman"/>
+          <w:color w:val="808080"/>
+          <w:sz w:val="24"/>
+          <w:szCs w:val="24"/>
+          <w:lang w:eastAsia="pt-BR"/>
+        </w:rPr>
+        <w:t>&gt;</w:t>
+      </w:r>
+    </w:p>
+    <w:p>
+      <w:pPr>
+        <w:shd w:val="clear" w:color="auto" w:fill="1E1E1E"/>
+        <w:spacing w:after="0" w:line="330" w:lineRule="atLeast"/>
+        <w:rPr>
+          <w:rFonts w:ascii="Consolas" w:eastAsia="Times New Roman" w:hAnsi="Consolas" w:cs="Times New Roman"/>
+          <w:color w:val="D4D4D4"/>
+          <w:sz w:val="24"/>
+          <w:szCs w:val="24"/>
+          <w:lang w:eastAsia="pt-BR"/>
+        </w:rPr>
+      </w:pPr>
+      <w:r>
+        <w:rPr>
+          <w:rFonts w:ascii="Consolas" w:eastAsia="Times New Roman" w:hAnsi="Consolas" w:cs="Times New Roman"/>
+          <w:color w:val="D4D4D4"/>
+          <w:sz w:val="24"/>
+          <w:szCs w:val="24"/>
+          <w:lang w:eastAsia="pt-BR"/>
+        </w:rPr>
+        <w:t>    Os codigos são atualizados todos os dias depois dos estudos no meu repositório do GitHub. ( https://github.com/leomac00/learningToCode )</w:t>
+      </w:r>
+    </w:p>
+    <w:p>
+      <w:pPr>
+        <w:shd w:val="clear" w:color="auto" w:fill="1E1E1E"/>
+        <w:spacing w:after="0" w:line="330" w:lineRule="atLeast"/>
+        <w:rPr>
+          <w:rFonts w:ascii="Consolas" w:eastAsia="Times New Roman" w:hAnsi="Consolas" w:cs="Times New Roman"/>
+          <w:color w:val="D4D4D4"/>
+          <w:sz w:val="24"/>
+          <w:szCs w:val="24"/>
+          <w:lang w:eastAsia="pt-BR"/>
+        </w:rPr>
+      </w:pPr>
+      <w:r>
+        <w:rPr>
+          <w:rFonts w:ascii="Consolas" w:eastAsia="Times New Roman" w:hAnsi="Consolas" w:cs="Times New Roman"/>
+          <w:color w:val="D4D4D4"/>
+          <w:sz w:val="24"/>
+          <w:szCs w:val="24"/>
+          <w:lang w:eastAsia="pt-BR"/>
+        </w:rPr>
+        <w:lastRenderedPageBreak/>
+        <w:t>    </w:t>
+      </w:r>
+      <w:r>
+        <w:rPr>
+          <w:rFonts w:ascii="Consolas" w:eastAsia="Times New Roman" w:hAnsi="Consolas" w:cs="Times New Roman"/>
+          <w:color w:val="808080"/>
+          <w:sz w:val="24"/>
+          <w:szCs w:val="24"/>
+          <w:lang w:eastAsia="pt-BR"/>
+        </w:rPr>
+        <w:t>&lt;/</w:t>
+      </w:r>
+      <w:r>
+        <w:rPr>
+          <w:rFonts w:ascii="Consolas" w:eastAsia="Times New Roman" w:hAnsi="Consolas" w:cs="Times New Roman"/>
+          <w:color w:val="569CD6"/>
+          <w:sz w:val="24"/>
+          <w:szCs w:val="24"/>
+          <w:lang w:eastAsia="pt-BR"/>
+        </w:rPr>
+        <w:t>br</w:t>
+      </w:r>
+      <w:r>
+        <w:rPr>
+          <w:rFonts w:ascii="Consolas" w:eastAsia="Times New Roman" w:hAnsi="Consolas" w:cs="Times New Roman"/>
+          <w:color w:val="808080"/>
+          <w:sz w:val="24"/>
+          <w:szCs w:val="24"/>
+          <w:lang w:eastAsia="pt-BR"/>
+        </w:rPr>
+        <w:t>&gt;</w:t>
+      </w:r>
+    </w:p>
+    <w:p>
+      <w:pPr>
+        <w:shd w:val="clear" w:color="auto" w:fill="1E1E1E"/>
+        <w:spacing w:after="0" w:line="330" w:lineRule="atLeast"/>
+        <w:rPr>
+          <w:rFonts w:ascii="Consolas" w:eastAsia="Times New Roman" w:hAnsi="Consolas" w:cs="Times New Roman"/>
+          <w:color w:val="D4D4D4"/>
+          <w:sz w:val="24"/>
+          <w:szCs w:val="24"/>
+          <w:lang w:eastAsia="pt-BR"/>
+        </w:rPr>
+      </w:pPr>
+      <w:r>
+        <w:rPr>
+          <w:rFonts w:ascii="Consolas" w:eastAsia="Times New Roman" w:hAnsi="Consolas" w:cs="Times New Roman"/>
+          <w:color w:val="D4D4D4"/>
+          <w:sz w:val="24"/>
+          <w:szCs w:val="24"/>
+          <w:lang w:eastAsia="pt-BR"/>
+        </w:rPr>
+        <w:t>    </w:t>
+      </w:r>
+      <w:r>
+        <w:rPr>
+          <w:rFonts w:ascii="Consolas" w:eastAsia="Times New Roman" w:hAnsi="Consolas" w:cs="Times New Roman"/>
+          <w:color w:val="808080"/>
+          <w:sz w:val="24"/>
+          <w:szCs w:val="24"/>
+          <w:lang w:eastAsia="pt-BR"/>
+        </w:rPr>
+        <w:t>&lt;</w:t>
+      </w:r>
+      <w:r>
+        <w:rPr>
+          <w:rFonts w:ascii="Consolas" w:eastAsia="Times New Roman" w:hAnsi="Consolas" w:cs="Times New Roman"/>
+          <w:color w:val="569CD6"/>
+          <w:sz w:val="24"/>
+          <w:szCs w:val="24"/>
+          <w:lang w:eastAsia="pt-BR"/>
+        </w:rPr>
+        <w:t>button</w:t>
+      </w:r>
+      <w:r>
+        <w:rPr>
+          <w:rFonts w:ascii="Consolas" w:eastAsia="Times New Roman" w:hAnsi="Consolas" w:cs="Times New Roman"/>
+          <w:color w:val="D4D4D4"/>
+          <w:sz w:val="24"/>
+          <w:szCs w:val="24"/>
+          <w:lang w:eastAsia="pt-BR"/>
+        </w:rPr>
+        <w:t> </w:t>
+      </w:r>
+      <w:r>
+        <w:rPr>
+          <w:rFonts w:ascii="Consolas" w:eastAsia="Times New Roman" w:hAnsi="Consolas" w:cs="Times New Roman"/>
+          <w:color w:val="9CDCFE"/>
+          <w:sz w:val="24"/>
+          <w:szCs w:val="24"/>
+          <w:lang w:eastAsia="pt-BR"/>
+        </w:rPr>
+        <w:t>type</w:t>
+      </w:r>
+      <w:r>
+        <w:rPr>
+          <w:rFonts w:ascii="Consolas" w:eastAsia="Times New Roman" w:hAnsi="Consolas" w:cs="Times New Roman"/>
+          <w:color w:val="D4D4D4"/>
+          <w:sz w:val="24"/>
+          <w:szCs w:val="24"/>
+          <w:lang w:eastAsia="pt-BR"/>
+        </w:rPr>
+        <w:t>=</w:t>
+      </w:r>
+      <w:r>
+        <w:rPr>
+          <w:rFonts w:ascii="Consolas" w:eastAsia="Times New Roman" w:hAnsi="Consolas" w:cs="Times New Roman"/>
+          <w:color w:val="CE9178"/>
+          <w:sz w:val="24"/>
+          <w:szCs w:val="24"/>
+          <w:lang w:eastAsia="pt-BR"/>
+        </w:rPr>
+        <w:t>"button"</w:t>
+      </w:r>
+      <w:r>
+        <w:rPr>
+          <w:rFonts w:ascii="Consolas" w:eastAsia="Times New Roman" w:hAnsi="Consolas" w:cs="Times New Roman"/>
+          <w:color w:val="D4D4D4"/>
+          <w:sz w:val="24"/>
+          <w:szCs w:val="24"/>
+          <w:lang w:eastAsia="pt-BR"/>
+        </w:rPr>
+        <w:t> </w:t>
+      </w:r>
+      <w:r>
+        <w:rPr>
+          <w:rFonts w:ascii="Consolas" w:eastAsia="Times New Roman" w:hAnsi="Consolas" w:cs="Times New Roman"/>
+          <w:color w:val="9CDCFE"/>
+          <w:sz w:val="24"/>
+          <w:szCs w:val="24"/>
+          <w:lang w:eastAsia="pt-BR"/>
+        </w:rPr>
+        <w:t>onclick</w:t>
+      </w:r>
+      <w:r>
+        <w:rPr>
+          <w:rFonts w:ascii="Consolas" w:eastAsia="Times New Roman" w:hAnsi="Consolas" w:cs="Times New Roman"/>
+          <w:color w:val="D4D4D4"/>
+          <w:sz w:val="24"/>
+          <w:szCs w:val="24"/>
+          <w:lang w:eastAsia="pt-BR"/>
+        </w:rPr>
+        <w:t>=</w:t>
+      </w:r>
+      <w:r>
+        <w:rPr>
+          <w:rFonts w:ascii="Consolas" w:eastAsia="Times New Roman" w:hAnsi="Consolas" w:cs="Times New Roman"/>
+          <w:color w:val="CE9178"/>
+          <w:sz w:val="24"/>
+          <w:szCs w:val="24"/>
+          <w:lang w:eastAsia="pt-BR"/>
+        </w:rPr>
+        <w:t>"</w:t>
+      </w:r>
+      <w:r>
+        <w:rPr>
+          <w:rFonts w:ascii="Consolas" w:eastAsia="Times New Roman" w:hAnsi="Consolas" w:cs="Times New Roman"/>
+          <w:color w:val="DCDCAA"/>
+          <w:sz w:val="24"/>
+          <w:szCs w:val="24"/>
+          <w:lang w:eastAsia="pt-BR"/>
+        </w:rPr>
+        <w:t>botao</w:t>
+      </w:r>
+      <w:r>
+        <w:rPr>
+          <w:rFonts w:ascii="Consolas" w:eastAsia="Times New Roman" w:hAnsi="Consolas" w:cs="Times New Roman"/>
+          <w:color w:val="CE9178"/>
+          <w:sz w:val="24"/>
+          <w:szCs w:val="24"/>
+          <w:lang w:eastAsia="pt-BR"/>
+        </w:rPr>
+        <w:t>()"</w:t>
+      </w:r>
+      <w:r>
+        <w:rPr>
+          <w:rFonts w:ascii="Consolas" w:eastAsia="Times New Roman" w:hAnsi="Consolas" w:cs="Times New Roman"/>
+          <w:color w:val="808080"/>
+          <w:sz w:val="24"/>
+          <w:szCs w:val="24"/>
+          <w:lang w:eastAsia="pt-BR"/>
+        </w:rPr>
+        <w:t>&gt;</w:t>
+      </w:r>
+      <w:r>
+        <w:rPr>
+          <w:rFonts w:ascii="Consolas" w:eastAsia="Times New Roman" w:hAnsi="Consolas" w:cs="Times New Roman"/>
+          <w:color w:val="D4D4D4"/>
+          <w:sz w:val="24"/>
+          <w:szCs w:val="24"/>
+          <w:lang w:eastAsia="pt-BR"/>
+        </w:rPr>
+        <w:t>Clique aqui!</w:t>
+      </w:r>
+      <w:r>
+        <w:rPr>
+          <w:rFonts w:ascii="Consolas" w:eastAsia="Times New Roman" w:hAnsi="Consolas" w:cs="Times New Roman"/>
+          <w:color w:val="808080"/>
+          <w:sz w:val="24"/>
+          <w:szCs w:val="24"/>
+          <w:lang w:eastAsia="pt-BR"/>
+        </w:rPr>
+        <w:t>&lt;/</w:t>
+      </w:r>
+      <w:r>
+        <w:rPr>
+          <w:rFonts w:ascii="Consolas" w:eastAsia="Times New Roman" w:hAnsi="Consolas" w:cs="Times New Roman"/>
+          <w:color w:val="569CD6"/>
+          <w:sz w:val="24"/>
+          <w:szCs w:val="24"/>
+          <w:lang w:eastAsia="pt-BR"/>
+        </w:rPr>
+        <w:t>button</w:t>
+      </w:r>
+      <w:r>
+        <w:rPr>
+          <w:rFonts w:ascii="Consolas" w:eastAsia="Times New Roman" w:hAnsi="Consolas" w:cs="Times New Roman"/>
+          <w:color w:val="808080"/>
+          <w:sz w:val="24"/>
+          <w:szCs w:val="24"/>
+          <w:lang w:eastAsia="pt-BR"/>
+        </w:rPr>
+        <w:t>&gt;</w:t>
+      </w:r>
+      <w:r>
+        <w:rPr>
+          <w:rFonts w:ascii="Consolas" w:eastAsia="Times New Roman" w:hAnsi="Consolas" w:cs="Times New Roman"/>
+          <w:color w:val="D4D4D4"/>
+          <w:sz w:val="24"/>
+          <w:szCs w:val="24"/>
+          <w:lang w:eastAsia="pt-BR"/>
+        </w:rPr>
+        <w:t> </w:t>
+      </w:r>
+      <w:r>
+        <w:rPr>
+          <w:rFonts w:ascii="Consolas" w:eastAsia="Times New Roman" w:hAnsi="Consolas" w:cs="Times New Roman"/>
+          <w:color w:val="6A9955"/>
+          <w:sz w:val="24"/>
+          <w:szCs w:val="24"/>
+          <w:lang w:eastAsia="pt-BR"/>
+        </w:rPr>
+        <w:t>&lt;!-- Cria o botao --&gt;</w:t>
+      </w:r>
+    </w:p>
+    <w:p>
+      <w:pPr>
+        <w:shd w:val="clear" w:color="auto" w:fill="1E1E1E"/>
+        <w:spacing w:after="0" w:line="330" w:lineRule="atLeast"/>
+        <w:rPr>
+          <w:rFonts w:ascii="Consolas" w:eastAsia="Times New Roman" w:hAnsi="Consolas" w:cs="Times New Roman"/>
+          <w:color w:val="D4D4D4"/>
+          <w:sz w:val="24"/>
+          <w:szCs w:val="24"/>
+          <w:lang w:eastAsia="pt-BR"/>
+        </w:rPr>
+      </w:pPr>
+      <w:r>
+        <w:rPr>
+          <w:rFonts w:ascii="Consolas" w:eastAsia="Times New Roman" w:hAnsi="Consolas" w:cs="Times New Roman"/>
+          <w:color w:val="808080"/>
+          <w:sz w:val="24"/>
+          <w:szCs w:val="24"/>
+          <w:lang w:eastAsia="pt-BR"/>
+        </w:rPr>
+        <w:t>&lt;/</w:t>
+      </w:r>
+      <w:r>
+        <w:rPr>
+          <w:rFonts w:ascii="Consolas" w:eastAsia="Times New Roman" w:hAnsi="Consolas" w:cs="Times New Roman"/>
+          <w:color w:val="569CD6"/>
+          <w:sz w:val="24"/>
+          <w:szCs w:val="24"/>
+          <w:lang w:eastAsia="pt-BR"/>
+        </w:rPr>
+        <w:t>body</w:t>
+      </w:r>
+      <w:r>
+        <w:rPr>
+          <w:rFonts w:ascii="Consolas" w:eastAsia="Times New Roman" w:hAnsi="Consolas" w:cs="Times New Roman"/>
+          <w:color w:val="808080"/>
+          <w:sz w:val="24"/>
+          <w:szCs w:val="24"/>
+          <w:lang w:eastAsia="pt-BR"/>
+        </w:rPr>
+        <w:t>&gt;</w:t>
+      </w:r>
+    </w:p>
+    <w:p>
+      <w:pPr>
+        <w:shd w:val="clear" w:color="auto" w:fill="1E1E1E"/>
+        <w:spacing w:after="0" w:line="330" w:lineRule="atLeast"/>
+        <w:rPr>
+          <w:rFonts w:ascii="Consolas" w:eastAsia="Times New Roman" w:hAnsi="Consolas" w:cs="Times New Roman"/>
+          <w:color w:val="D4D4D4"/>
+          <w:sz w:val="24"/>
+          <w:szCs w:val="24"/>
+          <w:lang w:eastAsia="pt-BR"/>
+        </w:rPr>
+      </w:pPr>
+      <w:r>
+        <w:rPr>
+          <w:rFonts w:ascii="Consolas" w:eastAsia="Times New Roman" w:hAnsi="Consolas" w:cs="Times New Roman"/>
+          <w:color w:val="808080"/>
+          <w:sz w:val="24"/>
+          <w:szCs w:val="24"/>
+          <w:lang w:eastAsia="pt-BR"/>
+        </w:rPr>
+        <w:t>&lt;/</w:t>
+      </w:r>
+      <w:r>
+        <w:rPr>
+          <w:rFonts w:ascii="Consolas" w:eastAsia="Times New Roman" w:hAnsi="Consolas" w:cs="Times New Roman"/>
+          <w:color w:val="569CD6"/>
+          <w:sz w:val="24"/>
+          <w:szCs w:val="24"/>
+          <w:lang w:eastAsia="pt-BR"/>
+        </w:rPr>
+        <w:t>html</w:t>
+      </w:r>
+      <w:r>
+        <w:rPr>
+          <w:rFonts w:ascii="Consolas" w:eastAsia="Times New Roman" w:hAnsi="Consolas" w:cs="Times New Roman"/>
+          <w:color w:val="808080"/>
+          <w:sz w:val="24"/>
+          <w:szCs w:val="24"/>
+          <w:lang w:eastAsia="pt-BR"/>
+        </w:rPr>
+        <w:t>&gt;</w:t>
+      </w:r>
+    </w:p>
+    <w:p>
+      <w:pPr>
+        <w:jc w:val="both"/>
+        <w:rPr>
+          <w:rFonts w:ascii="Consolas" w:hAnsi="Consolas"/>
+          <w:sz w:val="24"/>
+          <w:szCs w:val="24"/>
+        </w:rPr>
+      </w:pPr>
+    </w:p>
+    <w:p>
+      <w:pPr>
+        <w:jc w:val="both"/>
+        <w:rPr>
+          <w:rFonts w:ascii="Consolas" w:hAnsi="Consolas"/>
+          <w:sz w:val="24"/>
+          <w:szCs w:val="24"/>
+        </w:rPr>
+      </w:pPr>
+      <w:r>
+        <w:rPr>
+          <w:rFonts w:ascii="Consolas" w:hAnsi="Consolas"/>
+          <w:sz w:val="24"/>
+          <w:szCs w:val="24"/>
+        </w:rPr>
+        <w:t>Entao ao clicar no botão na pagina de HTML o alert é executado.</w:t>
+      </w:r>
+    </w:p>
+    <w:p>
+      <w:pPr>
+        <w:jc w:val="both"/>
+        <w:rPr>
+          <w:rFonts w:ascii="Consolas" w:hAnsi="Consolas"/>
+          <w:sz w:val="24"/>
+          <w:szCs w:val="24"/>
+        </w:rPr>
+      </w:pPr>
+      <w:r>
+        <w:rPr>
+          <w:rFonts w:ascii="Consolas" w:hAnsi="Consolas"/>
+          <w:sz w:val="24"/>
+          <w:szCs w:val="24"/>
+        </w:rPr>
+        <w:t>Também podemos criar um botão com uma função que redireciona o usuário para uma pagina especifica, veja o código em js:</w:t>
+      </w:r>
+    </w:p>
+    <w:p>
+      <w:pPr>
+        <w:shd w:val="clear" w:color="auto" w:fill="1E1E1E"/>
+        <w:spacing w:after="0" w:line="330" w:lineRule="atLeast"/>
+        <w:rPr>
+          <w:rFonts w:ascii="Consolas" w:eastAsia="Times New Roman" w:hAnsi="Consolas" w:cs="Times New Roman"/>
+          <w:color w:val="D4D4D4"/>
+          <w:sz w:val="24"/>
+          <w:szCs w:val="24"/>
+          <w:lang w:eastAsia="pt-BR"/>
+        </w:rPr>
+      </w:pPr>
+      <w:r>
+        <w:rPr>
+          <w:rFonts w:ascii="Consolas" w:eastAsia="Times New Roman" w:hAnsi="Consolas" w:cs="Times New Roman"/>
+          <w:color w:val="569CD6"/>
+          <w:sz w:val="24"/>
+          <w:szCs w:val="24"/>
+          <w:lang w:eastAsia="pt-BR"/>
+        </w:rPr>
+        <w:t>function</w:t>
+      </w:r>
+      <w:r>
+        <w:rPr>
+          <w:rFonts w:ascii="Consolas" w:eastAsia="Times New Roman" w:hAnsi="Consolas" w:cs="Times New Roman"/>
+          <w:color w:val="D4D4D4"/>
+          <w:sz w:val="24"/>
+          <w:szCs w:val="24"/>
+          <w:lang w:eastAsia="pt-BR"/>
+        </w:rPr>
+        <w:t> </w:t>
+      </w:r>
+      <w:r>
+        <w:rPr>
+          <w:rFonts w:ascii="Consolas" w:eastAsia="Times New Roman" w:hAnsi="Consolas" w:cs="Times New Roman"/>
+          <w:color w:val="DCDCAA"/>
+          <w:sz w:val="24"/>
+          <w:szCs w:val="24"/>
+          <w:lang w:eastAsia="pt-BR"/>
+        </w:rPr>
+        <w:t>redirecionar</w:t>
+      </w:r>
+      <w:r>
+        <w:rPr>
+          <w:rFonts w:ascii="Consolas" w:eastAsia="Times New Roman" w:hAnsi="Consolas" w:cs="Times New Roman"/>
+          <w:color w:val="D4D4D4"/>
+          <w:sz w:val="24"/>
+          <w:szCs w:val="24"/>
+          <w:lang w:eastAsia="pt-BR"/>
+        </w:rPr>
+        <w:t>(){</w:t>
+      </w:r>
+    </w:p>
+    <w:p>
+      <w:pPr>
+        <w:shd w:val="clear" w:color="auto" w:fill="1E1E1E"/>
+        <w:spacing w:after="0" w:line="330" w:lineRule="atLeast"/>
+        <w:rPr>
+          <w:rFonts w:ascii="Consolas" w:eastAsia="Times New Roman" w:hAnsi="Consolas" w:cs="Times New Roman"/>
+          <w:color w:val="D4D4D4"/>
+          <w:sz w:val="24"/>
+          <w:szCs w:val="24"/>
+          <w:lang w:eastAsia="pt-BR"/>
+        </w:rPr>
+      </w:pPr>
+      <w:r>
+        <w:rPr>
+          <w:rFonts w:ascii="Consolas" w:eastAsia="Times New Roman" w:hAnsi="Consolas" w:cs="Times New Roman"/>
+          <w:color w:val="9CDCFE"/>
+          <w:sz w:val="24"/>
+          <w:szCs w:val="24"/>
+          <w:lang w:eastAsia="pt-BR"/>
+        </w:rPr>
+        <w:t>window</w:t>
+      </w:r>
+      <w:r>
+        <w:rPr>
+          <w:rFonts w:ascii="Consolas" w:eastAsia="Times New Roman" w:hAnsi="Consolas" w:cs="Times New Roman"/>
+          <w:color w:val="D4D4D4"/>
+          <w:sz w:val="24"/>
+          <w:szCs w:val="24"/>
+          <w:lang w:eastAsia="pt-BR"/>
+        </w:rPr>
+        <w:t>.</w:t>
+      </w:r>
+      <w:r>
+        <w:rPr>
+          <w:rFonts w:ascii="Consolas" w:eastAsia="Times New Roman" w:hAnsi="Consolas" w:cs="Times New Roman"/>
+          <w:color w:val="DCDCAA"/>
+          <w:sz w:val="24"/>
+          <w:szCs w:val="24"/>
+          <w:lang w:eastAsia="pt-BR"/>
+        </w:rPr>
+        <w:t>open</w:t>
+      </w:r>
+      <w:r>
+        <w:rPr>
+          <w:rFonts w:ascii="Consolas" w:eastAsia="Times New Roman" w:hAnsi="Consolas" w:cs="Times New Roman"/>
+          <w:color w:val="D4D4D4"/>
+          <w:sz w:val="24"/>
+          <w:szCs w:val="24"/>
+          <w:lang w:eastAsia="pt-BR"/>
+        </w:rPr>
+        <w:t>(</w:t>
+      </w:r>
+      <w:r>
+        <w:rPr>
+          <w:rFonts w:ascii="Consolas" w:eastAsia="Times New Roman" w:hAnsi="Consolas" w:cs="Times New Roman"/>
+          <w:color w:val="CE9178"/>
+          <w:sz w:val="24"/>
+          <w:szCs w:val="24"/>
+          <w:lang w:eastAsia="pt-BR"/>
+        </w:rPr>
+        <w:t>"https://github.com/leomac00/learningToCode"</w:t>
+      </w:r>
+      <w:r>
+        <w:rPr>
+          <w:rFonts w:ascii="Consolas" w:eastAsia="Times New Roman" w:hAnsi="Consolas" w:cs="Times New Roman"/>
+          <w:color w:val="D4D4D4"/>
+          <w:sz w:val="24"/>
+          <w:szCs w:val="24"/>
+          <w:lang w:eastAsia="pt-BR"/>
+        </w:rPr>
+        <w:t>)</w:t>
+      </w:r>
+    </w:p>
+    <w:p>
+      <w:pPr>
+        <w:shd w:val="clear" w:color="auto" w:fill="1E1E1E"/>
+        <w:spacing w:after="0" w:line="330" w:lineRule="atLeast"/>
+        <w:rPr>
+          <w:rFonts w:ascii="Consolas" w:eastAsia="Times New Roman" w:hAnsi="Consolas" w:cs="Times New Roman"/>
+          <w:color w:val="D4D4D4"/>
+          <w:sz w:val="24"/>
+          <w:szCs w:val="24"/>
+          <w:lang w:eastAsia="pt-BR"/>
+        </w:rPr>
+      </w:pPr>
+      <w:r>
+        <w:rPr>
+          <w:rFonts w:ascii="Consolas" w:eastAsia="Times New Roman" w:hAnsi="Consolas" w:cs="Times New Roman"/>
+          <w:color w:val="D4D4D4"/>
+          <w:sz w:val="24"/>
+          <w:szCs w:val="24"/>
+          <w:lang w:eastAsia="pt-BR"/>
+        </w:rPr>
+        <w:t>}</w:t>
+      </w:r>
+    </w:p>
+    <w:p>
+      <w:pPr>
+        <w:jc w:val="both"/>
+        <w:rPr>
+          <w:rFonts w:ascii="Consolas" w:hAnsi="Consolas"/>
+          <w:sz w:val="24"/>
+          <w:szCs w:val="24"/>
+        </w:rPr>
+      </w:pPr>
+    </w:p>
+    <w:p>
+      <w:pPr>
+        <w:jc w:val="both"/>
+        <w:rPr>
+          <w:rFonts w:ascii="Consolas" w:hAnsi="Consolas"/>
+          <w:sz w:val="24"/>
+          <w:szCs w:val="24"/>
+        </w:rPr>
+      </w:pPr>
+      <w:r>
+        <w:rPr>
+          <w:rFonts w:ascii="Consolas" w:hAnsi="Consolas"/>
+          <w:sz w:val="24"/>
+          <w:szCs w:val="24"/>
+        </w:rPr>
+        <w:t>Aqui está um exemplo de como uma função em JS altera um elemento de texto na pagina HTML, perceba que nesse exemplo usamos o ‘tihs’ como argumento da função trocaTexto() e da função voltaTexto() pois dessa maneira ele usa o id do objeto em questão para fazer as alterações necessárias, caso contrario, se passássemos o id do elemento na função em JS, apenas aquele elemento toda vez seria alterado.</w:t>
+      </w:r>
+    </w:p>
+    <w:p>
+      <w:pPr>
+        <w:jc w:val="both"/>
+        <w:rPr>
+          <w:rFonts w:ascii="Consolas" w:hAnsi="Consolas"/>
+          <w:sz w:val="24"/>
+          <w:szCs w:val="24"/>
+        </w:rPr>
+      </w:pPr>
+      <w:r>
+        <w:rPr>
+          <w:rFonts w:ascii="Consolas" w:hAnsi="Consolas"/>
+          <w:sz w:val="24"/>
+          <w:szCs w:val="24"/>
+        </w:rPr>
+        <w:t>Primeiro veremos como ficaria o exemplo com o ‘this’:</w:t>
+      </w:r>
+    </w:p>
+    <w:p>
+      <w:pPr>
+        <w:jc w:val="both"/>
+        <w:rPr>
+          <w:rFonts w:ascii="Consolas" w:hAnsi="Consolas"/>
+          <w:sz w:val="24"/>
+          <w:szCs w:val="24"/>
+        </w:rPr>
+      </w:pPr>
+      <w:r>
+        <w:rPr>
+          <w:rFonts w:ascii="Consolas" w:hAnsi="Consolas"/>
+          <w:sz w:val="24"/>
+          <w:szCs w:val="24"/>
+        </w:rPr>
+        <w:t>HTML:</w:t>
+      </w:r>
+    </w:p>
+    <w:p>
+      <w:pPr>
+        <w:shd w:val="clear" w:color="auto" w:fill="1E1E1E"/>
+        <w:spacing w:after="0" w:line="330" w:lineRule="atLeast"/>
+        <w:rPr>
+          <w:rFonts w:ascii="Consolas" w:eastAsia="Times New Roman" w:hAnsi="Consolas" w:cs="Times New Roman"/>
+          <w:color w:val="D4D4D4"/>
+          <w:sz w:val="24"/>
+          <w:szCs w:val="24"/>
+          <w:lang w:eastAsia="pt-BR"/>
+        </w:rPr>
+      </w:pPr>
+      <w:r>
+        <w:rPr>
+          <w:rFonts w:ascii="Consolas" w:eastAsia="Times New Roman" w:hAnsi="Consolas" w:cs="Times New Roman"/>
+          <w:color w:val="808080"/>
+          <w:sz w:val="24"/>
+          <w:szCs w:val="24"/>
+          <w:lang w:eastAsia="pt-BR"/>
+        </w:rPr>
+        <w:t>&lt;!</w:t>
+      </w:r>
+      <w:r>
+        <w:rPr>
+          <w:rFonts w:ascii="Consolas" w:eastAsia="Times New Roman" w:hAnsi="Consolas" w:cs="Times New Roman"/>
+          <w:color w:val="569CD6"/>
+          <w:sz w:val="24"/>
+          <w:szCs w:val="24"/>
+          <w:lang w:eastAsia="pt-BR"/>
+        </w:rPr>
+        <w:t>DOCTYPE</w:t>
+      </w:r>
+      <w:r>
+        <w:rPr>
+          <w:rFonts w:ascii="Consolas" w:eastAsia="Times New Roman" w:hAnsi="Consolas" w:cs="Times New Roman"/>
+          <w:color w:val="D4D4D4"/>
+          <w:sz w:val="24"/>
+          <w:szCs w:val="24"/>
+          <w:lang w:eastAsia="pt-BR"/>
+        </w:rPr>
+        <w:t> </w:t>
+      </w:r>
+      <w:r>
+        <w:rPr>
+          <w:rFonts w:ascii="Consolas" w:eastAsia="Times New Roman" w:hAnsi="Consolas" w:cs="Times New Roman"/>
+          <w:color w:val="9CDCFE"/>
+          <w:sz w:val="24"/>
+          <w:szCs w:val="24"/>
+          <w:lang w:eastAsia="pt-BR"/>
+        </w:rPr>
+        <w:t>html</w:t>
+      </w:r>
+      <w:r>
+        <w:rPr>
+          <w:rFonts w:ascii="Consolas" w:eastAsia="Times New Roman" w:hAnsi="Consolas" w:cs="Times New Roman"/>
+          <w:color w:val="808080"/>
+          <w:sz w:val="24"/>
+          <w:szCs w:val="24"/>
+          <w:lang w:eastAsia="pt-BR"/>
+        </w:rPr>
+        <w:t>&gt;</w:t>
+      </w:r>
+    </w:p>
+    <w:p>
+      <w:pPr>
+        <w:shd w:val="clear" w:color="auto" w:fill="1E1E1E"/>
+        <w:spacing w:after="0" w:line="330" w:lineRule="atLeast"/>
+        <w:rPr>
+          <w:rFonts w:ascii="Consolas" w:eastAsia="Times New Roman" w:hAnsi="Consolas" w:cs="Times New Roman"/>
+          <w:color w:val="D4D4D4"/>
+          <w:sz w:val="24"/>
+          <w:szCs w:val="24"/>
+          <w:lang w:eastAsia="pt-BR"/>
+        </w:rPr>
+      </w:pPr>
+      <w:r>
+        <w:rPr>
+          <w:rFonts w:ascii="Consolas" w:eastAsia="Times New Roman" w:hAnsi="Consolas" w:cs="Times New Roman"/>
+          <w:color w:val="808080"/>
+          <w:sz w:val="24"/>
+          <w:szCs w:val="24"/>
+          <w:lang w:eastAsia="pt-BR"/>
+        </w:rPr>
+        <w:t>&lt;</w:t>
+      </w:r>
+      <w:r>
+        <w:rPr>
+          <w:rFonts w:ascii="Consolas" w:eastAsia="Times New Roman" w:hAnsi="Consolas" w:cs="Times New Roman"/>
+          <w:color w:val="569CD6"/>
+          <w:sz w:val="24"/>
+          <w:szCs w:val="24"/>
+          <w:lang w:eastAsia="pt-BR"/>
+        </w:rPr>
+        <w:t>html</w:t>
+      </w:r>
+      <w:r>
+        <w:rPr>
+          <w:rFonts w:ascii="Consolas" w:eastAsia="Times New Roman" w:hAnsi="Consolas" w:cs="Times New Roman"/>
+          <w:color w:val="D4D4D4"/>
+          <w:sz w:val="24"/>
+          <w:szCs w:val="24"/>
+          <w:lang w:eastAsia="pt-BR"/>
+        </w:rPr>
+        <w:t> </w:t>
+      </w:r>
+      <w:r>
+        <w:rPr>
+          <w:rFonts w:ascii="Consolas" w:eastAsia="Times New Roman" w:hAnsi="Consolas" w:cs="Times New Roman"/>
+          <w:color w:val="9CDCFE"/>
+          <w:sz w:val="24"/>
+          <w:szCs w:val="24"/>
+          <w:lang w:eastAsia="pt-BR"/>
+        </w:rPr>
+        <w:t>lang</w:t>
+      </w:r>
+      <w:r>
+        <w:rPr>
+          <w:rFonts w:ascii="Consolas" w:eastAsia="Times New Roman" w:hAnsi="Consolas" w:cs="Times New Roman"/>
+          <w:color w:val="D4D4D4"/>
+          <w:sz w:val="24"/>
+          <w:szCs w:val="24"/>
+          <w:lang w:eastAsia="pt-BR"/>
+        </w:rPr>
+        <w:t>=</w:t>
+      </w:r>
+      <w:r>
+        <w:rPr>
+          <w:rFonts w:ascii="Consolas" w:eastAsia="Times New Roman" w:hAnsi="Consolas" w:cs="Times New Roman"/>
+          <w:color w:val="CE9178"/>
+          <w:sz w:val="24"/>
+          <w:szCs w:val="24"/>
+          <w:lang w:eastAsia="pt-BR"/>
+        </w:rPr>
+        <w:t>"en"</w:t>
+      </w:r>
+      <w:r>
+        <w:rPr>
+          <w:rFonts w:ascii="Consolas" w:eastAsia="Times New Roman" w:hAnsi="Consolas" w:cs="Times New Roman"/>
+          <w:color w:val="808080"/>
+          <w:sz w:val="24"/>
+          <w:szCs w:val="24"/>
+          <w:lang w:eastAsia="pt-BR"/>
+        </w:rPr>
+        <w:t>&gt;</w:t>
+      </w:r>
+    </w:p>
+    <w:p>
+      <w:pPr>
+        <w:shd w:val="clear" w:color="auto" w:fill="1E1E1E"/>
+        <w:spacing w:after="0" w:line="330" w:lineRule="atLeast"/>
+        <w:rPr>
+          <w:rFonts w:ascii="Consolas" w:eastAsia="Times New Roman" w:hAnsi="Consolas" w:cs="Times New Roman"/>
+          <w:color w:val="D4D4D4"/>
+          <w:sz w:val="24"/>
+          <w:szCs w:val="24"/>
+          <w:lang w:eastAsia="pt-BR"/>
+        </w:rPr>
+      </w:pPr>
+      <w:r>
+        <w:rPr>
+          <w:rFonts w:ascii="Consolas" w:eastAsia="Times New Roman" w:hAnsi="Consolas" w:cs="Times New Roman"/>
+          <w:color w:val="808080"/>
+          <w:sz w:val="24"/>
+          <w:szCs w:val="24"/>
+          <w:lang w:eastAsia="pt-BR"/>
+        </w:rPr>
+        <w:t>&lt;</w:t>
+      </w:r>
+      <w:r>
+        <w:rPr>
+          <w:rFonts w:ascii="Consolas" w:eastAsia="Times New Roman" w:hAnsi="Consolas" w:cs="Times New Roman"/>
+          <w:color w:val="569CD6"/>
+          <w:sz w:val="24"/>
+          <w:szCs w:val="24"/>
+          <w:lang w:eastAsia="pt-BR"/>
+        </w:rPr>
+        <w:t>head</w:t>
+      </w:r>
+      <w:r>
+        <w:rPr>
+          <w:rFonts w:ascii="Consolas" w:eastAsia="Times New Roman" w:hAnsi="Consolas" w:cs="Times New Roman"/>
+          <w:color w:val="808080"/>
+          <w:sz w:val="24"/>
+          <w:szCs w:val="24"/>
+          <w:lang w:eastAsia="pt-BR"/>
+        </w:rPr>
+        <w:t>&gt;</w:t>
+      </w:r>
+    </w:p>
+    <w:p>
+      <w:pPr>
+        <w:shd w:val="clear" w:color="auto" w:fill="1E1E1E"/>
+        <w:spacing w:after="0" w:line="330" w:lineRule="atLeast"/>
+        <w:rPr>
+          <w:rFonts w:ascii="Consolas" w:eastAsia="Times New Roman" w:hAnsi="Consolas" w:cs="Times New Roman"/>
+          <w:color w:val="D4D4D4"/>
+          <w:sz w:val="24"/>
+          <w:szCs w:val="24"/>
+          <w:lang w:eastAsia="pt-BR"/>
+        </w:rPr>
+      </w:pPr>
+      <w:r>
+        <w:rPr>
+          <w:rFonts w:ascii="Consolas" w:eastAsia="Times New Roman" w:hAnsi="Consolas" w:cs="Times New Roman"/>
+          <w:color w:val="D4D4D4"/>
+          <w:sz w:val="24"/>
+          <w:szCs w:val="24"/>
+          <w:lang w:eastAsia="pt-BR"/>
+        </w:rPr>
+        <w:t>    </w:t>
+      </w:r>
+      <w:r>
+        <w:rPr>
+          <w:rFonts w:ascii="Consolas" w:eastAsia="Times New Roman" w:hAnsi="Consolas" w:cs="Times New Roman"/>
+          <w:color w:val="808080"/>
+          <w:sz w:val="24"/>
+          <w:szCs w:val="24"/>
+          <w:lang w:eastAsia="pt-BR"/>
+        </w:rPr>
+        <w:t>&lt;</w:t>
+      </w:r>
+      <w:r>
+        <w:rPr>
+          <w:rFonts w:ascii="Consolas" w:eastAsia="Times New Roman" w:hAnsi="Consolas" w:cs="Times New Roman"/>
+          <w:color w:val="569CD6"/>
+          <w:sz w:val="24"/>
+          <w:szCs w:val="24"/>
+          <w:lang w:eastAsia="pt-BR"/>
+        </w:rPr>
+        <w:t>meta</w:t>
+      </w:r>
+      <w:r>
+        <w:rPr>
+          <w:rFonts w:ascii="Consolas" w:eastAsia="Times New Roman" w:hAnsi="Consolas" w:cs="Times New Roman"/>
+          <w:color w:val="D4D4D4"/>
+          <w:sz w:val="24"/>
+          <w:szCs w:val="24"/>
+          <w:lang w:eastAsia="pt-BR"/>
+        </w:rPr>
+        <w:t> </w:t>
+      </w:r>
+      <w:r>
+        <w:rPr>
+          <w:rFonts w:ascii="Consolas" w:eastAsia="Times New Roman" w:hAnsi="Consolas" w:cs="Times New Roman"/>
+          <w:color w:val="9CDCFE"/>
+          <w:sz w:val="24"/>
+          <w:szCs w:val="24"/>
+          <w:lang w:eastAsia="pt-BR"/>
+        </w:rPr>
+        <w:t>charset</w:t>
+      </w:r>
+      <w:r>
+        <w:rPr>
+          <w:rFonts w:ascii="Consolas" w:eastAsia="Times New Roman" w:hAnsi="Consolas" w:cs="Times New Roman"/>
+          <w:color w:val="D4D4D4"/>
+          <w:sz w:val="24"/>
+          <w:szCs w:val="24"/>
+          <w:lang w:eastAsia="pt-BR"/>
+        </w:rPr>
+        <w:t>=</w:t>
+      </w:r>
+      <w:r>
+        <w:rPr>
+          <w:rFonts w:ascii="Consolas" w:eastAsia="Times New Roman" w:hAnsi="Consolas" w:cs="Times New Roman"/>
+          <w:color w:val="CE9178"/>
+          <w:sz w:val="24"/>
+          <w:szCs w:val="24"/>
+          <w:lang w:eastAsia="pt-BR"/>
+        </w:rPr>
+        <w:t>"UTF-8"</w:t>
+      </w:r>
+      <w:r>
+        <w:rPr>
+          <w:rFonts w:ascii="Consolas" w:eastAsia="Times New Roman" w:hAnsi="Consolas" w:cs="Times New Roman"/>
+          <w:color w:val="808080"/>
+          <w:sz w:val="24"/>
+          <w:szCs w:val="24"/>
+          <w:lang w:eastAsia="pt-BR"/>
+        </w:rPr>
+        <w:t>&gt;</w:t>
+      </w:r>
+    </w:p>
+    <w:p>
+      <w:pPr>
+        <w:shd w:val="clear" w:color="auto" w:fill="1E1E1E"/>
+        <w:spacing w:after="0" w:line="330" w:lineRule="atLeast"/>
+        <w:rPr>
+          <w:rFonts w:ascii="Consolas" w:eastAsia="Times New Roman" w:hAnsi="Consolas" w:cs="Times New Roman"/>
+          <w:color w:val="D4D4D4"/>
+          <w:sz w:val="24"/>
+          <w:szCs w:val="24"/>
+          <w:lang w:eastAsia="pt-BR"/>
+        </w:rPr>
+      </w:pPr>
+      <w:r>
+        <w:rPr>
+          <w:rFonts w:ascii="Consolas" w:eastAsia="Times New Roman" w:hAnsi="Consolas" w:cs="Times New Roman"/>
+          <w:color w:val="D4D4D4"/>
+          <w:sz w:val="24"/>
+          <w:szCs w:val="24"/>
+          <w:lang w:eastAsia="pt-BR"/>
+        </w:rPr>
+        <w:t>    </w:t>
+      </w:r>
+      <w:r>
+        <w:rPr>
+          <w:rFonts w:ascii="Consolas" w:eastAsia="Times New Roman" w:hAnsi="Consolas" w:cs="Times New Roman"/>
+          <w:color w:val="808080"/>
+          <w:sz w:val="24"/>
+          <w:szCs w:val="24"/>
+          <w:lang w:eastAsia="pt-BR"/>
+        </w:rPr>
+        <w:t>&lt;</w:t>
+      </w:r>
+      <w:r>
+        <w:rPr>
+          <w:rFonts w:ascii="Consolas" w:eastAsia="Times New Roman" w:hAnsi="Consolas" w:cs="Times New Roman"/>
+          <w:color w:val="569CD6"/>
+          <w:sz w:val="24"/>
+          <w:szCs w:val="24"/>
+          <w:lang w:eastAsia="pt-BR"/>
+        </w:rPr>
+        <w:t>meta</w:t>
+      </w:r>
+      <w:r>
+        <w:rPr>
+          <w:rFonts w:ascii="Consolas" w:eastAsia="Times New Roman" w:hAnsi="Consolas" w:cs="Times New Roman"/>
+          <w:color w:val="D4D4D4"/>
+          <w:sz w:val="24"/>
+          <w:szCs w:val="24"/>
+          <w:lang w:eastAsia="pt-BR"/>
+        </w:rPr>
+        <w:t> </w:t>
+      </w:r>
+      <w:r>
+        <w:rPr>
+          <w:rFonts w:ascii="Consolas" w:eastAsia="Times New Roman" w:hAnsi="Consolas" w:cs="Times New Roman"/>
+          <w:color w:val="9CDCFE"/>
+          <w:sz w:val="24"/>
+          <w:szCs w:val="24"/>
+          <w:lang w:eastAsia="pt-BR"/>
+        </w:rPr>
+        <w:t>name</w:t>
+      </w:r>
+      <w:r>
+        <w:rPr>
+          <w:rFonts w:ascii="Consolas" w:eastAsia="Times New Roman" w:hAnsi="Consolas" w:cs="Times New Roman"/>
+          <w:color w:val="D4D4D4"/>
+          <w:sz w:val="24"/>
+          <w:szCs w:val="24"/>
+          <w:lang w:eastAsia="pt-BR"/>
+        </w:rPr>
+        <w:t>=</w:t>
+      </w:r>
+      <w:r>
+        <w:rPr>
+          <w:rFonts w:ascii="Consolas" w:eastAsia="Times New Roman" w:hAnsi="Consolas" w:cs="Times New Roman"/>
+          <w:color w:val="CE9178"/>
+          <w:sz w:val="24"/>
+          <w:szCs w:val="24"/>
+          <w:lang w:eastAsia="pt-BR"/>
+        </w:rPr>
+        <w:t>"viewport"</w:t>
+      </w:r>
+      <w:r>
+        <w:rPr>
+          <w:rFonts w:ascii="Consolas" w:eastAsia="Times New Roman" w:hAnsi="Consolas" w:cs="Times New Roman"/>
+          <w:color w:val="D4D4D4"/>
+          <w:sz w:val="24"/>
+          <w:szCs w:val="24"/>
+          <w:lang w:eastAsia="pt-BR"/>
+        </w:rPr>
+        <w:t> </w:t>
+      </w:r>
+      <w:r>
+        <w:rPr>
+          <w:rFonts w:ascii="Consolas" w:eastAsia="Times New Roman" w:hAnsi="Consolas" w:cs="Times New Roman"/>
+          <w:color w:val="9CDCFE"/>
+          <w:sz w:val="24"/>
+          <w:szCs w:val="24"/>
+          <w:lang w:eastAsia="pt-BR"/>
+        </w:rPr>
+        <w:t>content</w:t>
+      </w:r>
+      <w:r>
+        <w:rPr>
+          <w:rFonts w:ascii="Consolas" w:eastAsia="Times New Roman" w:hAnsi="Consolas" w:cs="Times New Roman"/>
+          <w:color w:val="D4D4D4"/>
+          <w:sz w:val="24"/>
+          <w:szCs w:val="24"/>
+          <w:lang w:eastAsia="pt-BR"/>
+        </w:rPr>
+        <w:t>=</w:t>
+      </w:r>
+      <w:r>
+        <w:rPr>
+          <w:rFonts w:ascii="Consolas" w:eastAsia="Times New Roman" w:hAnsi="Consolas" w:cs="Times New Roman"/>
+          <w:color w:val="CE9178"/>
+          <w:sz w:val="24"/>
+          <w:szCs w:val="24"/>
+          <w:lang w:eastAsia="pt-BR"/>
+        </w:rPr>
+        <w:t>"width=device-width, initial-scale=1.0"</w:t>
+      </w:r>
+      <w:r>
+        <w:rPr>
+          <w:rFonts w:ascii="Consolas" w:eastAsia="Times New Roman" w:hAnsi="Consolas" w:cs="Times New Roman"/>
+          <w:color w:val="808080"/>
+          <w:sz w:val="24"/>
+          <w:szCs w:val="24"/>
+          <w:lang w:eastAsia="pt-BR"/>
+        </w:rPr>
+        <w:t>&gt;</w:t>
+      </w:r>
+    </w:p>
+    <w:p>
+      <w:pPr>
+        <w:shd w:val="clear" w:color="auto" w:fill="1E1E1E"/>
+        <w:spacing w:after="0" w:line="330" w:lineRule="atLeast"/>
+        <w:rPr>
+          <w:rFonts w:ascii="Consolas" w:eastAsia="Times New Roman" w:hAnsi="Consolas" w:cs="Times New Roman"/>
+          <w:color w:val="D4D4D4"/>
+          <w:sz w:val="24"/>
+          <w:szCs w:val="24"/>
+          <w:lang w:eastAsia="pt-BR"/>
+        </w:rPr>
+      </w:pPr>
+      <w:r>
+        <w:rPr>
+          <w:rFonts w:ascii="Consolas" w:eastAsia="Times New Roman" w:hAnsi="Consolas" w:cs="Times New Roman"/>
+          <w:color w:val="D4D4D4"/>
+          <w:sz w:val="24"/>
+          <w:szCs w:val="24"/>
+          <w:lang w:eastAsia="pt-BR"/>
+        </w:rPr>
+        <w:t>    </w:t>
+      </w:r>
+      <w:r>
+        <w:rPr>
+          <w:rFonts w:ascii="Consolas" w:eastAsia="Times New Roman" w:hAnsi="Consolas" w:cs="Times New Roman"/>
+          <w:color w:val="808080"/>
+          <w:sz w:val="24"/>
+          <w:szCs w:val="24"/>
+          <w:lang w:eastAsia="pt-BR"/>
+        </w:rPr>
+        <w:t>&lt;</w:t>
+      </w:r>
+      <w:r>
+        <w:rPr>
+          <w:rFonts w:ascii="Consolas" w:eastAsia="Times New Roman" w:hAnsi="Consolas" w:cs="Times New Roman"/>
+          <w:color w:val="569CD6"/>
+          <w:sz w:val="24"/>
+          <w:szCs w:val="24"/>
+          <w:lang w:eastAsia="pt-BR"/>
+        </w:rPr>
+        <w:t>title</w:t>
+      </w:r>
+      <w:r>
+        <w:rPr>
+          <w:rFonts w:ascii="Consolas" w:eastAsia="Times New Roman" w:hAnsi="Consolas" w:cs="Times New Roman"/>
+          <w:color w:val="808080"/>
+          <w:sz w:val="24"/>
+          <w:szCs w:val="24"/>
+          <w:lang w:eastAsia="pt-BR"/>
+        </w:rPr>
+        <w:t>&gt;</w:t>
+      </w:r>
+      <w:r>
+        <w:rPr>
+          <w:rFonts w:ascii="Consolas" w:eastAsia="Times New Roman" w:hAnsi="Consolas" w:cs="Times New Roman"/>
+          <w:color w:val="D4D4D4"/>
+          <w:sz w:val="24"/>
+          <w:szCs w:val="24"/>
+          <w:lang w:eastAsia="pt-BR"/>
+        </w:rPr>
+        <w:t>Aprendendo a programar.</w:t>
+      </w:r>
+      <w:r>
+        <w:rPr>
+          <w:rFonts w:ascii="Consolas" w:eastAsia="Times New Roman" w:hAnsi="Consolas" w:cs="Times New Roman"/>
+          <w:color w:val="808080"/>
+          <w:sz w:val="24"/>
+          <w:szCs w:val="24"/>
+          <w:lang w:eastAsia="pt-BR"/>
+        </w:rPr>
+        <w:t>&lt;/</w:t>
+      </w:r>
+      <w:r>
+        <w:rPr>
+          <w:rFonts w:ascii="Consolas" w:eastAsia="Times New Roman" w:hAnsi="Consolas" w:cs="Times New Roman"/>
+          <w:color w:val="569CD6"/>
+          <w:sz w:val="24"/>
+          <w:szCs w:val="24"/>
+          <w:lang w:eastAsia="pt-BR"/>
+        </w:rPr>
+        <w:t>title</w:t>
+      </w:r>
+      <w:r>
+        <w:rPr>
+          <w:rFonts w:ascii="Consolas" w:eastAsia="Times New Roman" w:hAnsi="Consolas" w:cs="Times New Roman"/>
+          <w:color w:val="808080"/>
+          <w:sz w:val="24"/>
+          <w:szCs w:val="24"/>
+          <w:lang w:eastAsia="pt-BR"/>
+        </w:rPr>
+        <w:t>&gt;</w:t>
+      </w:r>
+    </w:p>
+    <w:p>
+      <w:pPr>
+        <w:shd w:val="clear" w:color="auto" w:fill="1E1E1E"/>
+        <w:spacing w:after="0" w:line="330" w:lineRule="atLeast"/>
+        <w:rPr>
+          <w:rFonts w:ascii="Consolas" w:eastAsia="Times New Roman" w:hAnsi="Consolas" w:cs="Times New Roman"/>
+          <w:color w:val="D4D4D4"/>
+          <w:sz w:val="24"/>
+          <w:szCs w:val="24"/>
+          <w:lang w:eastAsia="pt-BR"/>
+        </w:rPr>
+      </w:pPr>
+      <w:r>
+        <w:rPr>
+          <w:rFonts w:ascii="Consolas" w:eastAsia="Times New Roman" w:hAnsi="Consolas" w:cs="Times New Roman"/>
+          <w:color w:val="808080"/>
+          <w:sz w:val="24"/>
+          <w:szCs w:val="24"/>
+          <w:lang w:eastAsia="pt-BR"/>
+        </w:rPr>
+        <w:t>&lt;/</w:t>
+      </w:r>
+      <w:r>
+        <w:rPr>
+          <w:rFonts w:ascii="Consolas" w:eastAsia="Times New Roman" w:hAnsi="Consolas" w:cs="Times New Roman"/>
+          <w:color w:val="569CD6"/>
+          <w:sz w:val="24"/>
+          <w:szCs w:val="24"/>
+          <w:lang w:eastAsia="pt-BR"/>
+        </w:rPr>
+        <w:t>head</w:t>
+      </w:r>
+      <w:r>
+        <w:rPr>
+          <w:rFonts w:ascii="Consolas" w:eastAsia="Times New Roman" w:hAnsi="Consolas" w:cs="Times New Roman"/>
+          <w:color w:val="808080"/>
+          <w:sz w:val="24"/>
+          <w:szCs w:val="24"/>
+          <w:lang w:eastAsia="pt-BR"/>
+        </w:rPr>
+        <w:t>&gt;</w:t>
+      </w:r>
+    </w:p>
+    <w:p>
+      <w:pPr>
+        <w:shd w:val="clear" w:color="auto" w:fill="1E1E1E"/>
+        <w:spacing w:after="0" w:line="330" w:lineRule="atLeast"/>
+        <w:rPr>
+          <w:rFonts w:ascii="Consolas" w:eastAsia="Times New Roman" w:hAnsi="Consolas" w:cs="Times New Roman"/>
+          <w:color w:val="D4D4D4"/>
+          <w:sz w:val="24"/>
+          <w:szCs w:val="24"/>
+          <w:lang w:eastAsia="pt-BR"/>
+        </w:rPr>
+      </w:pPr>
+      <w:r>
+        <w:rPr>
+          <w:rFonts w:ascii="Consolas" w:eastAsia="Times New Roman" w:hAnsi="Consolas" w:cs="Times New Roman"/>
+          <w:color w:val="808080"/>
+          <w:sz w:val="24"/>
+          <w:szCs w:val="24"/>
+          <w:lang w:eastAsia="pt-BR"/>
+        </w:rPr>
+        <w:t>&lt;</w:t>
+      </w:r>
+      <w:r>
+        <w:rPr>
+          <w:rFonts w:ascii="Consolas" w:eastAsia="Times New Roman" w:hAnsi="Consolas" w:cs="Times New Roman"/>
+          <w:color w:val="569CD6"/>
+          <w:sz w:val="24"/>
+          <w:szCs w:val="24"/>
+          <w:lang w:eastAsia="pt-BR"/>
+        </w:rPr>
+        <w:t>script</w:t>
+      </w:r>
+      <w:r>
+        <w:rPr>
+          <w:rFonts w:ascii="Consolas" w:eastAsia="Times New Roman" w:hAnsi="Consolas" w:cs="Times New Roman"/>
+          <w:color w:val="D4D4D4"/>
+          <w:sz w:val="24"/>
+          <w:szCs w:val="24"/>
+          <w:lang w:eastAsia="pt-BR"/>
+        </w:rPr>
+        <w:t> </w:t>
+      </w:r>
+      <w:r>
+        <w:rPr>
+          <w:rFonts w:ascii="Consolas" w:eastAsia="Times New Roman" w:hAnsi="Consolas" w:cs="Times New Roman"/>
+          <w:color w:val="9CDCFE"/>
+          <w:sz w:val="24"/>
+          <w:szCs w:val="24"/>
+          <w:lang w:eastAsia="pt-BR"/>
+        </w:rPr>
+        <w:t>src</w:t>
+      </w:r>
+      <w:r>
+        <w:rPr>
+          <w:rFonts w:ascii="Consolas" w:eastAsia="Times New Roman" w:hAnsi="Consolas" w:cs="Times New Roman"/>
+          <w:color w:val="D4D4D4"/>
+          <w:sz w:val="24"/>
+          <w:szCs w:val="24"/>
+          <w:lang w:eastAsia="pt-BR"/>
+        </w:rPr>
+        <w:t>=</w:t>
+      </w:r>
+      <w:r>
+        <w:rPr>
+          <w:rFonts w:ascii="Consolas" w:eastAsia="Times New Roman" w:hAnsi="Consolas" w:cs="Times New Roman"/>
+          <w:color w:val="CE9178"/>
+          <w:sz w:val="24"/>
+          <w:szCs w:val="24"/>
+          <w:lang w:eastAsia="pt-BR"/>
+        </w:rPr>
+        <w:t>"./introducaoAJS.js"</w:t>
+      </w:r>
+      <w:r>
+        <w:rPr>
+          <w:rFonts w:ascii="Consolas" w:eastAsia="Times New Roman" w:hAnsi="Consolas" w:cs="Times New Roman"/>
+          <w:color w:val="808080"/>
+          <w:sz w:val="24"/>
+          <w:szCs w:val="24"/>
+          <w:lang w:eastAsia="pt-BR"/>
+        </w:rPr>
+        <w:t>&gt;&lt;/</w:t>
+      </w:r>
+      <w:r>
+        <w:rPr>
+          <w:rFonts w:ascii="Consolas" w:eastAsia="Times New Roman" w:hAnsi="Consolas" w:cs="Times New Roman"/>
+          <w:color w:val="569CD6"/>
+          <w:sz w:val="24"/>
+          <w:szCs w:val="24"/>
+          <w:lang w:eastAsia="pt-BR"/>
+        </w:rPr>
+        <w:t>script</w:t>
+      </w:r>
+      <w:r>
+        <w:rPr>
+          <w:rFonts w:ascii="Consolas" w:eastAsia="Times New Roman" w:hAnsi="Consolas" w:cs="Times New Roman"/>
+          <w:color w:val="808080"/>
+          <w:sz w:val="24"/>
+          <w:szCs w:val="24"/>
+          <w:lang w:eastAsia="pt-BR"/>
+        </w:rPr>
+        <w:t>&gt;</w:t>
+      </w:r>
+    </w:p>
+    <w:p>
+      <w:pPr>
+        <w:shd w:val="clear" w:color="auto" w:fill="1E1E1E"/>
+        <w:spacing w:after="0" w:line="330" w:lineRule="atLeast"/>
+        <w:rPr>
+          <w:rFonts w:ascii="Consolas" w:eastAsia="Times New Roman" w:hAnsi="Consolas" w:cs="Times New Roman"/>
+          <w:color w:val="D4D4D4"/>
+          <w:sz w:val="24"/>
+          <w:szCs w:val="24"/>
+          <w:lang w:eastAsia="pt-BR"/>
+        </w:rPr>
+      </w:pPr>
+      <w:r>
+        <w:rPr>
+          <w:rFonts w:ascii="Consolas" w:eastAsia="Times New Roman" w:hAnsi="Consolas" w:cs="Times New Roman"/>
+          <w:color w:val="808080"/>
+          <w:sz w:val="24"/>
+          <w:szCs w:val="24"/>
+          <w:lang w:eastAsia="pt-BR"/>
+        </w:rPr>
+        <w:t>&lt;</w:t>
+      </w:r>
+      <w:r>
+        <w:rPr>
+          <w:rFonts w:ascii="Consolas" w:eastAsia="Times New Roman" w:hAnsi="Consolas" w:cs="Times New Roman"/>
+          <w:color w:val="569CD6"/>
+          <w:sz w:val="24"/>
+          <w:szCs w:val="24"/>
+          <w:lang w:eastAsia="pt-BR"/>
+        </w:rPr>
+        <w:t>script</w:t>
+      </w:r>
+      <w:r>
+        <w:rPr>
+          <w:rFonts w:ascii="Consolas" w:eastAsia="Times New Roman" w:hAnsi="Consolas" w:cs="Times New Roman"/>
+          <w:color w:val="808080"/>
+          <w:sz w:val="24"/>
+          <w:szCs w:val="24"/>
+          <w:lang w:eastAsia="pt-BR"/>
+        </w:rPr>
+        <w:t>&gt;&lt;/</w:t>
+      </w:r>
+      <w:r>
+        <w:rPr>
+          <w:rFonts w:ascii="Consolas" w:eastAsia="Times New Roman" w:hAnsi="Consolas" w:cs="Times New Roman"/>
+          <w:color w:val="569CD6"/>
+          <w:sz w:val="24"/>
+          <w:szCs w:val="24"/>
+          <w:lang w:eastAsia="pt-BR"/>
+        </w:rPr>
+        <w:t>script</w:t>
+      </w:r>
+      <w:r>
+        <w:rPr>
+          <w:rFonts w:ascii="Consolas" w:eastAsia="Times New Roman" w:hAnsi="Consolas" w:cs="Times New Roman"/>
+          <w:color w:val="808080"/>
+          <w:sz w:val="24"/>
+          <w:szCs w:val="24"/>
+          <w:lang w:eastAsia="pt-BR"/>
+        </w:rPr>
+        <w:t>&gt;</w:t>
+      </w:r>
+    </w:p>
+    <w:p>
+      <w:pPr>
+        <w:shd w:val="clear" w:color="auto" w:fill="1E1E1E"/>
+        <w:spacing w:after="0" w:line="330" w:lineRule="atLeast"/>
+        <w:rPr>
+          <w:rFonts w:ascii="Consolas" w:eastAsia="Times New Roman" w:hAnsi="Consolas" w:cs="Times New Roman"/>
+          <w:color w:val="D4D4D4"/>
+          <w:sz w:val="24"/>
+          <w:szCs w:val="24"/>
+          <w:lang w:eastAsia="pt-BR"/>
+        </w:rPr>
+      </w:pPr>
+      <w:r>
+        <w:rPr>
+          <w:rFonts w:ascii="Consolas" w:eastAsia="Times New Roman" w:hAnsi="Consolas" w:cs="Times New Roman"/>
+          <w:color w:val="808080"/>
+          <w:sz w:val="24"/>
+          <w:szCs w:val="24"/>
+          <w:lang w:eastAsia="pt-BR"/>
+        </w:rPr>
+        <w:t>&lt;</w:t>
+      </w:r>
+      <w:r>
+        <w:rPr>
+          <w:rFonts w:ascii="Consolas" w:eastAsia="Times New Roman" w:hAnsi="Consolas" w:cs="Times New Roman"/>
+          <w:color w:val="569CD6"/>
+          <w:sz w:val="24"/>
+          <w:szCs w:val="24"/>
+          <w:lang w:eastAsia="pt-BR"/>
+        </w:rPr>
+        <w:t>body</w:t>
+      </w:r>
+      <w:r>
+        <w:rPr>
+          <w:rFonts w:ascii="Consolas" w:eastAsia="Times New Roman" w:hAnsi="Consolas" w:cs="Times New Roman"/>
+          <w:color w:val="808080"/>
+          <w:sz w:val="24"/>
+          <w:szCs w:val="24"/>
+          <w:lang w:eastAsia="pt-BR"/>
+        </w:rPr>
+        <w:t>&gt;</w:t>
+      </w:r>
+    </w:p>
+    <w:p>
+      <w:pPr>
+        <w:shd w:val="clear" w:color="auto" w:fill="1E1E1E"/>
+        <w:spacing w:after="0" w:line="330" w:lineRule="atLeast"/>
+        <w:rPr>
+          <w:rFonts w:ascii="Consolas" w:eastAsia="Times New Roman" w:hAnsi="Consolas" w:cs="Times New Roman"/>
+          <w:color w:val="D4D4D4"/>
+          <w:sz w:val="24"/>
+          <w:szCs w:val="24"/>
+          <w:lang w:eastAsia="pt-BR"/>
+        </w:rPr>
+      </w:pPr>
+      <w:r>
+        <w:rPr>
+          <w:rFonts w:ascii="Consolas" w:eastAsia="Times New Roman" w:hAnsi="Consolas" w:cs="Times New Roman"/>
+          <w:color w:val="D4D4D4"/>
+          <w:sz w:val="24"/>
+          <w:szCs w:val="24"/>
+          <w:lang w:eastAsia="pt-BR"/>
+        </w:rPr>
+        <w:t>    </w:t>
+      </w:r>
+      <w:r>
+        <w:rPr>
+          <w:rFonts w:ascii="Consolas" w:eastAsia="Times New Roman" w:hAnsi="Consolas" w:cs="Times New Roman"/>
+          <w:color w:val="808080"/>
+          <w:sz w:val="24"/>
+          <w:szCs w:val="24"/>
+          <w:lang w:eastAsia="pt-BR"/>
+        </w:rPr>
+        <w:t>&lt;</w:t>
+      </w:r>
+      <w:r>
+        <w:rPr>
+          <w:rFonts w:ascii="Consolas" w:eastAsia="Times New Roman" w:hAnsi="Consolas" w:cs="Times New Roman"/>
+          <w:color w:val="569CD6"/>
+          <w:sz w:val="24"/>
+          <w:szCs w:val="24"/>
+          <w:lang w:eastAsia="pt-BR"/>
+        </w:rPr>
+        <w:t>h1</w:t>
+      </w:r>
+      <w:r>
+        <w:rPr>
+          <w:rFonts w:ascii="Consolas" w:eastAsia="Times New Roman" w:hAnsi="Consolas" w:cs="Times New Roman"/>
+          <w:color w:val="808080"/>
+          <w:sz w:val="24"/>
+          <w:szCs w:val="24"/>
+          <w:lang w:eastAsia="pt-BR"/>
+        </w:rPr>
+        <w:t>&gt;</w:t>
+      </w:r>
+      <w:r>
+        <w:rPr>
+          <w:rFonts w:ascii="Consolas" w:eastAsia="Times New Roman" w:hAnsi="Consolas" w:cs="Times New Roman"/>
+          <w:color w:val="D4D4D4"/>
+          <w:sz w:val="24"/>
+          <w:szCs w:val="24"/>
+          <w:lang w:eastAsia="pt-BR"/>
+        </w:rPr>
+        <w:t>Olá Mundo!</w:t>
+      </w:r>
+      <w:r>
+        <w:rPr>
+          <w:rFonts w:ascii="Consolas" w:eastAsia="Times New Roman" w:hAnsi="Consolas" w:cs="Times New Roman"/>
+          <w:color w:val="808080"/>
+          <w:sz w:val="24"/>
+          <w:szCs w:val="24"/>
+          <w:lang w:eastAsia="pt-BR"/>
+        </w:rPr>
+        <w:t>&lt;/</w:t>
+      </w:r>
+      <w:r>
+        <w:rPr>
+          <w:rFonts w:ascii="Consolas" w:eastAsia="Times New Roman" w:hAnsi="Consolas" w:cs="Times New Roman"/>
+          <w:color w:val="569CD6"/>
+          <w:sz w:val="24"/>
+          <w:szCs w:val="24"/>
+          <w:lang w:eastAsia="pt-BR"/>
+        </w:rPr>
+        <w:t>h1</w:t>
+      </w:r>
+      <w:r>
+        <w:rPr>
+          <w:rFonts w:ascii="Consolas" w:eastAsia="Times New Roman" w:hAnsi="Consolas" w:cs="Times New Roman"/>
+          <w:color w:val="808080"/>
+          <w:sz w:val="24"/>
+          <w:szCs w:val="24"/>
+          <w:lang w:eastAsia="pt-BR"/>
+        </w:rPr>
+        <w:t>&gt;</w:t>
+      </w:r>
+    </w:p>
+    <w:p>
+      <w:pPr>
+        <w:shd w:val="clear" w:color="auto" w:fill="1E1E1E"/>
+        <w:spacing w:after="0" w:line="330" w:lineRule="atLeast"/>
+        <w:rPr>
+          <w:rFonts w:ascii="Consolas" w:eastAsia="Times New Roman" w:hAnsi="Consolas" w:cs="Times New Roman"/>
+          <w:color w:val="D4D4D4"/>
+          <w:sz w:val="24"/>
+          <w:szCs w:val="24"/>
+          <w:lang w:eastAsia="pt-BR"/>
+        </w:rPr>
+      </w:pPr>
+      <w:r>
+        <w:rPr>
+          <w:rFonts w:ascii="Consolas" w:eastAsia="Times New Roman" w:hAnsi="Consolas" w:cs="Times New Roman"/>
+          <w:color w:val="D4D4D4"/>
+          <w:sz w:val="24"/>
+          <w:szCs w:val="24"/>
+          <w:lang w:eastAsia="pt-BR"/>
+        </w:rPr>
+        <w:t>    </w:t>
+      </w:r>
+      <w:r>
+        <w:rPr>
+          <w:rFonts w:ascii="Consolas" w:eastAsia="Times New Roman" w:hAnsi="Consolas" w:cs="Times New Roman"/>
+          <w:color w:val="808080"/>
+          <w:sz w:val="24"/>
+          <w:szCs w:val="24"/>
+          <w:lang w:eastAsia="pt-BR"/>
+        </w:rPr>
+        <w:t>&lt;/</w:t>
+      </w:r>
+      <w:r>
+        <w:rPr>
+          <w:rFonts w:ascii="Consolas" w:eastAsia="Times New Roman" w:hAnsi="Consolas" w:cs="Times New Roman"/>
+          <w:color w:val="569CD6"/>
+          <w:sz w:val="24"/>
+          <w:szCs w:val="24"/>
+          <w:lang w:eastAsia="pt-BR"/>
+        </w:rPr>
+        <w:t>br</w:t>
+      </w:r>
+      <w:r>
+        <w:rPr>
+          <w:rFonts w:ascii="Consolas" w:eastAsia="Times New Roman" w:hAnsi="Consolas" w:cs="Times New Roman"/>
+          <w:color w:val="808080"/>
+          <w:sz w:val="24"/>
+          <w:szCs w:val="24"/>
+          <w:lang w:eastAsia="pt-BR"/>
+        </w:rPr>
+        <w:t>&gt;</w:t>
+      </w:r>
+    </w:p>
+    <w:p>
+      <w:pPr>
+        <w:shd w:val="clear" w:color="auto" w:fill="1E1E1E"/>
+        <w:spacing w:after="0" w:line="330" w:lineRule="atLeast"/>
+        <w:rPr>
+          <w:rFonts w:ascii="Consolas" w:eastAsia="Times New Roman" w:hAnsi="Consolas" w:cs="Times New Roman"/>
+          <w:color w:val="D4D4D4"/>
+          <w:sz w:val="24"/>
+          <w:szCs w:val="24"/>
+          <w:lang w:eastAsia="pt-BR"/>
+        </w:rPr>
+      </w:pPr>
+      <w:r>
+        <w:rPr>
+          <w:rFonts w:ascii="Consolas" w:eastAsia="Times New Roman" w:hAnsi="Consolas" w:cs="Times New Roman"/>
+          <w:color w:val="D4D4D4"/>
+          <w:sz w:val="24"/>
+          <w:szCs w:val="24"/>
+          <w:lang w:eastAsia="pt-BR"/>
+        </w:rPr>
+        <w:t>    Os codigos são atualizados todos os dias depois dos estudos no meu repositório do GitHub. ( https://github.com/leomac00/learningToCode )</w:t>
+      </w:r>
+    </w:p>
+    <w:p>
+      <w:pPr>
+        <w:shd w:val="clear" w:color="auto" w:fill="1E1E1E"/>
+        <w:spacing w:after="0" w:line="330" w:lineRule="atLeast"/>
+        <w:rPr>
+          <w:rFonts w:ascii="Consolas" w:eastAsia="Times New Roman" w:hAnsi="Consolas" w:cs="Times New Roman"/>
+          <w:color w:val="D4D4D4"/>
+          <w:sz w:val="24"/>
+          <w:szCs w:val="24"/>
+          <w:lang w:eastAsia="pt-BR"/>
+        </w:rPr>
+      </w:pPr>
+      <w:r>
+        <w:rPr>
+          <w:rFonts w:ascii="Consolas" w:eastAsia="Times New Roman" w:hAnsi="Consolas" w:cs="Times New Roman"/>
+          <w:color w:val="D4D4D4"/>
+          <w:sz w:val="24"/>
+          <w:szCs w:val="24"/>
+          <w:lang w:eastAsia="pt-BR"/>
+        </w:rPr>
+        <w:t>    </w:t>
+      </w:r>
+      <w:r>
+        <w:rPr>
+          <w:rFonts w:ascii="Consolas" w:eastAsia="Times New Roman" w:hAnsi="Consolas" w:cs="Times New Roman"/>
+          <w:color w:val="808080"/>
+          <w:sz w:val="24"/>
+          <w:szCs w:val="24"/>
+          <w:lang w:eastAsia="pt-BR"/>
+        </w:rPr>
+        <w:t>&lt;/</w:t>
+      </w:r>
+      <w:r>
+        <w:rPr>
+          <w:rFonts w:ascii="Consolas" w:eastAsia="Times New Roman" w:hAnsi="Consolas" w:cs="Times New Roman"/>
+          <w:color w:val="569CD6"/>
+          <w:sz w:val="24"/>
+          <w:szCs w:val="24"/>
+          <w:lang w:eastAsia="pt-BR"/>
+        </w:rPr>
+        <w:t>br</w:t>
+      </w:r>
+      <w:r>
+        <w:rPr>
+          <w:rFonts w:ascii="Consolas" w:eastAsia="Times New Roman" w:hAnsi="Consolas" w:cs="Times New Roman"/>
+          <w:color w:val="808080"/>
+          <w:sz w:val="24"/>
+          <w:szCs w:val="24"/>
+          <w:lang w:eastAsia="pt-BR"/>
+        </w:rPr>
+        <w:t>&gt;</w:t>
+      </w:r>
+    </w:p>
+    <w:p>
+      <w:pPr>
+        <w:shd w:val="clear" w:color="auto" w:fill="1E1E1E"/>
+        <w:spacing w:after="0" w:line="330" w:lineRule="atLeast"/>
+        <w:rPr>
+          <w:rFonts w:ascii="Consolas" w:eastAsia="Times New Roman" w:hAnsi="Consolas" w:cs="Times New Roman"/>
+          <w:color w:val="D4D4D4"/>
+          <w:sz w:val="24"/>
+          <w:szCs w:val="24"/>
+          <w:lang w:eastAsia="pt-BR"/>
+        </w:rPr>
+      </w:pPr>
+      <w:r>
+        <w:rPr>
+          <w:rFonts w:ascii="Consolas" w:eastAsia="Times New Roman" w:hAnsi="Consolas" w:cs="Times New Roman"/>
+          <w:color w:val="D4D4D4"/>
+          <w:sz w:val="24"/>
+          <w:szCs w:val="24"/>
+          <w:lang w:eastAsia="pt-BR"/>
+        </w:rPr>
+        <w:lastRenderedPageBreak/>
+        <w:t>    </w:t>
+      </w:r>
+      <w:r>
+        <w:rPr>
+          <w:rFonts w:ascii="Consolas" w:eastAsia="Times New Roman" w:hAnsi="Consolas" w:cs="Times New Roman"/>
+          <w:color w:val="808080"/>
+          <w:sz w:val="24"/>
+          <w:szCs w:val="24"/>
+          <w:lang w:eastAsia="pt-BR"/>
+        </w:rPr>
+        <w:t>&lt;</w:t>
+      </w:r>
+      <w:r>
+        <w:rPr>
+          <w:rFonts w:ascii="Consolas" w:eastAsia="Times New Roman" w:hAnsi="Consolas" w:cs="Times New Roman"/>
+          <w:color w:val="569CD6"/>
+          <w:sz w:val="24"/>
+          <w:szCs w:val="24"/>
+          <w:lang w:eastAsia="pt-BR"/>
+        </w:rPr>
+        <w:t>button</w:t>
+      </w:r>
+      <w:r>
+        <w:rPr>
+          <w:rFonts w:ascii="Consolas" w:eastAsia="Times New Roman" w:hAnsi="Consolas" w:cs="Times New Roman"/>
+          <w:color w:val="D4D4D4"/>
+          <w:sz w:val="24"/>
+          <w:szCs w:val="24"/>
+          <w:lang w:eastAsia="pt-BR"/>
+        </w:rPr>
+        <w:t> </w:t>
+      </w:r>
+      <w:r>
+        <w:rPr>
+          <w:rFonts w:ascii="Consolas" w:eastAsia="Times New Roman" w:hAnsi="Consolas" w:cs="Times New Roman"/>
+          <w:color w:val="9CDCFE"/>
+          <w:sz w:val="24"/>
+          <w:szCs w:val="24"/>
+          <w:lang w:eastAsia="pt-BR"/>
+        </w:rPr>
+        <w:t>type</w:t>
+      </w:r>
+      <w:r>
+        <w:rPr>
+          <w:rFonts w:ascii="Consolas" w:eastAsia="Times New Roman" w:hAnsi="Consolas" w:cs="Times New Roman"/>
+          <w:color w:val="D4D4D4"/>
+          <w:sz w:val="24"/>
+          <w:szCs w:val="24"/>
+          <w:lang w:eastAsia="pt-BR"/>
+        </w:rPr>
+        <w:t>=</w:t>
+      </w:r>
+      <w:r>
+        <w:rPr>
+          <w:rFonts w:ascii="Consolas" w:eastAsia="Times New Roman" w:hAnsi="Consolas" w:cs="Times New Roman"/>
+          <w:color w:val="CE9178"/>
+          <w:sz w:val="24"/>
+          <w:szCs w:val="24"/>
+          <w:lang w:eastAsia="pt-BR"/>
+        </w:rPr>
+        <w:t>"button"</w:t>
+      </w:r>
+      <w:r>
+        <w:rPr>
+          <w:rFonts w:ascii="Consolas" w:eastAsia="Times New Roman" w:hAnsi="Consolas" w:cs="Times New Roman"/>
+          <w:color w:val="D4D4D4"/>
+          <w:sz w:val="24"/>
+          <w:szCs w:val="24"/>
+          <w:lang w:eastAsia="pt-BR"/>
+        </w:rPr>
+        <w:t> </w:t>
+      </w:r>
+      <w:r>
+        <w:rPr>
+          <w:rFonts w:ascii="Consolas" w:eastAsia="Times New Roman" w:hAnsi="Consolas" w:cs="Times New Roman"/>
+          <w:color w:val="9CDCFE"/>
+          <w:sz w:val="24"/>
+          <w:szCs w:val="24"/>
+          <w:lang w:eastAsia="pt-BR"/>
+        </w:rPr>
+        <w:t>onclick</w:t>
+      </w:r>
+      <w:r>
+        <w:rPr>
+          <w:rFonts w:ascii="Consolas" w:eastAsia="Times New Roman" w:hAnsi="Consolas" w:cs="Times New Roman"/>
+          <w:color w:val="D4D4D4"/>
+          <w:sz w:val="24"/>
+          <w:szCs w:val="24"/>
+          <w:lang w:eastAsia="pt-BR"/>
+        </w:rPr>
+        <w:t>=</w:t>
+      </w:r>
+      <w:r>
+        <w:rPr>
+          <w:rFonts w:ascii="Consolas" w:eastAsia="Times New Roman" w:hAnsi="Consolas" w:cs="Times New Roman"/>
+          <w:color w:val="CE9178"/>
+          <w:sz w:val="24"/>
+          <w:szCs w:val="24"/>
+          <w:lang w:eastAsia="pt-BR"/>
+        </w:rPr>
+        <w:t>"</w:t>
+      </w:r>
+      <w:r>
+        <w:rPr>
+          <w:rFonts w:ascii="Consolas" w:eastAsia="Times New Roman" w:hAnsi="Consolas" w:cs="Times New Roman"/>
+          <w:color w:val="DCDCAA"/>
+          <w:sz w:val="24"/>
+          <w:szCs w:val="24"/>
+          <w:lang w:eastAsia="pt-BR"/>
+        </w:rPr>
+        <w:t>redirecionar</w:t>
+      </w:r>
+      <w:r>
+        <w:rPr>
+          <w:rFonts w:ascii="Consolas" w:eastAsia="Times New Roman" w:hAnsi="Consolas" w:cs="Times New Roman"/>
+          <w:color w:val="CE9178"/>
+          <w:sz w:val="24"/>
+          <w:szCs w:val="24"/>
+          <w:lang w:eastAsia="pt-BR"/>
+        </w:rPr>
+        <w:t>()"</w:t>
+      </w:r>
+      <w:r>
+        <w:rPr>
+          <w:rFonts w:ascii="Consolas" w:eastAsia="Times New Roman" w:hAnsi="Consolas" w:cs="Times New Roman"/>
+          <w:color w:val="808080"/>
+          <w:sz w:val="24"/>
+          <w:szCs w:val="24"/>
+          <w:lang w:eastAsia="pt-BR"/>
+        </w:rPr>
+        <w:t>&gt;</w:t>
+      </w:r>
+      <w:r>
+        <w:rPr>
+          <w:rFonts w:ascii="Consolas" w:eastAsia="Times New Roman" w:hAnsi="Consolas" w:cs="Times New Roman"/>
+          <w:color w:val="D4D4D4"/>
+          <w:sz w:val="24"/>
+          <w:szCs w:val="24"/>
+          <w:lang w:eastAsia="pt-BR"/>
+        </w:rPr>
+        <w:t>GitHub</w:t>
+      </w:r>
+      <w:r>
+        <w:rPr>
+          <w:rFonts w:ascii="Consolas" w:eastAsia="Times New Roman" w:hAnsi="Consolas" w:cs="Times New Roman"/>
+          <w:color w:val="808080"/>
+          <w:sz w:val="24"/>
+          <w:szCs w:val="24"/>
+          <w:lang w:eastAsia="pt-BR"/>
+        </w:rPr>
+        <w:t>&lt;/</w:t>
+      </w:r>
+      <w:r>
+        <w:rPr>
+          <w:rFonts w:ascii="Consolas" w:eastAsia="Times New Roman" w:hAnsi="Consolas" w:cs="Times New Roman"/>
+          <w:color w:val="569CD6"/>
+          <w:sz w:val="24"/>
+          <w:szCs w:val="24"/>
+          <w:lang w:eastAsia="pt-BR"/>
+        </w:rPr>
+        <w:t>button</w:t>
+      </w:r>
+      <w:r>
+        <w:rPr>
+          <w:rFonts w:ascii="Consolas" w:eastAsia="Times New Roman" w:hAnsi="Consolas" w:cs="Times New Roman"/>
+          <w:color w:val="808080"/>
+          <w:sz w:val="24"/>
+          <w:szCs w:val="24"/>
+          <w:lang w:eastAsia="pt-BR"/>
+        </w:rPr>
+        <w:t>&gt;</w:t>
+      </w:r>
+    </w:p>
+    <w:p>
+      <w:pPr>
+        <w:shd w:val="clear" w:color="auto" w:fill="1E1E1E"/>
+        <w:spacing w:after="0" w:line="330" w:lineRule="atLeast"/>
+        <w:rPr>
+          <w:rFonts w:ascii="Consolas" w:eastAsia="Times New Roman" w:hAnsi="Consolas" w:cs="Times New Roman"/>
+          <w:color w:val="D4D4D4"/>
+          <w:sz w:val="24"/>
+          <w:szCs w:val="24"/>
+          <w:lang w:eastAsia="pt-BR"/>
+        </w:rPr>
+      </w:pPr>
+      <w:r>
+        <w:rPr>
+          <w:rFonts w:ascii="Consolas" w:eastAsia="Times New Roman" w:hAnsi="Consolas" w:cs="Times New Roman"/>
+          <w:color w:val="D4D4D4"/>
+          <w:sz w:val="24"/>
+          <w:szCs w:val="24"/>
+          <w:lang w:eastAsia="pt-BR"/>
+        </w:rPr>
+        <w:t>    </w:t>
+      </w:r>
+      <w:r>
+        <w:rPr>
+          <w:rFonts w:ascii="Consolas" w:eastAsia="Times New Roman" w:hAnsi="Consolas" w:cs="Times New Roman"/>
+          <w:color w:val="808080"/>
+          <w:sz w:val="24"/>
+          <w:szCs w:val="24"/>
+          <w:lang w:eastAsia="pt-BR"/>
+        </w:rPr>
+        <w:t>&lt;/</w:t>
+      </w:r>
+      <w:r>
+        <w:rPr>
+          <w:rFonts w:ascii="Consolas" w:eastAsia="Times New Roman" w:hAnsi="Consolas" w:cs="Times New Roman"/>
+          <w:color w:val="569CD6"/>
+          <w:sz w:val="24"/>
+          <w:szCs w:val="24"/>
+          <w:lang w:eastAsia="pt-BR"/>
+        </w:rPr>
+        <w:t>br</w:t>
+      </w:r>
+      <w:r>
+        <w:rPr>
+          <w:rFonts w:ascii="Consolas" w:eastAsia="Times New Roman" w:hAnsi="Consolas" w:cs="Times New Roman"/>
+          <w:color w:val="808080"/>
+          <w:sz w:val="24"/>
+          <w:szCs w:val="24"/>
+          <w:lang w:eastAsia="pt-BR"/>
+        </w:rPr>
+        <w:t>&gt;</w:t>
+      </w:r>
+    </w:p>
+    <w:p>
+      <w:pPr>
+        <w:shd w:val="clear" w:color="auto" w:fill="1E1E1E"/>
+        <w:spacing w:after="0" w:line="330" w:lineRule="atLeast"/>
+        <w:rPr>
+          <w:rFonts w:ascii="Consolas" w:eastAsia="Times New Roman" w:hAnsi="Consolas" w:cs="Times New Roman"/>
+          <w:color w:val="D4D4D4"/>
+          <w:sz w:val="24"/>
+          <w:szCs w:val="24"/>
+          <w:lang w:eastAsia="pt-BR"/>
+        </w:rPr>
+      </w:pPr>
+      <w:r>
+        <w:rPr>
+          <w:rFonts w:ascii="Consolas" w:eastAsia="Times New Roman" w:hAnsi="Consolas" w:cs="Times New Roman"/>
+          <w:color w:val="D4D4D4"/>
+          <w:sz w:val="24"/>
+          <w:szCs w:val="24"/>
+          <w:lang w:eastAsia="pt-BR"/>
+        </w:rPr>
+        <w:t>    </w:t>
+      </w:r>
+      <w:r>
+        <w:rPr>
+          <w:rFonts w:ascii="Consolas" w:eastAsia="Times New Roman" w:hAnsi="Consolas" w:cs="Times New Roman"/>
+          <w:color w:val="808080"/>
+          <w:sz w:val="24"/>
+          <w:szCs w:val="24"/>
+          <w:lang w:eastAsia="pt-BR"/>
+        </w:rPr>
+        <w:t>&lt;/</w:t>
+      </w:r>
+      <w:r>
+        <w:rPr>
+          <w:rFonts w:ascii="Consolas" w:eastAsia="Times New Roman" w:hAnsi="Consolas" w:cs="Times New Roman"/>
+          <w:color w:val="569CD6"/>
+          <w:sz w:val="24"/>
+          <w:szCs w:val="24"/>
+          <w:lang w:eastAsia="pt-BR"/>
+        </w:rPr>
+        <w:t>br</w:t>
+      </w:r>
+      <w:r>
+        <w:rPr>
+          <w:rFonts w:ascii="Consolas" w:eastAsia="Times New Roman" w:hAnsi="Consolas" w:cs="Times New Roman"/>
+          <w:color w:val="808080"/>
+          <w:sz w:val="24"/>
+          <w:szCs w:val="24"/>
+          <w:lang w:eastAsia="pt-BR"/>
+        </w:rPr>
+        <w:t>&gt;</w:t>
+      </w:r>
+    </w:p>
+    <w:p>
+      <w:pPr>
+        <w:shd w:val="clear" w:color="auto" w:fill="1E1E1E"/>
+        <w:spacing w:after="0" w:line="330" w:lineRule="atLeast"/>
+        <w:rPr>
+          <w:rFonts w:ascii="Consolas" w:eastAsia="Times New Roman" w:hAnsi="Consolas" w:cs="Times New Roman"/>
+          <w:color w:val="D4D4D4"/>
+          <w:sz w:val="24"/>
+          <w:szCs w:val="24"/>
+          <w:lang w:eastAsia="pt-BR"/>
+        </w:rPr>
+      </w:pPr>
+      <w:r>
+        <w:rPr>
+          <w:rFonts w:ascii="Consolas" w:eastAsia="Times New Roman" w:hAnsi="Consolas" w:cs="Times New Roman"/>
+          <w:color w:val="D4D4D4"/>
+          <w:sz w:val="24"/>
+          <w:szCs w:val="24"/>
+          <w:lang w:eastAsia="pt-BR"/>
+        </w:rPr>
+        <w:t>    </w:t>
+      </w:r>
+      <w:r>
+        <w:rPr>
+          <w:rFonts w:ascii="Consolas" w:eastAsia="Times New Roman" w:hAnsi="Consolas" w:cs="Times New Roman"/>
+          <w:color w:val="808080"/>
+          <w:sz w:val="24"/>
+          <w:szCs w:val="24"/>
+          <w:lang w:eastAsia="pt-BR"/>
+        </w:rPr>
+        <w:t>&lt;</w:t>
+      </w:r>
+      <w:r>
+        <w:rPr>
+          <w:rFonts w:ascii="Consolas" w:eastAsia="Times New Roman" w:hAnsi="Consolas" w:cs="Times New Roman"/>
+          <w:color w:val="569CD6"/>
+          <w:sz w:val="24"/>
+          <w:szCs w:val="24"/>
+          <w:lang w:eastAsia="pt-BR"/>
+        </w:rPr>
+        <w:t>button</w:t>
+      </w:r>
+      <w:r>
+        <w:rPr>
+          <w:rFonts w:ascii="Consolas" w:eastAsia="Times New Roman" w:hAnsi="Consolas" w:cs="Times New Roman"/>
+          <w:color w:val="D4D4D4"/>
+          <w:sz w:val="24"/>
+          <w:szCs w:val="24"/>
+          <w:lang w:eastAsia="pt-BR"/>
+        </w:rPr>
+        <w:t> </w:t>
+      </w:r>
+      <w:r>
+        <w:rPr>
+          <w:rFonts w:ascii="Consolas" w:eastAsia="Times New Roman" w:hAnsi="Consolas" w:cs="Times New Roman"/>
+          <w:color w:val="9CDCFE"/>
+          <w:sz w:val="24"/>
+          <w:szCs w:val="24"/>
+          <w:lang w:eastAsia="pt-BR"/>
+        </w:rPr>
+        <w:t>type</w:t>
+      </w:r>
+      <w:r>
+        <w:rPr>
+          <w:rFonts w:ascii="Consolas" w:eastAsia="Times New Roman" w:hAnsi="Consolas" w:cs="Times New Roman"/>
+          <w:color w:val="D4D4D4"/>
+          <w:sz w:val="24"/>
+          <w:szCs w:val="24"/>
+          <w:lang w:eastAsia="pt-BR"/>
+        </w:rPr>
+        <w:t>=</w:t>
+      </w:r>
+      <w:r>
+        <w:rPr>
+          <w:rFonts w:ascii="Consolas" w:eastAsia="Times New Roman" w:hAnsi="Consolas" w:cs="Times New Roman"/>
+          <w:color w:val="CE9178"/>
+          <w:sz w:val="24"/>
+          <w:szCs w:val="24"/>
+          <w:lang w:eastAsia="pt-BR"/>
+        </w:rPr>
+        <w:t>"button"</w:t>
+      </w:r>
+      <w:r>
+        <w:rPr>
+          <w:rFonts w:ascii="Consolas" w:eastAsia="Times New Roman" w:hAnsi="Consolas" w:cs="Times New Roman"/>
+          <w:color w:val="D4D4D4"/>
+          <w:sz w:val="24"/>
+          <w:szCs w:val="24"/>
+          <w:lang w:eastAsia="pt-BR"/>
+        </w:rPr>
+        <w:t> </w:t>
+      </w:r>
+      <w:r>
+        <w:rPr>
+          <w:rFonts w:ascii="Consolas" w:eastAsia="Times New Roman" w:hAnsi="Consolas" w:cs="Times New Roman"/>
+          <w:color w:val="9CDCFE"/>
+          <w:sz w:val="24"/>
+          <w:szCs w:val="24"/>
+          <w:lang w:eastAsia="pt-BR"/>
+        </w:rPr>
+        <w:t>onclick</w:t>
+      </w:r>
+      <w:r>
+        <w:rPr>
+          <w:rFonts w:ascii="Consolas" w:eastAsia="Times New Roman" w:hAnsi="Consolas" w:cs="Times New Roman"/>
+          <w:color w:val="D4D4D4"/>
+          <w:sz w:val="24"/>
+          <w:szCs w:val="24"/>
+          <w:lang w:eastAsia="pt-BR"/>
+        </w:rPr>
+        <w:t>=</w:t>
+      </w:r>
+      <w:r>
+        <w:rPr>
+          <w:rFonts w:ascii="Consolas" w:eastAsia="Times New Roman" w:hAnsi="Consolas" w:cs="Times New Roman"/>
+          <w:color w:val="CE9178"/>
+          <w:sz w:val="24"/>
+          <w:szCs w:val="24"/>
+          <w:lang w:eastAsia="pt-BR"/>
+        </w:rPr>
+        <w:t>"</w:t>
+      </w:r>
+      <w:r>
+        <w:rPr>
+          <w:rFonts w:ascii="Consolas" w:eastAsia="Times New Roman" w:hAnsi="Consolas" w:cs="Times New Roman"/>
+          <w:color w:val="DCDCAA"/>
+          <w:sz w:val="24"/>
+          <w:szCs w:val="24"/>
+          <w:lang w:eastAsia="pt-BR"/>
+        </w:rPr>
+        <w:t>botao</w:t>
+      </w:r>
+      <w:r>
+        <w:rPr>
+          <w:rFonts w:ascii="Consolas" w:eastAsia="Times New Roman" w:hAnsi="Consolas" w:cs="Times New Roman"/>
+          <w:color w:val="CE9178"/>
+          <w:sz w:val="24"/>
+          <w:szCs w:val="24"/>
+          <w:lang w:eastAsia="pt-BR"/>
+        </w:rPr>
+        <w:t>()"</w:t>
+      </w:r>
+      <w:r>
+        <w:rPr>
+          <w:rFonts w:ascii="Consolas" w:eastAsia="Times New Roman" w:hAnsi="Consolas" w:cs="Times New Roman"/>
+          <w:color w:val="808080"/>
+          <w:sz w:val="24"/>
+          <w:szCs w:val="24"/>
+          <w:lang w:eastAsia="pt-BR"/>
+        </w:rPr>
+        <w:t>&gt;</w:t>
+      </w:r>
+      <w:r>
+        <w:rPr>
+          <w:rFonts w:ascii="Consolas" w:eastAsia="Times New Roman" w:hAnsi="Consolas" w:cs="Times New Roman"/>
+          <w:color w:val="D4D4D4"/>
+          <w:sz w:val="24"/>
+          <w:szCs w:val="24"/>
+          <w:lang w:eastAsia="pt-BR"/>
+        </w:rPr>
+        <w:t>-&gt;Teste</w:t>
+      </w:r>
+      <w:r>
+        <w:rPr>
+          <w:rFonts w:ascii="Consolas" w:eastAsia="Times New Roman" w:hAnsi="Consolas" w:cs="Times New Roman"/>
+          <w:color w:val="F44747"/>
+          <w:sz w:val="24"/>
+          <w:szCs w:val="24"/>
+          <w:lang w:eastAsia="pt-BR"/>
+        </w:rPr>
+        <w:t>&lt;</w:t>
+      </w:r>
+      <w:r>
+        <w:rPr>
+          <w:rFonts w:ascii="Consolas" w:eastAsia="Times New Roman" w:hAnsi="Consolas" w:cs="Times New Roman"/>
+          <w:color w:val="D4D4D4"/>
+          <w:sz w:val="24"/>
+          <w:szCs w:val="24"/>
+          <w:lang w:eastAsia="pt-BR"/>
+        </w:rPr>
+        <w:t>-</w:t>
+      </w:r>
+      <w:r>
+        <w:rPr>
+          <w:rFonts w:ascii="Consolas" w:eastAsia="Times New Roman" w:hAnsi="Consolas" w:cs="Times New Roman"/>
+          <w:color w:val="808080"/>
+          <w:sz w:val="24"/>
+          <w:szCs w:val="24"/>
+          <w:lang w:eastAsia="pt-BR"/>
+        </w:rPr>
+        <w:t>&lt;/</w:t>
+      </w:r>
+      <w:r>
+        <w:rPr>
+          <w:rFonts w:ascii="Consolas" w:eastAsia="Times New Roman" w:hAnsi="Consolas" w:cs="Times New Roman"/>
+          <w:color w:val="569CD6"/>
+          <w:sz w:val="24"/>
+          <w:szCs w:val="24"/>
+          <w:lang w:eastAsia="pt-BR"/>
+        </w:rPr>
+        <w:t>button</w:t>
+      </w:r>
+      <w:r>
+        <w:rPr>
+          <w:rFonts w:ascii="Consolas" w:eastAsia="Times New Roman" w:hAnsi="Consolas" w:cs="Times New Roman"/>
+          <w:color w:val="808080"/>
+          <w:sz w:val="24"/>
+          <w:szCs w:val="24"/>
+          <w:lang w:eastAsia="pt-BR"/>
+        </w:rPr>
+        <w:t>&gt;</w:t>
+      </w:r>
+      <w:r>
+        <w:rPr>
+          <w:rFonts w:ascii="Consolas" w:eastAsia="Times New Roman" w:hAnsi="Consolas" w:cs="Times New Roman"/>
+          <w:color w:val="D4D4D4"/>
+          <w:sz w:val="24"/>
+          <w:szCs w:val="24"/>
+          <w:lang w:eastAsia="pt-BR"/>
+        </w:rPr>
+        <w:t> </w:t>
+      </w:r>
+      <w:r>
+        <w:rPr>
+          <w:rFonts w:ascii="Consolas" w:eastAsia="Times New Roman" w:hAnsi="Consolas" w:cs="Times New Roman"/>
+          <w:color w:val="6A9955"/>
+          <w:sz w:val="24"/>
+          <w:szCs w:val="24"/>
+          <w:lang w:eastAsia="pt-BR"/>
+        </w:rPr>
+        <w:t>&lt;!-- Cria o botao --&gt;</w:t>
+      </w:r>
+    </w:p>
+    <w:p>
+      <w:pPr>
+        <w:shd w:val="clear" w:color="auto" w:fill="1E1E1E"/>
+        <w:spacing w:after="0" w:line="330" w:lineRule="atLeast"/>
+        <w:rPr>
+          <w:rFonts w:ascii="Consolas" w:eastAsia="Times New Roman" w:hAnsi="Consolas" w:cs="Times New Roman"/>
+          <w:color w:val="D4D4D4"/>
+          <w:sz w:val="24"/>
+          <w:szCs w:val="24"/>
+          <w:lang w:eastAsia="pt-BR"/>
+        </w:rPr>
+      </w:pPr>
+      <w:r>
+        <w:rPr>
+          <w:rFonts w:ascii="Consolas" w:eastAsia="Times New Roman" w:hAnsi="Consolas" w:cs="Times New Roman"/>
+          <w:color w:val="D4D4D4"/>
+          <w:sz w:val="24"/>
+          <w:szCs w:val="24"/>
+          <w:lang w:eastAsia="pt-BR"/>
+        </w:rPr>
+        <w:t>    </w:t>
+      </w:r>
+      <w:r>
+        <w:rPr>
+          <w:rFonts w:ascii="Consolas" w:eastAsia="Times New Roman" w:hAnsi="Consolas" w:cs="Times New Roman"/>
+          <w:color w:val="808080"/>
+          <w:sz w:val="24"/>
+          <w:szCs w:val="24"/>
+          <w:lang w:eastAsia="pt-BR"/>
+        </w:rPr>
+        <w:t>&lt;</w:t>
+      </w:r>
+      <w:r>
+        <w:rPr>
+          <w:rFonts w:ascii="Consolas" w:eastAsia="Times New Roman" w:hAnsi="Consolas" w:cs="Times New Roman"/>
+          <w:color w:val="569CD6"/>
+          <w:sz w:val="24"/>
+          <w:szCs w:val="24"/>
+          <w:lang w:eastAsia="pt-BR"/>
+        </w:rPr>
+        <w:t>h3</w:t>
+      </w:r>
+      <w:r>
+        <w:rPr>
+          <w:rFonts w:ascii="Consolas" w:eastAsia="Times New Roman" w:hAnsi="Consolas" w:cs="Times New Roman"/>
+          <w:color w:val="D4D4D4"/>
+          <w:sz w:val="24"/>
+          <w:szCs w:val="24"/>
+          <w:lang w:eastAsia="pt-BR"/>
+        </w:rPr>
+        <w:t> </w:t>
+      </w:r>
+      <w:r>
+        <w:rPr>
+          <w:rFonts w:ascii="Consolas" w:eastAsia="Times New Roman" w:hAnsi="Consolas" w:cs="Times New Roman"/>
+          <w:color w:val="9CDCFE"/>
+          <w:sz w:val="24"/>
+          <w:szCs w:val="24"/>
+          <w:lang w:eastAsia="pt-BR"/>
+        </w:rPr>
+        <w:t>id</w:t>
+      </w:r>
+      <w:r>
+        <w:rPr>
+          <w:rFonts w:ascii="Consolas" w:eastAsia="Times New Roman" w:hAnsi="Consolas" w:cs="Times New Roman"/>
+          <w:color w:val="D4D4D4"/>
+          <w:sz w:val="24"/>
+          <w:szCs w:val="24"/>
+          <w:lang w:eastAsia="pt-BR"/>
+        </w:rPr>
+        <w:t>=</w:t>
+      </w:r>
+      <w:r>
+        <w:rPr>
+          <w:rFonts w:ascii="Consolas" w:eastAsia="Times New Roman" w:hAnsi="Consolas" w:cs="Times New Roman"/>
+          <w:color w:val="CE9178"/>
+          <w:sz w:val="24"/>
+          <w:szCs w:val="24"/>
+          <w:lang w:eastAsia="pt-BR"/>
+        </w:rPr>
+        <w:t>"agradecimento"</w:t>
+      </w:r>
+      <w:r>
+        <w:rPr>
+          <w:rFonts w:ascii="Consolas" w:eastAsia="Times New Roman" w:hAnsi="Consolas" w:cs="Times New Roman"/>
+          <w:color w:val="808080"/>
+          <w:sz w:val="24"/>
+          <w:szCs w:val="24"/>
+          <w:lang w:eastAsia="pt-BR"/>
+        </w:rPr>
+        <w:t>&gt;&lt;/</w:t>
+      </w:r>
+      <w:r>
+        <w:rPr>
+          <w:rFonts w:ascii="Consolas" w:eastAsia="Times New Roman" w:hAnsi="Consolas" w:cs="Times New Roman"/>
+          <w:color w:val="569CD6"/>
+          <w:sz w:val="24"/>
+          <w:szCs w:val="24"/>
+          <w:lang w:eastAsia="pt-BR"/>
+        </w:rPr>
+        <w:t>h3</w:t>
+      </w:r>
+      <w:r>
+        <w:rPr>
+          <w:rFonts w:ascii="Consolas" w:eastAsia="Times New Roman" w:hAnsi="Consolas" w:cs="Times New Roman"/>
+          <w:color w:val="808080"/>
+          <w:sz w:val="24"/>
+          <w:szCs w:val="24"/>
+          <w:lang w:eastAsia="pt-BR"/>
+        </w:rPr>
+        <w:t>&gt;</w:t>
+      </w:r>
+    </w:p>
+    <w:p>
+      <w:pPr>
+        <w:shd w:val="clear" w:color="auto" w:fill="1E1E1E"/>
+        <w:spacing w:after="0" w:line="330" w:lineRule="atLeast"/>
+        <w:rPr>
+          <w:rFonts w:ascii="Consolas" w:eastAsia="Times New Roman" w:hAnsi="Consolas" w:cs="Times New Roman"/>
+          <w:color w:val="D4D4D4"/>
+          <w:sz w:val="24"/>
+          <w:szCs w:val="24"/>
+          <w:lang w:eastAsia="pt-BR"/>
+        </w:rPr>
+      </w:pPr>
+      <w:r>
+        <w:rPr>
+          <w:rFonts w:ascii="Consolas" w:eastAsia="Times New Roman" w:hAnsi="Consolas" w:cs="Times New Roman"/>
+          <w:color w:val="D4D4D4"/>
+          <w:sz w:val="24"/>
+          <w:szCs w:val="24"/>
+          <w:lang w:eastAsia="pt-BR"/>
+        </w:rPr>
+        <w:t>    </w:t>
+      </w:r>
+      <w:r>
+        <w:rPr>
+          <w:rFonts w:ascii="Consolas" w:eastAsia="Times New Roman" w:hAnsi="Consolas" w:cs="Times New Roman"/>
+          <w:color w:val="808080"/>
+          <w:sz w:val="24"/>
+          <w:szCs w:val="24"/>
+          <w:lang w:eastAsia="pt-BR"/>
+        </w:rPr>
+        <w:t>&lt;/</w:t>
+      </w:r>
+      <w:r>
+        <w:rPr>
+          <w:rFonts w:ascii="Consolas" w:eastAsia="Times New Roman" w:hAnsi="Consolas" w:cs="Times New Roman"/>
+          <w:color w:val="569CD6"/>
+          <w:sz w:val="24"/>
+          <w:szCs w:val="24"/>
+          <w:lang w:eastAsia="pt-BR"/>
+        </w:rPr>
+        <w:t>br</w:t>
+      </w:r>
+      <w:r>
+        <w:rPr>
+          <w:rFonts w:ascii="Consolas" w:eastAsia="Times New Roman" w:hAnsi="Consolas" w:cs="Times New Roman"/>
+          <w:color w:val="808080"/>
+          <w:sz w:val="24"/>
+          <w:szCs w:val="24"/>
+          <w:lang w:eastAsia="pt-BR"/>
+        </w:rPr>
+        <w:t>&gt;</w:t>
+      </w:r>
+    </w:p>
+    <w:p>
+      <w:pPr>
+        <w:shd w:val="clear" w:color="auto" w:fill="1E1E1E"/>
+        <w:spacing w:after="0" w:line="330" w:lineRule="atLeast"/>
+        <w:rPr>
+          <w:rFonts w:ascii="Consolas" w:eastAsia="Times New Roman" w:hAnsi="Consolas" w:cs="Times New Roman"/>
+          <w:color w:val="D4D4D4"/>
+          <w:sz w:val="24"/>
+          <w:szCs w:val="24"/>
+          <w:lang w:eastAsia="pt-BR"/>
+        </w:rPr>
+      </w:pPr>
+      <w:r>
+        <w:rPr>
+          <w:rFonts w:ascii="Consolas" w:eastAsia="Times New Roman" w:hAnsi="Consolas" w:cs="Times New Roman"/>
+          <w:color w:val="D4D4D4"/>
+          <w:sz w:val="24"/>
+          <w:szCs w:val="24"/>
+          <w:lang w:eastAsia="pt-BR"/>
+        </w:rPr>
+        <w:t>    </w:t>
+      </w:r>
+      <w:r>
+        <w:rPr>
+          <w:rFonts w:ascii="Consolas" w:eastAsia="Times New Roman" w:hAnsi="Consolas" w:cs="Times New Roman"/>
+          <w:color w:val="808080"/>
+          <w:sz w:val="24"/>
+          <w:szCs w:val="24"/>
+          <w:lang w:eastAsia="pt-BR"/>
+        </w:rPr>
+        <w:t>&lt;</w:t>
+      </w:r>
+      <w:r>
+        <w:rPr>
+          <w:rFonts w:ascii="Consolas" w:eastAsia="Times New Roman" w:hAnsi="Consolas" w:cs="Times New Roman"/>
+          <w:color w:val="569CD6"/>
+          <w:sz w:val="24"/>
+          <w:szCs w:val="24"/>
+          <w:lang w:eastAsia="pt-BR"/>
+        </w:rPr>
+        <w:t>h3</w:t>
+      </w:r>
+      <w:r>
+        <w:rPr>
+          <w:rFonts w:ascii="Consolas" w:eastAsia="Times New Roman" w:hAnsi="Consolas" w:cs="Times New Roman"/>
+          <w:color w:val="D4D4D4"/>
+          <w:sz w:val="24"/>
+          <w:szCs w:val="24"/>
+          <w:lang w:eastAsia="pt-BR"/>
+        </w:rPr>
+        <w:t> </w:t>
+      </w:r>
+      <w:r>
+        <w:rPr>
+          <w:rFonts w:ascii="Consolas" w:eastAsia="Times New Roman" w:hAnsi="Consolas" w:cs="Times New Roman"/>
+          <w:color w:val="9CDCFE"/>
+          <w:sz w:val="24"/>
+          <w:szCs w:val="24"/>
+          <w:lang w:eastAsia="pt-BR"/>
+        </w:rPr>
+        <w:t>id</w:t>
+      </w:r>
+      <w:r>
+        <w:rPr>
+          <w:rFonts w:ascii="Consolas" w:eastAsia="Times New Roman" w:hAnsi="Consolas" w:cs="Times New Roman"/>
+          <w:color w:val="D4D4D4"/>
+          <w:sz w:val="24"/>
+          <w:szCs w:val="24"/>
+          <w:lang w:eastAsia="pt-BR"/>
+        </w:rPr>
+        <w:t>=</w:t>
+      </w:r>
+      <w:r>
+        <w:rPr>
+          <w:rFonts w:ascii="Consolas" w:eastAsia="Times New Roman" w:hAnsi="Consolas" w:cs="Times New Roman"/>
+          <w:color w:val="CE9178"/>
+          <w:sz w:val="24"/>
+          <w:szCs w:val="24"/>
+          <w:lang w:eastAsia="pt-BR"/>
+        </w:rPr>
+        <w:t>"mouseMove"</w:t>
+      </w:r>
+      <w:r>
+        <w:rPr>
+          <w:rFonts w:ascii="Consolas" w:eastAsia="Times New Roman" w:hAnsi="Consolas" w:cs="Times New Roman"/>
+          <w:color w:val="D4D4D4"/>
+          <w:sz w:val="24"/>
+          <w:szCs w:val="24"/>
+          <w:lang w:eastAsia="pt-BR"/>
+        </w:rPr>
+        <w:t> </w:t>
+      </w:r>
+      <w:r>
+        <w:rPr>
+          <w:rFonts w:ascii="Consolas" w:eastAsia="Times New Roman" w:hAnsi="Consolas" w:cs="Times New Roman"/>
+          <w:color w:val="9CDCFE"/>
+          <w:sz w:val="24"/>
+          <w:szCs w:val="24"/>
+          <w:lang w:eastAsia="pt-BR"/>
+        </w:rPr>
+        <w:t>onmouseover</w:t>
+      </w:r>
+      <w:r>
+        <w:rPr>
+          <w:rFonts w:ascii="Consolas" w:eastAsia="Times New Roman" w:hAnsi="Consolas" w:cs="Times New Roman"/>
+          <w:color w:val="D4D4D4"/>
+          <w:sz w:val="24"/>
+          <w:szCs w:val="24"/>
+          <w:lang w:eastAsia="pt-BR"/>
+        </w:rPr>
+        <w:t>=</w:t>
+      </w:r>
+      <w:r>
+        <w:rPr>
+          <w:rFonts w:ascii="Consolas" w:eastAsia="Times New Roman" w:hAnsi="Consolas" w:cs="Times New Roman"/>
+          <w:color w:val="CE9178"/>
+          <w:sz w:val="24"/>
+          <w:szCs w:val="24"/>
+          <w:lang w:eastAsia="pt-BR"/>
+        </w:rPr>
+        <w:t>"</w:t>
+      </w:r>
+      <w:r>
+        <w:rPr>
+          <w:rFonts w:ascii="Consolas" w:eastAsia="Times New Roman" w:hAnsi="Consolas" w:cs="Times New Roman"/>
+          <w:color w:val="DCDCAA"/>
+          <w:sz w:val="24"/>
+          <w:szCs w:val="24"/>
+          <w:lang w:eastAsia="pt-BR"/>
+        </w:rPr>
+        <w:t>trocaTexto</w:t>
+      </w:r>
+      <w:r>
+        <w:rPr>
+          <w:rFonts w:ascii="Consolas" w:eastAsia="Times New Roman" w:hAnsi="Consolas" w:cs="Times New Roman"/>
+          <w:color w:val="CE9178"/>
+          <w:sz w:val="24"/>
+          <w:szCs w:val="24"/>
+          <w:lang w:eastAsia="pt-BR"/>
+        </w:rPr>
+        <w:t>(</w:t>
+      </w:r>
+      <w:r>
+        <w:rPr>
+          <w:rFonts w:ascii="Consolas" w:eastAsia="Times New Roman" w:hAnsi="Consolas" w:cs="Times New Roman"/>
+          <w:color w:val="569CD6"/>
+          <w:sz w:val="24"/>
+          <w:szCs w:val="24"/>
+          <w:lang w:eastAsia="pt-BR"/>
+        </w:rPr>
+        <w:t>this</w:t>
+      </w:r>
+      <w:r>
+        <w:rPr>
+          <w:rFonts w:ascii="Consolas" w:eastAsia="Times New Roman" w:hAnsi="Consolas" w:cs="Times New Roman"/>
+          <w:color w:val="CE9178"/>
+          <w:sz w:val="24"/>
+          <w:szCs w:val="24"/>
+          <w:lang w:eastAsia="pt-BR"/>
+        </w:rPr>
+        <w:t>)"</w:t>
+      </w:r>
+      <w:r>
+        <w:rPr>
+          <w:rFonts w:ascii="Consolas" w:eastAsia="Times New Roman" w:hAnsi="Consolas" w:cs="Times New Roman"/>
+          <w:color w:val="D4D4D4"/>
+          <w:sz w:val="24"/>
+          <w:szCs w:val="24"/>
+          <w:lang w:eastAsia="pt-BR"/>
+        </w:rPr>
+        <w:t> </w:t>
+      </w:r>
+      <w:r>
+        <w:rPr>
+          <w:rFonts w:ascii="Consolas" w:eastAsia="Times New Roman" w:hAnsi="Consolas" w:cs="Times New Roman"/>
+          <w:color w:val="9CDCFE"/>
+          <w:sz w:val="24"/>
+          <w:szCs w:val="24"/>
+          <w:lang w:eastAsia="pt-BR"/>
+        </w:rPr>
+        <w:t>onmouseout</w:t>
+      </w:r>
+      <w:r>
+        <w:rPr>
+          <w:rFonts w:ascii="Consolas" w:eastAsia="Times New Roman" w:hAnsi="Consolas" w:cs="Times New Roman"/>
+          <w:color w:val="D4D4D4"/>
+          <w:sz w:val="24"/>
+          <w:szCs w:val="24"/>
+          <w:lang w:eastAsia="pt-BR"/>
+        </w:rPr>
+        <w:t>=</w:t>
+      </w:r>
+      <w:r>
+        <w:rPr>
+          <w:rFonts w:ascii="Consolas" w:eastAsia="Times New Roman" w:hAnsi="Consolas" w:cs="Times New Roman"/>
+          <w:color w:val="CE9178"/>
+          <w:sz w:val="24"/>
+          <w:szCs w:val="24"/>
+          <w:lang w:eastAsia="pt-BR"/>
+        </w:rPr>
+        <w:t>"</w:t>
+      </w:r>
+      <w:r>
+        <w:rPr>
+          <w:rFonts w:ascii="Consolas" w:eastAsia="Times New Roman" w:hAnsi="Consolas" w:cs="Times New Roman"/>
+          <w:color w:val="DCDCAA"/>
+          <w:sz w:val="24"/>
+          <w:szCs w:val="24"/>
+          <w:lang w:eastAsia="pt-BR"/>
+        </w:rPr>
+        <w:t>voltaTexto</w:t>
+      </w:r>
+      <w:r>
+        <w:rPr>
+          <w:rFonts w:ascii="Consolas" w:eastAsia="Times New Roman" w:hAnsi="Consolas" w:cs="Times New Roman"/>
+          <w:color w:val="CE9178"/>
+          <w:sz w:val="24"/>
+          <w:szCs w:val="24"/>
+          <w:lang w:eastAsia="pt-BR"/>
+        </w:rPr>
+        <w:t>(</w:t>
+      </w:r>
+      <w:r>
+        <w:rPr>
+          <w:rFonts w:ascii="Consolas" w:eastAsia="Times New Roman" w:hAnsi="Consolas" w:cs="Times New Roman"/>
+          <w:color w:val="569CD6"/>
+          <w:sz w:val="24"/>
+          <w:szCs w:val="24"/>
+          <w:lang w:eastAsia="pt-BR"/>
+        </w:rPr>
+        <w:t>this</w:t>
+      </w:r>
+      <w:r>
+        <w:rPr>
+          <w:rFonts w:ascii="Consolas" w:eastAsia="Times New Roman" w:hAnsi="Consolas" w:cs="Times New Roman"/>
+          <w:color w:val="CE9178"/>
+          <w:sz w:val="24"/>
+          <w:szCs w:val="24"/>
+          <w:lang w:eastAsia="pt-BR"/>
+        </w:rPr>
+        <w:t>)"</w:t>
+      </w:r>
+      <w:r>
+        <w:rPr>
+          <w:rFonts w:ascii="Consolas" w:eastAsia="Times New Roman" w:hAnsi="Consolas" w:cs="Times New Roman"/>
+          <w:color w:val="808080"/>
+          <w:sz w:val="24"/>
+          <w:szCs w:val="24"/>
+          <w:lang w:eastAsia="pt-BR"/>
+        </w:rPr>
+        <w:t>&gt;</w:t>
+      </w:r>
+      <w:r>
+        <w:rPr>
+          <w:rFonts w:ascii="Consolas" w:eastAsia="Times New Roman" w:hAnsi="Consolas" w:cs="Times New Roman"/>
+          <w:color w:val="D4D4D4"/>
+          <w:sz w:val="24"/>
+          <w:szCs w:val="24"/>
+          <w:lang w:eastAsia="pt-BR"/>
+        </w:rPr>
+        <w:t>Passe o mouse aqui.</w:t>
+      </w:r>
+      <w:r>
+        <w:rPr>
+          <w:rFonts w:ascii="Consolas" w:eastAsia="Times New Roman" w:hAnsi="Consolas" w:cs="Times New Roman"/>
+          <w:color w:val="808080"/>
+          <w:sz w:val="24"/>
+          <w:szCs w:val="24"/>
+          <w:lang w:eastAsia="pt-BR"/>
+        </w:rPr>
+        <w:t>&lt;/</w:t>
+      </w:r>
+      <w:r>
+        <w:rPr>
+          <w:rFonts w:ascii="Consolas" w:eastAsia="Times New Roman" w:hAnsi="Consolas" w:cs="Times New Roman"/>
+          <w:color w:val="569CD6"/>
+          <w:sz w:val="24"/>
+          <w:szCs w:val="24"/>
+          <w:lang w:eastAsia="pt-BR"/>
+        </w:rPr>
+        <w:t>h3</w:t>
+      </w:r>
+      <w:r>
+        <w:rPr>
+          <w:rFonts w:ascii="Consolas" w:eastAsia="Times New Roman" w:hAnsi="Consolas" w:cs="Times New Roman"/>
+          <w:color w:val="808080"/>
+          <w:sz w:val="24"/>
+          <w:szCs w:val="24"/>
+          <w:lang w:eastAsia="pt-BR"/>
+        </w:rPr>
+        <w:t>&gt;</w:t>
+      </w:r>
+    </w:p>
+    <w:p>
+      <w:pPr>
+        <w:shd w:val="clear" w:color="auto" w:fill="1E1E1E"/>
+        <w:spacing w:after="0" w:line="330" w:lineRule="atLeast"/>
+        <w:rPr>
+          <w:rFonts w:ascii="Consolas" w:eastAsia="Times New Roman" w:hAnsi="Consolas" w:cs="Times New Roman"/>
+          <w:color w:val="D4D4D4"/>
+          <w:sz w:val="24"/>
+          <w:szCs w:val="24"/>
+          <w:lang w:eastAsia="pt-BR"/>
+        </w:rPr>
+      </w:pPr>
+      <w:r>
+        <w:rPr>
+          <w:rFonts w:ascii="Consolas" w:eastAsia="Times New Roman" w:hAnsi="Consolas" w:cs="Times New Roman"/>
+          <w:color w:val="D4D4D4"/>
+          <w:sz w:val="24"/>
+          <w:szCs w:val="24"/>
+          <w:lang w:eastAsia="pt-BR"/>
+        </w:rPr>
+        <w:t>    </w:t>
+      </w:r>
+      <w:r>
+        <w:rPr>
+          <w:rFonts w:ascii="Consolas" w:eastAsia="Times New Roman" w:hAnsi="Consolas" w:cs="Times New Roman"/>
+          <w:color w:val="808080"/>
+          <w:sz w:val="24"/>
+          <w:szCs w:val="24"/>
+          <w:lang w:eastAsia="pt-BR"/>
+        </w:rPr>
+        <w:t>&lt;</w:t>
+      </w:r>
+      <w:r>
+        <w:rPr>
+          <w:rFonts w:ascii="Consolas" w:eastAsia="Times New Roman" w:hAnsi="Consolas" w:cs="Times New Roman"/>
+          <w:color w:val="569CD6"/>
+          <w:sz w:val="24"/>
+          <w:szCs w:val="24"/>
+          <w:lang w:eastAsia="pt-BR"/>
+        </w:rPr>
+        <w:t>h3</w:t>
+      </w:r>
+      <w:r>
+        <w:rPr>
+          <w:rFonts w:ascii="Consolas" w:eastAsia="Times New Roman" w:hAnsi="Consolas" w:cs="Times New Roman"/>
+          <w:color w:val="D4D4D4"/>
+          <w:sz w:val="24"/>
+          <w:szCs w:val="24"/>
+          <w:lang w:eastAsia="pt-BR"/>
+        </w:rPr>
+        <w:t> </w:t>
+      </w:r>
+      <w:r>
+        <w:rPr>
+          <w:rFonts w:ascii="Consolas" w:eastAsia="Times New Roman" w:hAnsi="Consolas" w:cs="Times New Roman"/>
+          <w:color w:val="9CDCFE"/>
+          <w:sz w:val="24"/>
+          <w:szCs w:val="24"/>
+          <w:lang w:eastAsia="pt-BR"/>
+        </w:rPr>
+        <w:t>id</w:t>
+      </w:r>
+      <w:r>
+        <w:rPr>
+          <w:rFonts w:ascii="Consolas" w:eastAsia="Times New Roman" w:hAnsi="Consolas" w:cs="Times New Roman"/>
+          <w:color w:val="D4D4D4"/>
+          <w:sz w:val="24"/>
+          <w:szCs w:val="24"/>
+          <w:lang w:eastAsia="pt-BR"/>
+        </w:rPr>
+        <w:t>=</w:t>
+      </w:r>
+      <w:r>
+        <w:rPr>
+          <w:rFonts w:ascii="Consolas" w:eastAsia="Times New Roman" w:hAnsi="Consolas" w:cs="Times New Roman"/>
+          <w:color w:val="CE9178"/>
+          <w:sz w:val="24"/>
+          <w:szCs w:val="24"/>
+          <w:lang w:eastAsia="pt-BR"/>
+        </w:rPr>
+        <w:t>"mouseMove2"</w:t>
+      </w:r>
+      <w:r>
+        <w:rPr>
+          <w:rFonts w:ascii="Consolas" w:eastAsia="Times New Roman" w:hAnsi="Consolas" w:cs="Times New Roman"/>
+          <w:color w:val="D4D4D4"/>
+          <w:sz w:val="24"/>
+          <w:szCs w:val="24"/>
+          <w:lang w:eastAsia="pt-BR"/>
+        </w:rPr>
+        <w:t> </w:t>
+      </w:r>
+      <w:r>
+        <w:rPr>
+          <w:rFonts w:ascii="Consolas" w:eastAsia="Times New Roman" w:hAnsi="Consolas" w:cs="Times New Roman"/>
+          <w:color w:val="9CDCFE"/>
+          <w:sz w:val="24"/>
+          <w:szCs w:val="24"/>
+          <w:lang w:eastAsia="pt-BR"/>
+        </w:rPr>
+        <w:t>onmouseover</w:t>
+      </w:r>
+      <w:r>
+        <w:rPr>
+          <w:rFonts w:ascii="Consolas" w:eastAsia="Times New Roman" w:hAnsi="Consolas" w:cs="Times New Roman"/>
+          <w:color w:val="D4D4D4"/>
+          <w:sz w:val="24"/>
+          <w:szCs w:val="24"/>
+          <w:lang w:eastAsia="pt-BR"/>
+        </w:rPr>
+        <w:t>=</w:t>
+      </w:r>
+      <w:r>
+        <w:rPr>
+          <w:rFonts w:ascii="Consolas" w:eastAsia="Times New Roman" w:hAnsi="Consolas" w:cs="Times New Roman"/>
+          <w:color w:val="CE9178"/>
+          <w:sz w:val="24"/>
+          <w:szCs w:val="24"/>
+          <w:lang w:eastAsia="pt-BR"/>
+        </w:rPr>
+        <w:t>"</w:t>
+      </w:r>
+      <w:r>
+        <w:rPr>
+          <w:rFonts w:ascii="Consolas" w:eastAsia="Times New Roman" w:hAnsi="Consolas" w:cs="Times New Roman"/>
+          <w:color w:val="DCDCAA"/>
+          <w:sz w:val="24"/>
+          <w:szCs w:val="24"/>
+          <w:lang w:eastAsia="pt-BR"/>
+        </w:rPr>
+        <w:t>trocaTexto</w:t>
+      </w:r>
+      <w:r>
+        <w:rPr>
+          <w:rFonts w:ascii="Consolas" w:eastAsia="Times New Roman" w:hAnsi="Consolas" w:cs="Times New Roman"/>
+          <w:color w:val="CE9178"/>
+          <w:sz w:val="24"/>
+          <w:szCs w:val="24"/>
+          <w:lang w:eastAsia="pt-BR"/>
+        </w:rPr>
+        <w:t>(</w:t>
+      </w:r>
+      <w:r>
+        <w:rPr>
+          <w:rFonts w:ascii="Consolas" w:eastAsia="Times New Roman" w:hAnsi="Consolas" w:cs="Times New Roman"/>
+          <w:color w:val="569CD6"/>
+          <w:sz w:val="24"/>
+          <w:szCs w:val="24"/>
+          <w:lang w:eastAsia="pt-BR"/>
+        </w:rPr>
+        <w:t>this</w:t>
+      </w:r>
+      <w:r>
+        <w:rPr>
+          <w:rFonts w:ascii="Consolas" w:eastAsia="Times New Roman" w:hAnsi="Consolas" w:cs="Times New Roman"/>
+          <w:color w:val="CE9178"/>
+          <w:sz w:val="24"/>
+          <w:szCs w:val="24"/>
+          <w:lang w:eastAsia="pt-BR"/>
+        </w:rPr>
+        <w:t>)"</w:t>
+      </w:r>
+      <w:r>
+        <w:rPr>
+          <w:rFonts w:ascii="Consolas" w:eastAsia="Times New Roman" w:hAnsi="Consolas" w:cs="Times New Roman"/>
+          <w:color w:val="D4D4D4"/>
+          <w:sz w:val="24"/>
+          <w:szCs w:val="24"/>
+          <w:lang w:eastAsia="pt-BR"/>
+        </w:rPr>
+        <w:t> </w:t>
+      </w:r>
+      <w:r>
+        <w:rPr>
+          <w:rFonts w:ascii="Consolas" w:eastAsia="Times New Roman" w:hAnsi="Consolas" w:cs="Times New Roman"/>
+          <w:color w:val="9CDCFE"/>
+          <w:sz w:val="24"/>
+          <w:szCs w:val="24"/>
+          <w:lang w:eastAsia="pt-BR"/>
+        </w:rPr>
+        <w:t>onmouseout</w:t>
+      </w:r>
+      <w:r>
+        <w:rPr>
+          <w:rFonts w:ascii="Consolas" w:eastAsia="Times New Roman" w:hAnsi="Consolas" w:cs="Times New Roman"/>
+          <w:color w:val="D4D4D4"/>
+          <w:sz w:val="24"/>
+          <w:szCs w:val="24"/>
+          <w:lang w:eastAsia="pt-BR"/>
+        </w:rPr>
+        <w:t>=</w:t>
+      </w:r>
+      <w:r>
+        <w:rPr>
+          <w:rFonts w:ascii="Consolas" w:eastAsia="Times New Roman" w:hAnsi="Consolas" w:cs="Times New Roman"/>
+          <w:color w:val="CE9178"/>
+          <w:sz w:val="24"/>
+          <w:szCs w:val="24"/>
+          <w:lang w:eastAsia="pt-BR"/>
+        </w:rPr>
+        <w:t>"</w:t>
+      </w:r>
+      <w:r>
+        <w:rPr>
+          <w:rFonts w:ascii="Consolas" w:eastAsia="Times New Roman" w:hAnsi="Consolas" w:cs="Times New Roman"/>
+          <w:color w:val="DCDCAA"/>
+          <w:sz w:val="24"/>
+          <w:szCs w:val="24"/>
+          <w:lang w:eastAsia="pt-BR"/>
+        </w:rPr>
+        <w:t>voltaTexto</w:t>
+      </w:r>
+      <w:r>
+        <w:rPr>
+          <w:rFonts w:ascii="Consolas" w:eastAsia="Times New Roman" w:hAnsi="Consolas" w:cs="Times New Roman"/>
+          <w:color w:val="CE9178"/>
+          <w:sz w:val="24"/>
+          <w:szCs w:val="24"/>
+          <w:lang w:eastAsia="pt-BR"/>
+        </w:rPr>
+        <w:t>(</w:t>
+      </w:r>
+      <w:r>
+        <w:rPr>
+          <w:rFonts w:ascii="Consolas" w:eastAsia="Times New Roman" w:hAnsi="Consolas" w:cs="Times New Roman"/>
+          <w:color w:val="569CD6"/>
+          <w:sz w:val="24"/>
+          <w:szCs w:val="24"/>
+          <w:lang w:eastAsia="pt-BR"/>
+        </w:rPr>
+        <w:t>this</w:t>
+      </w:r>
+      <w:r>
+        <w:rPr>
+          <w:rFonts w:ascii="Consolas" w:eastAsia="Times New Roman" w:hAnsi="Consolas" w:cs="Times New Roman"/>
+          <w:color w:val="CE9178"/>
+          <w:sz w:val="24"/>
+          <w:szCs w:val="24"/>
+          <w:lang w:eastAsia="pt-BR"/>
+        </w:rPr>
+        <w:t>)"</w:t>
+      </w:r>
+      <w:r>
+        <w:rPr>
+          <w:rFonts w:ascii="Consolas" w:eastAsia="Times New Roman" w:hAnsi="Consolas" w:cs="Times New Roman"/>
+          <w:color w:val="808080"/>
+          <w:sz w:val="24"/>
+          <w:szCs w:val="24"/>
+          <w:lang w:eastAsia="pt-BR"/>
+        </w:rPr>
+        <w:t>&gt;</w:t>
+      </w:r>
+      <w:r>
+        <w:rPr>
+          <w:rFonts w:ascii="Consolas" w:eastAsia="Times New Roman" w:hAnsi="Consolas" w:cs="Times New Roman"/>
+          <w:color w:val="D4D4D4"/>
+          <w:sz w:val="24"/>
+          <w:szCs w:val="24"/>
+          <w:lang w:eastAsia="pt-BR"/>
+        </w:rPr>
+        <w:t>Passe o mouse aqui.</w:t>
+      </w:r>
+      <w:r>
+        <w:rPr>
+          <w:rFonts w:ascii="Consolas" w:eastAsia="Times New Roman" w:hAnsi="Consolas" w:cs="Times New Roman"/>
+          <w:color w:val="808080"/>
+          <w:sz w:val="24"/>
+          <w:szCs w:val="24"/>
+          <w:lang w:eastAsia="pt-BR"/>
+        </w:rPr>
+        <w:t>&lt;/</w:t>
+      </w:r>
+      <w:r>
+        <w:rPr>
+          <w:rFonts w:ascii="Consolas" w:eastAsia="Times New Roman" w:hAnsi="Consolas" w:cs="Times New Roman"/>
+          <w:color w:val="569CD6"/>
+          <w:sz w:val="24"/>
+          <w:szCs w:val="24"/>
+          <w:lang w:eastAsia="pt-BR"/>
+        </w:rPr>
+        <w:t>h3</w:t>
+      </w:r>
+      <w:r>
+        <w:rPr>
+          <w:rFonts w:ascii="Consolas" w:eastAsia="Times New Roman" w:hAnsi="Consolas" w:cs="Times New Roman"/>
+          <w:color w:val="808080"/>
+          <w:sz w:val="24"/>
+          <w:szCs w:val="24"/>
+          <w:lang w:eastAsia="pt-BR"/>
+        </w:rPr>
+        <w:t>&gt;</w:t>
+      </w:r>
+    </w:p>
+    <w:p>
+      <w:pPr>
+        <w:shd w:val="clear" w:color="auto" w:fill="1E1E1E"/>
+        <w:spacing w:after="0" w:line="330" w:lineRule="atLeast"/>
+        <w:rPr>
+          <w:rFonts w:ascii="Consolas" w:eastAsia="Times New Roman" w:hAnsi="Consolas" w:cs="Times New Roman"/>
+          <w:color w:val="D4D4D4"/>
+          <w:sz w:val="24"/>
+          <w:szCs w:val="24"/>
+          <w:lang w:eastAsia="pt-BR"/>
+        </w:rPr>
+      </w:pPr>
+      <w:r>
+        <w:rPr>
+          <w:rFonts w:ascii="Consolas" w:eastAsia="Times New Roman" w:hAnsi="Consolas" w:cs="Times New Roman"/>
+          <w:color w:val="808080"/>
+          <w:sz w:val="24"/>
+          <w:szCs w:val="24"/>
+          <w:lang w:eastAsia="pt-BR"/>
+        </w:rPr>
+        <w:t>&lt;/</w:t>
+      </w:r>
+      <w:r>
+        <w:rPr>
+          <w:rFonts w:ascii="Consolas" w:eastAsia="Times New Roman" w:hAnsi="Consolas" w:cs="Times New Roman"/>
+          <w:color w:val="569CD6"/>
+          <w:sz w:val="24"/>
+          <w:szCs w:val="24"/>
+          <w:lang w:eastAsia="pt-BR"/>
+        </w:rPr>
+        <w:t>body</w:t>
+      </w:r>
+      <w:r>
+        <w:rPr>
+          <w:rFonts w:ascii="Consolas" w:eastAsia="Times New Roman" w:hAnsi="Consolas" w:cs="Times New Roman"/>
+          <w:color w:val="808080"/>
+          <w:sz w:val="24"/>
+          <w:szCs w:val="24"/>
+          <w:lang w:eastAsia="pt-BR"/>
+        </w:rPr>
+        <w:t>&gt;</w:t>
+      </w:r>
+    </w:p>
+    <w:p>
+      <w:pPr>
+        <w:shd w:val="clear" w:color="auto" w:fill="1E1E1E"/>
+        <w:spacing w:after="0" w:line="330" w:lineRule="atLeast"/>
+        <w:rPr>
+          <w:rFonts w:ascii="Consolas" w:eastAsia="Times New Roman" w:hAnsi="Consolas" w:cs="Times New Roman"/>
+          <w:color w:val="D4D4D4"/>
+          <w:sz w:val="24"/>
+          <w:szCs w:val="24"/>
+          <w:lang w:eastAsia="pt-BR"/>
+        </w:rPr>
+      </w:pPr>
+      <w:r>
+        <w:rPr>
+          <w:rFonts w:ascii="Consolas" w:eastAsia="Times New Roman" w:hAnsi="Consolas" w:cs="Times New Roman"/>
+          <w:color w:val="808080"/>
+          <w:sz w:val="24"/>
+          <w:szCs w:val="24"/>
+          <w:lang w:eastAsia="pt-BR"/>
+        </w:rPr>
+        <w:t>&lt;/</w:t>
+      </w:r>
+      <w:r>
+        <w:rPr>
+          <w:rFonts w:ascii="Consolas" w:eastAsia="Times New Roman" w:hAnsi="Consolas" w:cs="Times New Roman"/>
+          <w:color w:val="569CD6"/>
+          <w:sz w:val="24"/>
+          <w:szCs w:val="24"/>
+          <w:lang w:eastAsia="pt-BR"/>
+        </w:rPr>
+        <w:t>html</w:t>
+      </w:r>
+      <w:r>
+        <w:rPr>
+          <w:rFonts w:ascii="Consolas" w:eastAsia="Times New Roman" w:hAnsi="Consolas" w:cs="Times New Roman"/>
+          <w:color w:val="808080"/>
+          <w:sz w:val="24"/>
+          <w:szCs w:val="24"/>
+          <w:lang w:eastAsia="pt-BR"/>
+        </w:rPr>
+        <w:t>&gt;</w:t>
+      </w:r>
+    </w:p>
+    <w:p>
+      <w:pPr>
+        <w:jc w:val="both"/>
+        <w:rPr>
+          <w:rFonts w:ascii="Consolas" w:hAnsi="Consolas"/>
+          <w:sz w:val="24"/>
+          <w:szCs w:val="24"/>
+        </w:rPr>
+      </w:pPr>
+    </w:p>
+    <w:p>
+      <w:pPr>
+        <w:jc w:val="both"/>
+        <w:rPr>
+          <w:rFonts w:ascii="Consolas" w:hAnsi="Consolas"/>
+          <w:sz w:val="24"/>
+          <w:szCs w:val="24"/>
+        </w:rPr>
+      </w:pPr>
+      <w:r>
+        <w:rPr>
+          <w:rFonts w:ascii="Consolas" w:hAnsi="Consolas"/>
+          <w:sz w:val="24"/>
+          <w:szCs w:val="24"/>
+        </w:rPr>
+        <w:t>JS:</w:t>
+      </w:r>
+    </w:p>
+    <w:p>
+      <w:pPr>
+        <w:shd w:val="clear" w:color="auto" w:fill="1E1E1E"/>
+        <w:spacing w:after="0" w:line="330" w:lineRule="atLeast"/>
+        <w:rPr>
+          <w:rFonts w:ascii="Consolas" w:eastAsia="Times New Roman" w:hAnsi="Consolas" w:cs="Times New Roman"/>
+          <w:color w:val="D4D4D4"/>
+          <w:sz w:val="24"/>
+          <w:szCs w:val="24"/>
+          <w:lang w:eastAsia="pt-BR"/>
+        </w:rPr>
+      </w:pPr>
+      <w:r>
+        <w:rPr>
+          <w:rFonts w:ascii="Consolas" w:eastAsia="Times New Roman" w:hAnsi="Consolas" w:cs="Times New Roman"/>
+          <w:color w:val="569CD6"/>
+          <w:sz w:val="24"/>
+          <w:szCs w:val="24"/>
+          <w:lang w:eastAsia="pt-BR"/>
+        </w:rPr>
+        <w:t>function</w:t>
+      </w:r>
+      <w:r>
+        <w:rPr>
+          <w:rFonts w:ascii="Consolas" w:eastAsia="Times New Roman" w:hAnsi="Consolas" w:cs="Times New Roman"/>
+          <w:color w:val="D4D4D4"/>
+          <w:sz w:val="24"/>
+          <w:szCs w:val="24"/>
+          <w:lang w:eastAsia="pt-BR"/>
+        </w:rPr>
+        <w:t> </w:t>
+      </w:r>
+      <w:r>
+        <w:rPr>
+          <w:rFonts w:ascii="Consolas" w:eastAsia="Times New Roman" w:hAnsi="Consolas" w:cs="Times New Roman"/>
+          <w:color w:val="DCDCAA"/>
+          <w:sz w:val="24"/>
+          <w:szCs w:val="24"/>
+          <w:lang w:eastAsia="pt-BR"/>
+        </w:rPr>
+        <w:t>trocaTexto</w:t>
+      </w:r>
+      <w:r>
+        <w:rPr>
+          <w:rFonts w:ascii="Consolas" w:eastAsia="Times New Roman" w:hAnsi="Consolas" w:cs="Times New Roman"/>
+          <w:color w:val="D4D4D4"/>
+          <w:sz w:val="24"/>
+          <w:szCs w:val="24"/>
+          <w:lang w:eastAsia="pt-BR"/>
+        </w:rPr>
+        <w:t>(</w:t>
+      </w:r>
+      <w:r>
+        <w:rPr>
+          <w:rFonts w:ascii="Consolas" w:eastAsia="Times New Roman" w:hAnsi="Consolas" w:cs="Times New Roman"/>
+          <w:color w:val="9CDCFE"/>
+          <w:sz w:val="24"/>
+          <w:szCs w:val="24"/>
+          <w:lang w:eastAsia="pt-BR"/>
+        </w:rPr>
+        <w:t>elemento</w:t>
+      </w:r>
+      <w:r>
+        <w:rPr>
+          <w:rFonts w:ascii="Consolas" w:eastAsia="Times New Roman" w:hAnsi="Consolas" w:cs="Times New Roman"/>
+          <w:color w:val="D4D4D4"/>
+          <w:sz w:val="24"/>
+          <w:szCs w:val="24"/>
+          <w:lang w:eastAsia="pt-BR"/>
+        </w:rPr>
+        <w:t>){</w:t>
+      </w:r>
+    </w:p>
+    <w:p>
+      <w:pPr>
+        <w:shd w:val="clear" w:color="auto" w:fill="1E1E1E"/>
+        <w:spacing w:after="0" w:line="330" w:lineRule="atLeast"/>
+        <w:rPr>
+          <w:rFonts w:ascii="Consolas" w:eastAsia="Times New Roman" w:hAnsi="Consolas" w:cs="Times New Roman"/>
+          <w:color w:val="D4D4D4"/>
+          <w:sz w:val="24"/>
+          <w:szCs w:val="24"/>
+          <w:lang w:eastAsia="pt-BR"/>
+        </w:rPr>
+      </w:pPr>
+      <w:r>
+        <w:rPr>
+          <w:rFonts w:ascii="Consolas" w:eastAsia="Times New Roman" w:hAnsi="Consolas" w:cs="Times New Roman"/>
+          <w:color w:val="D4D4D4"/>
+          <w:sz w:val="24"/>
+          <w:szCs w:val="24"/>
+          <w:lang w:eastAsia="pt-BR"/>
+        </w:rPr>
+        <w:t>    </w:t>
+      </w:r>
+      <w:r>
+        <w:rPr>
+          <w:rFonts w:ascii="Consolas" w:eastAsia="Times New Roman" w:hAnsi="Consolas" w:cs="Times New Roman"/>
+          <w:color w:val="9CDCFE"/>
+          <w:sz w:val="24"/>
+          <w:szCs w:val="24"/>
+          <w:lang w:eastAsia="pt-BR"/>
+        </w:rPr>
+        <w:t>elemento</w:t>
+      </w:r>
+      <w:r>
+        <w:rPr>
+          <w:rFonts w:ascii="Consolas" w:eastAsia="Times New Roman" w:hAnsi="Consolas" w:cs="Times New Roman"/>
+          <w:color w:val="D4D4D4"/>
+          <w:sz w:val="24"/>
+          <w:szCs w:val="24"/>
+          <w:lang w:eastAsia="pt-BR"/>
+        </w:rPr>
+        <w:t>.</w:t>
+      </w:r>
+      <w:r>
+        <w:rPr>
+          <w:rFonts w:ascii="Consolas" w:eastAsia="Times New Roman" w:hAnsi="Consolas" w:cs="Times New Roman"/>
+          <w:color w:val="9CDCFE"/>
+          <w:sz w:val="24"/>
+          <w:szCs w:val="24"/>
+          <w:lang w:eastAsia="pt-BR"/>
+        </w:rPr>
+        <w:t>innerHTML</w:t>
+      </w:r>
+      <w:r>
+        <w:rPr>
+          <w:rFonts w:ascii="Consolas" w:eastAsia="Times New Roman" w:hAnsi="Consolas" w:cs="Times New Roman"/>
+          <w:color w:val="D4D4D4"/>
+          <w:sz w:val="24"/>
+          <w:szCs w:val="24"/>
+          <w:lang w:eastAsia="pt-BR"/>
+        </w:rPr>
+        <w:t> = </w:t>
+      </w:r>
+      <w:r>
+        <w:rPr>
+          <w:rFonts w:ascii="Consolas" w:eastAsia="Times New Roman" w:hAnsi="Consolas" w:cs="Times New Roman"/>
+          <w:color w:val="CE9178"/>
+          <w:sz w:val="24"/>
+          <w:szCs w:val="24"/>
+          <w:lang w:eastAsia="pt-BR"/>
+        </w:rPr>
+        <w:t>"Obrigado por passar o mouse aqui!"</w:t>
+      </w:r>
+      <w:r>
+        <w:rPr>
+          <w:rFonts w:ascii="Consolas" w:eastAsia="Times New Roman" w:hAnsi="Consolas" w:cs="Times New Roman"/>
+          <w:color w:val="D4D4D4"/>
+          <w:sz w:val="24"/>
+          <w:szCs w:val="24"/>
+          <w:lang w:eastAsia="pt-BR"/>
+        </w:rPr>
+        <w:t>;</w:t>
+      </w:r>
+    </w:p>
+    <w:p>
+      <w:pPr>
+        <w:shd w:val="clear" w:color="auto" w:fill="1E1E1E"/>
+        <w:spacing w:after="0" w:line="330" w:lineRule="atLeast"/>
+        <w:rPr>
+          <w:rFonts w:ascii="Consolas" w:eastAsia="Times New Roman" w:hAnsi="Consolas" w:cs="Times New Roman"/>
+          <w:color w:val="D4D4D4"/>
+          <w:sz w:val="24"/>
+          <w:szCs w:val="24"/>
+          <w:lang w:eastAsia="pt-BR"/>
+        </w:rPr>
+      </w:pPr>
+      <w:r>
+        <w:rPr>
+          <w:rFonts w:ascii="Consolas" w:eastAsia="Times New Roman" w:hAnsi="Consolas" w:cs="Times New Roman"/>
+          <w:color w:val="D4D4D4"/>
+          <w:sz w:val="24"/>
+          <w:szCs w:val="24"/>
+          <w:lang w:eastAsia="pt-BR"/>
+        </w:rPr>
+        <w:t>}</w:t>
+      </w:r>
+    </w:p>
+    <w:p>
+      <w:pPr>
+        <w:shd w:val="clear" w:color="auto" w:fill="1E1E1E"/>
+        <w:spacing w:after="0" w:line="330" w:lineRule="atLeast"/>
+        <w:rPr>
+          <w:rFonts w:ascii="Consolas" w:eastAsia="Times New Roman" w:hAnsi="Consolas" w:cs="Times New Roman"/>
+          <w:color w:val="D4D4D4"/>
+          <w:sz w:val="24"/>
+          <w:szCs w:val="24"/>
+          <w:lang w:eastAsia="pt-BR"/>
+        </w:rPr>
+      </w:pPr>
+    </w:p>
+    <w:p>
+      <w:pPr>
+        <w:shd w:val="clear" w:color="auto" w:fill="1E1E1E"/>
+        <w:spacing w:after="0" w:line="330" w:lineRule="atLeast"/>
+        <w:rPr>
+          <w:rFonts w:ascii="Consolas" w:eastAsia="Times New Roman" w:hAnsi="Consolas" w:cs="Times New Roman"/>
+          <w:color w:val="D4D4D4"/>
+          <w:sz w:val="24"/>
+          <w:szCs w:val="24"/>
+          <w:lang w:eastAsia="pt-BR"/>
+        </w:rPr>
+      </w:pPr>
+      <w:r>
+        <w:rPr>
+          <w:rFonts w:ascii="Consolas" w:eastAsia="Times New Roman" w:hAnsi="Consolas" w:cs="Times New Roman"/>
+          <w:color w:val="569CD6"/>
+          <w:sz w:val="24"/>
+          <w:szCs w:val="24"/>
+          <w:lang w:eastAsia="pt-BR"/>
+        </w:rPr>
+        <w:t>function</w:t>
+      </w:r>
+      <w:r>
+        <w:rPr>
+          <w:rFonts w:ascii="Consolas" w:eastAsia="Times New Roman" w:hAnsi="Consolas" w:cs="Times New Roman"/>
+          <w:color w:val="D4D4D4"/>
+          <w:sz w:val="24"/>
+          <w:szCs w:val="24"/>
+          <w:lang w:eastAsia="pt-BR"/>
+        </w:rPr>
+        <w:t> </w:t>
+      </w:r>
+      <w:r>
+        <w:rPr>
+          <w:rFonts w:ascii="Consolas" w:eastAsia="Times New Roman" w:hAnsi="Consolas" w:cs="Times New Roman"/>
+          <w:color w:val="DCDCAA"/>
+          <w:sz w:val="24"/>
+          <w:szCs w:val="24"/>
+          <w:lang w:eastAsia="pt-BR"/>
+        </w:rPr>
+        <w:t>voltaTexto</w:t>
+      </w:r>
+      <w:r>
+        <w:rPr>
+          <w:rFonts w:ascii="Consolas" w:eastAsia="Times New Roman" w:hAnsi="Consolas" w:cs="Times New Roman"/>
+          <w:color w:val="D4D4D4"/>
+          <w:sz w:val="24"/>
+          <w:szCs w:val="24"/>
+          <w:lang w:eastAsia="pt-BR"/>
+        </w:rPr>
+        <w:t>(</w:t>
+      </w:r>
+      <w:r>
+        <w:rPr>
+          <w:rFonts w:ascii="Consolas" w:eastAsia="Times New Roman" w:hAnsi="Consolas" w:cs="Times New Roman"/>
+          <w:color w:val="9CDCFE"/>
+          <w:sz w:val="24"/>
+          <w:szCs w:val="24"/>
+          <w:lang w:eastAsia="pt-BR"/>
+        </w:rPr>
+        <w:t>elemento</w:t>
+      </w:r>
+      <w:r>
+        <w:rPr>
+          <w:rFonts w:ascii="Consolas" w:eastAsia="Times New Roman" w:hAnsi="Consolas" w:cs="Times New Roman"/>
+          <w:color w:val="D4D4D4"/>
+          <w:sz w:val="24"/>
+          <w:szCs w:val="24"/>
+          <w:lang w:eastAsia="pt-BR"/>
+        </w:rPr>
+        <w:t>){</w:t>
+      </w:r>
+    </w:p>
+    <w:p>
+      <w:pPr>
+        <w:shd w:val="clear" w:color="auto" w:fill="1E1E1E"/>
+        <w:spacing w:after="0" w:line="330" w:lineRule="atLeast"/>
+        <w:rPr>
+          <w:rFonts w:ascii="Consolas" w:eastAsia="Times New Roman" w:hAnsi="Consolas" w:cs="Times New Roman"/>
+          <w:color w:val="D4D4D4"/>
+          <w:sz w:val="24"/>
+          <w:szCs w:val="24"/>
+          <w:lang w:eastAsia="pt-BR"/>
+        </w:rPr>
+      </w:pPr>
+      <w:r>
+        <w:rPr>
+          <w:rFonts w:ascii="Consolas" w:eastAsia="Times New Roman" w:hAnsi="Consolas" w:cs="Times New Roman"/>
+          <w:color w:val="D4D4D4"/>
+          <w:sz w:val="24"/>
+          <w:szCs w:val="24"/>
+          <w:lang w:eastAsia="pt-BR"/>
+        </w:rPr>
+        <w:t>    </w:t>
+      </w:r>
+      <w:r>
+        <w:rPr>
+          <w:rFonts w:ascii="Consolas" w:eastAsia="Times New Roman" w:hAnsi="Consolas" w:cs="Times New Roman"/>
+          <w:color w:val="9CDCFE"/>
+          <w:sz w:val="24"/>
+          <w:szCs w:val="24"/>
+          <w:lang w:eastAsia="pt-BR"/>
+        </w:rPr>
+        <w:t>elemento</w:t>
+      </w:r>
+      <w:r>
+        <w:rPr>
+          <w:rFonts w:ascii="Consolas" w:eastAsia="Times New Roman" w:hAnsi="Consolas" w:cs="Times New Roman"/>
+          <w:color w:val="D4D4D4"/>
+          <w:sz w:val="24"/>
+          <w:szCs w:val="24"/>
+          <w:lang w:eastAsia="pt-BR"/>
+        </w:rPr>
+        <w:t>.</w:t>
+      </w:r>
+      <w:r>
+        <w:rPr>
+          <w:rFonts w:ascii="Consolas" w:eastAsia="Times New Roman" w:hAnsi="Consolas" w:cs="Times New Roman"/>
+          <w:color w:val="9CDCFE"/>
+          <w:sz w:val="24"/>
+          <w:szCs w:val="24"/>
+          <w:lang w:eastAsia="pt-BR"/>
+        </w:rPr>
+        <w:t>innerHTML</w:t>
+      </w:r>
+      <w:r>
+        <w:rPr>
+          <w:rFonts w:ascii="Consolas" w:eastAsia="Times New Roman" w:hAnsi="Consolas" w:cs="Times New Roman"/>
+          <w:color w:val="D4D4D4"/>
+          <w:sz w:val="24"/>
+          <w:szCs w:val="24"/>
+          <w:lang w:eastAsia="pt-BR"/>
+        </w:rPr>
+        <w:t> = </w:t>
+      </w:r>
+      <w:r>
+        <w:rPr>
+          <w:rFonts w:ascii="Consolas" w:eastAsia="Times New Roman" w:hAnsi="Consolas" w:cs="Times New Roman"/>
+          <w:color w:val="CE9178"/>
+          <w:sz w:val="24"/>
+          <w:szCs w:val="24"/>
+          <w:lang w:eastAsia="pt-BR"/>
+        </w:rPr>
+        <w:t>"Passe o mouse aqui."</w:t>
+      </w:r>
+      <w:r>
+        <w:rPr>
+          <w:rFonts w:ascii="Consolas" w:eastAsia="Times New Roman" w:hAnsi="Consolas" w:cs="Times New Roman"/>
+          <w:color w:val="D4D4D4"/>
+          <w:sz w:val="24"/>
+          <w:szCs w:val="24"/>
+          <w:lang w:eastAsia="pt-BR"/>
+        </w:rPr>
+        <w:t>;</w:t>
+      </w:r>
+    </w:p>
+    <w:p>
+      <w:pPr>
+        <w:shd w:val="clear" w:color="auto" w:fill="1E1E1E"/>
+        <w:spacing w:after="0" w:line="330" w:lineRule="atLeast"/>
+        <w:rPr>
+          <w:rFonts w:ascii="Consolas" w:eastAsia="Times New Roman" w:hAnsi="Consolas" w:cs="Times New Roman"/>
+          <w:color w:val="D4D4D4"/>
+          <w:sz w:val="24"/>
+          <w:szCs w:val="24"/>
+          <w:lang w:eastAsia="pt-BR"/>
+        </w:rPr>
+      </w:pPr>
+      <w:r>
+        <w:rPr>
+          <w:rFonts w:ascii="Consolas" w:eastAsia="Times New Roman" w:hAnsi="Consolas" w:cs="Times New Roman"/>
+          <w:color w:val="D4D4D4"/>
+          <w:sz w:val="24"/>
+          <w:szCs w:val="24"/>
+          <w:lang w:eastAsia="pt-BR"/>
+        </w:rPr>
+        <w:t>}</w:t>
+      </w:r>
+    </w:p>
+    <w:p>
+      <w:pPr>
+        <w:shd w:val="clear" w:color="auto" w:fill="1E1E1E"/>
+        <w:spacing w:after="0" w:line="330" w:lineRule="atLeast"/>
+        <w:rPr>
+          <w:rFonts w:ascii="Consolas" w:eastAsia="Times New Roman" w:hAnsi="Consolas" w:cs="Times New Roman"/>
+          <w:color w:val="D4D4D4"/>
+          <w:sz w:val="24"/>
+          <w:szCs w:val="24"/>
+          <w:lang w:eastAsia="pt-BR"/>
+        </w:rPr>
+      </w:pPr>
+    </w:p>
+    <w:p>
+      <w:pPr>
+        <w:jc w:val="both"/>
+        <w:rPr>
+          <w:rFonts w:ascii="Consolas" w:hAnsi="Consolas"/>
+          <w:sz w:val="24"/>
+          <w:szCs w:val="24"/>
+        </w:rPr>
+      </w:pPr>
+    </w:p>
+    <w:p>
+      <w:pPr>
+        <w:jc w:val="both"/>
+        <w:rPr>
+          <w:rFonts w:ascii="Consolas" w:hAnsi="Consolas"/>
+          <w:sz w:val="24"/>
+          <w:szCs w:val="24"/>
+        </w:rPr>
+      </w:pPr>
+    </w:p>
+    <w:p>
+      <w:pPr>
+        <w:jc w:val="both"/>
+        <w:rPr>
+          <w:rFonts w:ascii="Consolas" w:hAnsi="Consolas"/>
+          <w:sz w:val="24"/>
+          <w:szCs w:val="24"/>
+        </w:rPr>
+      </w:pPr>
+      <w:r>
+        <w:rPr>
+          <w:rFonts w:ascii="Consolas" w:hAnsi="Consolas"/>
+          <w:sz w:val="24"/>
+          <w:szCs w:val="24"/>
+        </w:rPr>
+        <w:t>Agora sem o ‘this’:</w:t>
+      </w:r>
+    </w:p>
+    <w:p>
+      <w:pPr>
+        <w:jc w:val="both"/>
+        <w:rPr>
+          <w:rFonts w:ascii="Consolas" w:hAnsi="Consolas"/>
+          <w:sz w:val="24"/>
+          <w:szCs w:val="24"/>
+        </w:rPr>
+      </w:pPr>
+      <w:r>
+        <w:rPr>
+          <w:rFonts w:ascii="Consolas" w:hAnsi="Consolas"/>
+          <w:sz w:val="24"/>
+          <w:szCs w:val="24"/>
+        </w:rPr>
+        <w:t>HTML:</w:t>
+      </w:r>
+    </w:p>
+    <w:p>
+      <w:pPr>
+        <w:shd w:val="clear" w:color="auto" w:fill="1E1E1E"/>
+        <w:spacing w:after="0" w:line="330" w:lineRule="atLeast"/>
+        <w:rPr>
+          <w:rFonts w:ascii="Consolas" w:eastAsia="Times New Roman" w:hAnsi="Consolas" w:cs="Times New Roman"/>
+          <w:color w:val="D4D4D4"/>
+          <w:sz w:val="24"/>
+          <w:szCs w:val="24"/>
+          <w:lang w:eastAsia="pt-BR"/>
+        </w:rPr>
+      </w:pPr>
+      <w:r>
+        <w:rPr>
+          <w:rFonts w:ascii="Consolas" w:eastAsia="Times New Roman" w:hAnsi="Consolas" w:cs="Times New Roman"/>
+          <w:color w:val="D4D4D4"/>
+          <w:sz w:val="24"/>
+          <w:szCs w:val="24"/>
+          <w:lang w:eastAsia="pt-BR"/>
+        </w:rPr>
+        <w:t>    </w:t>
+      </w:r>
+      <w:r>
+        <w:rPr>
+          <w:rFonts w:ascii="Consolas" w:eastAsia="Times New Roman" w:hAnsi="Consolas" w:cs="Times New Roman"/>
+          <w:color w:val="808080"/>
+          <w:sz w:val="24"/>
+          <w:szCs w:val="24"/>
+          <w:lang w:eastAsia="pt-BR"/>
+        </w:rPr>
+        <w:t>&lt;</w:t>
+      </w:r>
+      <w:r>
+        <w:rPr>
+          <w:rFonts w:ascii="Consolas" w:eastAsia="Times New Roman" w:hAnsi="Consolas" w:cs="Times New Roman"/>
+          <w:color w:val="569CD6"/>
+          <w:sz w:val="24"/>
+          <w:szCs w:val="24"/>
+          <w:lang w:eastAsia="pt-BR"/>
+        </w:rPr>
+        <w:t>h3</w:t>
+      </w:r>
+      <w:r>
+        <w:rPr>
+          <w:rFonts w:ascii="Consolas" w:eastAsia="Times New Roman" w:hAnsi="Consolas" w:cs="Times New Roman"/>
+          <w:color w:val="D4D4D4"/>
+          <w:sz w:val="24"/>
+          <w:szCs w:val="24"/>
+          <w:lang w:eastAsia="pt-BR"/>
+        </w:rPr>
+        <w:t> </w:t>
+      </w:r>
+      <w:r>
+        <w:rPr>
+          <w:rFonts w:ascii="Consolas" w:eastAsia="Times New Roman" w:hAnsi="Consolas" w:cs="Times New Roman"/>
+          <w:color w:val="9CDCFE"/>
+          <w:sz w:val="24"/>
+          <w:szCs w:val="24"/>
+          <w:lang w:eastAsia="pt-BR"/>
+        </w:rPr>
+        <w:t>id</w:t>
+      </w:r>
+      <w:r>
+        <w:rPr>
+          <w:rFonts w:ascii="Consolas" w:eastAsia="Times New Roman" w:hAnsi="Consolas" w:cs="Times New Roman"/>
+          <w:color w:val="D4D4D4"/>
+          <w:sz w:val="24"/>
+          <w:szCs w:val="24"/>
+          <w:lang w:eastAsia="pt-BR"/>
+        </w:rPr>
+        <w:t>=</w:t>
+      </w:r>
+      <w:r>
+        <w:rPr>
+          <w:rFonts w:ascii="Consolas" w:eastAsia="Times New Roman" w:hAnsi="Consolas" w:cs="Times New Roman"/>
+          <w:color w:val="CE9178"/>
+          <w:sz w:val="24"/>
+          <w:szCs w:val="24"/>
+          <w:lang w:eastAsia="pt-BR"/>
+        </w:rPr>
+        <w:t>"mouseMove"</w:t>
+      </w:r>
+      <w:r>
+        <w:rPr>
+          <w:rFonts w:ascii="Consolas" w:eastAsia="Times New Roman" w:hAnsi="Consolas" w:cs="Times New Roman"/>
+          <w:color w:val="D4D4D4"/>
+          <w:sz w:val="24"/>
+          <w:szCs w:val="24"/>
+          <w:lang w:eastAsia="pt-BR"/>
+        </w:rPr>
+        <w:t> </w:t>
+      </w:r>
+      <w:r>
+        <w:rPr>
+          <w:rFonts w:ascii="Consolas" w:eastAsia="Times New Roman" w:hAnsi="Consolas" w:cs="Times New Roman"/>
+          <w:color w:val="9CDCFE"/>
+          <w:sz w:val="24"/>
+          <w:szCs w:val="24"/>
+          <w:lang w:eastAsia="pt-BR"/>
+        </w:rPr>
+        <w:t>onmouseover</w:t>
+      </w:r>
+      <w:r>
+        <w:rPr>
+          <w:rFonts w:ascii="Consolas" w:eastAsia="Times New Roman" w:hAnsi="Consolas" w:cs="Times New Roman"/>
+          <w:color w:val="D4D4D4"/>
+          <w:sz w:val="24"/>
+          <w:szCs w:val="24"/>
+          <w:lang w:eastAsia="pt-BR"/>
+        </w:rPr>
+        <w:t>=</w:t>
+      </w:r>
+      <w:r>
+        <w:rPr>
+          <w:rFonts w:ascii="Consolas" w:eastAsia="Times New Roman" w:hAnsi="Consolas" w:cs="Times New Roman"/>
+          <w:color w:val="CE9178"/>
+          <w:sz w:val="24"/>
+          <w:szCs w:val="24"/>
+          <w:lang w:eastAsia="pt-BR"/>
+        </w:rPr>
+        <w:t>"</w:t>
+      </w:r>
+      <w:r>
+        <w:rPr>
+          <w:rFonts w:ascii="Consolas" w:eastAsia="Times New Roman" w:hAnsi="Consolas" w:cs="Times New Roman"/>
+          <w:color w:val="DCDCAA"/>
+          <w:sz w:val="24"/>
+          <w:szCs w:val="24"/>
+          <w:lang w:eastAsia="pt-BR"/>
+        </w:rPr>
+        <w:t>trocaTexto</w:t>
+      </w:r>
+      <w:r>
+        <w:rPr>
+          <w:rFonts w:ascii="Consolas" w:eastAsia="Times New Roman" w:hAnsi="Consolas" w:cs="Times New Roman"/>
+          <w:color w:val="CE9178"/>
+          <w:sz w:val="24"/>
+          <w:szCs w:val="24"/>
+          <w:lang w:eastAsia="pt-BR"/>
+        </w:rPr>
+        <w:t>()"</w:t>
+      </w:r>
+      <w:r>
+        <w:rPr>
+          <w:rFonts w:ascii="Consolas" w:eastAsia="Times New Roman" w:hAnsi="Consolas" w:cs="Times New Roman"/>
+          <w:color w:val="D4D4D4"/>
+          <w:sz w:val="24"/>
+          <w:szCs w:val="24"/>
+          <w:lang w:eastAsia="pt-BR"/>
+        </w:rPr>
+        <w:t> </w:t>
+      </w:r>
+      <w:r>
+        <w:rPr>
+          <w:rFonts w:ascii="Consolas" w:eastAsia="Times New Roman" w:hAnsi="Consolas" w:cs="Times New Roman"/>
+          <w:color w:val="9CDCFE"/>
+          <w:sz w:val="24"/>
+          <w:szCs w:val="24"/>
+          <w:lang w:eastAsia="pt-BR"/>
+        </w:rPr>
+        <w:t>onmouseout</w:t>
+      </w:r>
+      <w:r>
+        <w:rPr>
+          <w:rFonts w:ascii="Consolas" w:eastAsia="Times New Roman" w:hAnsi="Consolas" w:cs="Times New Roman"/>
+          <w:color w:val="D4D4D4"/>
+          <w:sz w:val="24"/>
+          <w:szCs w:val="24"/>
+          <w:lang w:eastAsia="pt-BR"/>
+        </w:rPr>
+        <w:t>=</w:t>
+      </w:r>
+      <w:r>
+        <w:rPr>
+          <w:rFonts w:ascii="Consolas" w:eastAsia="Times New Roman" w:hAnsi="Consolas" w:cs="Times New Roman"/>
+          <w:color w:val="CE9178"/>
+          <w:sz w:val="24"/>
+          <w:szCs w:val="24"/>
+          <w:lang w:eastAsia="pt-BR"/>
+        </w:rPr>
+        <w:t>"</w:t>
+      </w:r>
+      <w:r>
+        <w:rPr>
+          <w:rFonts w:ascii="Consolas" w:eastAsia="Times New Roman" w:hAnsi="Consolas" w:cs="Times New Roman"/>
+          <w:color w:val="DCDCAA"/>
+          <w:sz w:val="24"/>
+          <w:szCs w:val="24"/>
+          <w:lang w:eastAsia="pt-BR"/>
+        </w:rPr>
+        <w:t>voltaTexto</w:t>
+      </w:r>
+      <w:r>
+        <w:rPr>
+          <w:rFonts w:ascii="Consolas" w:eastAsia="Times New Roman" w:hAnsi="Consolas" w:cs="Times New Roman"/>
+          <w:color w:val="CE9178"/>
+          <w:sz w:val="24"/>
+          <w:szCs w:val="24"/>
+          <w:lang w:eastAsia="pt-BR"/>
+        </w:rPr>
+        <w:t>()"</w:t>
+      </w:r>
+      <w:r>
+        <w:rPr>
+          <w:rFonts w:ascii="Consolas" w:eastAsia="Times New Roman" w:hAnsi="Consolas" w:cs="Times New Roman"/>
+          <w:color w:val="808080"/>
+          <w:sz w:val="24"/>
+          <w:szCs w:val="24"/>
+          <w:lang w:eastAsia="pt-BR"/>
+        </w:rPr>
+        <w:t>&gt;</w:t>
+      </w:r>
+      <w:r>
+        <w:rPr>
+          <w:rFonts w:ascii="Consolas" w:eastAsia="Times New Roman" w:hAnsi="Consolas" w:cs="Times New Roman"/>
+          <w:color w:val="D4D4D4"/>
+          <w:sz w:val="24"/>
+          <w:szCs w:val="24"/>
+          <w:lang w:eastAsia="pt-BR"/>
+        </w:rPr>
+        <w:t>Passe o mouse aqui.</w:t>
+      </w:r>
+      <w:r>
+        <w:rPr>
+          <w:rFonts w:ascii="Consolas" w:eastAsia="Times New Roman" w:hAnsi="Consolas" w:cs="Times New Roman"/>
+          <w:color w:val="808080"/>
+          <w:sz w:val="24"/>
+          <w:szCs w:val="24"/>
+          <w:lang w:eastAsia="pt-BR"/>
+        </w:rPr>
+        <w:t>&lt;/</w:t>
+      </w:r>
+      <w:r>
+        <w:rPr>
+          <w:rFonts w:ascii="Consolas" w:eastAsia="Times New Roman" w:hAnsi="Consolas" w:cs="Times New Roman"/>
+          <w:color w:val="569CD6"/>
+          <w:sz w:val="24"/>
+          <w:szCs w:val="24"/>
+          <w:lang w:eastAsia="pt-BR"/>
+        </w:rPr>
+        <w:t>h3</w:t>
+      </w:r>
+      <w:r>
+        <w:rPr>
+          <w:rFonts w:ascii="Consolas" w:eastAsia="Times New Roman" w:hAnsi="Consolas" w:cs="Times New Roman"/>
+          <w:color w:val="808080"/>
+          <w:sz w:val="24"/>
+          <w:szCs w:val="24"/>
+          <w:lang w:eastAsia="pt-BR"/>
+        </w:rPr>
+        <w:t>&gt;</w:t>
+      </w:r>
+    </w:p>
+    <w:p>
+      <w:pPr>
+        <w:shd w:val="clear" w:color="auto" w:fill="1E1E1E"/>
+        <w:spacing w:after="0" w:line="330" w:lineRule="atLeast"/>
+        <w:rPr>
+          <w:rFonts w:ascii="Consolas" w:eastAsia="Times New Roman" w:hAnsi="Consolas" w:cs="Times New Roman"/>
+          <w:color w:val="D4D4D4"/>
+          <w:sz w:val="24"/>
+          <w:szCs w:val="24"/>
+          <w:lang w:eastAsia="pt-BR"/>
+        </w:rPr>
+      </w:pPr>
+      <w:r>
+        <w:rPr>
+          <w:rFonts w:ascii="Consolas" w:eastAsia="Times New Roman" w:hAnsi="Consolas" w:cs="Times New Roman"/>
+          <w:color w:val="D4D4D4"/>
+          <w:sz w:val="24"/>
+          <w:szCs w:val="24"/>
+          <w:lang w:eastAsia="pt-BR"/>
+        </w:rPr>
+        <w:t>    </w:t>
+      </w:r>
+      <w:r>
+        <w:rPr>
+          <w:rFonts w:ascii="Consolas" w:eastAsia="Times New Roman" w:hAnsi="Consolas" w:cs="Times New Roman"/>
+          <w:color w:val="808080"/>
+          <w:sz w:val="24"/>
+          <w:szCs w:val="24"/>
+          <w:lang w:eastAsia="pt-BR"/>
+        </w:rPr>
+        <w:t>&lt;</w:t>
+      </w:r>
+      <w:r>
+        <w:rPr>
+          <w:rFonts w:ascii="Consolas" w:eastAsia="Times New Roman" w:hAnsi="Consolas" w:cs="Times New Roman"/>
+          <w:color w:val="569CD6"/>
+          <w:sz w:val="24"/>
+          <w:szCs w:val="24"/>
+          <w:lang w:eastAsia="pt-BR"/>
+        </w:rPr>
+        <w:t>h3</w:t>
+      </w:r>
+      <w:r>
+        <w:rPr>
+          <w:rFonts w:ascii="Consolas" w:eastAsia="Times New Roman" w:hAnsi="Consolas" w:cs="Times New Roman"/>
+          <w:color w:val="D4D4D4"/>
+          <w:sz w:val="24"/>
+          <w:szCs w:val="24"/>
+          <w:lang w:eastAsia="pt-BR"/>
+        </w:rPr>
+        <w:t> </w:t>
+      </w:r>
+      <w:r>
+        <w:rPr>
+          <w:rFonts w:ascii="Consolas" w:eastAsia="Times New Roman" w:hAnsi="Consolas" w:cs="Times New Roman"/>
+          <w:color w:val="9CDCFE"/>
+          <w:sz w:val="24"/>
+          <w:szCs w:val="24"/>
+          <w:lang w:eastAsia="pt-BR"/>
+        </w:rPr>
+        <w:t>id</w:t>
+      </w:r>
+      <w:r>
+        <w:rPr>
+          <w:rFonts w:ascii="Consolas" w:eastAsia="Times New Roman" w:hAnsi="Consolas" w:cs="Times New Roman"/>
+          <w:color w:val="D4D4D4"/>
+          <w:sz w:val="24"/>
+          <w:szCs w:val="24"/>
+          <w:lang w:eastAsia="pt-BR"/>
+        </w:rPr>
+        <w:t>=</w:t>
+      </w:r>
+      <w:r>
+        <w:rPr>
+          <w:rFonts w:ascii="Consolas" w:eastAsia="Times New Roman" w:hAnsi="Consolas" w:cs="Times New Roman"/>
+          <w:color w:val="CE9178"/>
+          <w:sz w:val="24"/>
+          <w:szCs w:val="24"/>
+          <w:lang w:eastAsia="pt-BR"/>
+        </w:rPr>
+        <w:t>"mouseMove2"</w:t>
+      </w:r>
+      <w:r>
+        <w:rPr>
+          <w:rFonts w:ascii="Consolas" w:eastAsia="Times New Roman" w:hAnsi="Consolas" w:cs="Times New Roman"/>
+          <w:color w:val="D4D4D4"/>
+          <w:sz w:val="24"/>
+          <w:szCs w:val="24"/>
+          <w:lang w:eastAsia="pt-BR"/>
+        </w:rPr>
+        <w:t> </w:t>
+      </w:r>
+      <w:r>
+        <w:rPr>
+          <w:rFonts w:ascii="Consolas" w:eastAsia="Times New Roman" w:hAnsi="Consolas" w:cs="Times New Roman"/>
+          <w:color w:val="9CDCFE"/>
+          <w:sz w:val="24"/>
+          <w:szCs w:val="24"/>
+          <w:lang w:eastAsia="pt-BR"/>
+        </w:rPr>
+        <w:t>onmouseover</w:t>
+      </w:r>
+      <w:r>
+        <w:rPr>
+          <w:rFonts w:ascii="Consolas" w:eastAsia="Times New Roman" w:hAnsi="Consolas" w:cs="Times New Roman"/>
+          <w:color w:val="D4D4D4"/>
+          <w:sz w:val="24"/>
+          <w:szCs w:val="24"/>
+          <w:lang w:eastAsia="pt-BR"/>
+        </w:rPr>
+        <w:t>=</w:t>
+      </w:r>
+      <w:r>
+        <w:rPr>
+          <w:rFonts w:ascii="Consolas" w:eastAsia="Times New Roman" w:hAnsi="Consolas" w:cs="Times New Roman"/>
+          <w:color w:val="CE9178"/>
+          <w:sz w:val="24"/>
+          <w:szCs w:val="24"/>
+          <w:lang w:eastAsia="pt-BR"/>
+        </w:rPr>
+        <w:t>"</w:t>
+      </w:r>
+      <w:r>
+        <w:rPr>
+          <w:rFonts w:ascii="Consolas" w:eastAsia="Times New Roman" w:hAnsi="Consolas" w:cs="Times New Roman"/>
+          <w:color w:val="DCDCAA"/>
+          <w:sz w:val="24"/>
+          <w:szCs w:val="24"/>
+          <w:lang w:eastAsia="pt-BR"/>
+        </w:rPr>
+        <w:t>trocaTexto</w:t>
+      </w:r>
+      <w:r>
+        <w:rPr>
+          <w:rFonts w:ascii="Consolas" w:eastAsia="Times New Roman" w:hAnsi="Consolas" w:cs="Times New Roman"/>
+          <w:color w:val="CE9178"/>
+          <w:sz w:val="24"/>
+          <w:szCs w:val="24"/>
+          <w:lang w:eastAsia="pt-BR"/>
+        </w:rPr>
+        <w:t>()"</w:t>
+      </w:r>
+      <w:r>
+        <w:rPr>
+          <w:rFonts w:ascii="Consolas" w:eastAsia="Times New Roman" w:hAnsi="Consolas" w:cs="Times New Roman"/>
+          <w:color w:val="D4D4D4"/>
+          <w:sz w:val="24"/>
+          <w:szCs w:val="24"/>
+          <w:lang w:eastAsia="pt-BR"/>
+        </w:rPr>
+        <w:t> </w:t>
+      </w:r>
+      <w:r>
+        <w:rPr>
+          <w:rFonts w:ascii="Consolas" w:eastAsia="Times New Roman" w:hAnsi="Consolas" w:cs="Times New Roman"/>
+          <w:color w:val="9CDCFE"/>
+          <w:sz w:val="24"/>
+          <w:szCs w:val="24"/>
+          <w:lang w:eastAsia="pt-BR"/>
+        </w:rPr>
+        <w:t>onmouseout</w:t>
+      </w:r>
+      <w:r>
+        <w:rPr>
+          <w:rFonts w:ascii="Consolas" w:eastAsia="Times New Roman" w:hAnsi="Consolas" w:cs="Times New Roman"/>
+          <w:color w:val="D4D4D4"/>
+          <w:sz w:val="24"/>
+          <w:szCs w:val="24"/>
+          <w:lang w:eastAsia="pt-BR"/>
+        </w:rPr>
+        <w:t>=</w:t>
+      </w:r>
+      <w:r>
+        <w:rPr>
+          <w:rFonts w:ascii="Consolas" w:eastAsia="Times New Roman" w:hAnsi="Consolas" w:cs="Times New Roman"/>
+          <w:color w:val="CE9178"/>
+          <w:sz w:val="24"/>
+          <w:szCs w:val="24"/>
+          <w:lang w:eastAsia="pt-BR"/>
+        </w:rPr>
+        <w:t>"</w:t>
+      </w:r>
+      <w:r>
+        <w:rPr>
+          <w:rFonts w:ascii="Consolas" w:eastAsia="Times New Roman" w:hAnsi="Consolas" w:cs="Times New Roman"/>
+          <w:color w:val="DCDCAA"/>
+          <w:sz w:val="24"/>
+          <w:szCs w:val="24"/>
+          <w:lang w:eastAsia="pt-BR"/>
+        </w:rPr>
+        <w:t>voltaTexto</w:t>
+      </w:r>
+      <w:r>
+        <w:rPr>
+          <w:rFonts w:ascii="Consolas" w:eastAsia="Times New Roman" w:hAnsi="Consolas" w:cs="Times New Roman"/>
+          <w:color w:val="CE9178"/>
+          <w:sz w:val="24"/>
+          <w:szCs w:val="24"/>
+          <w:lang w:eastAsia="pt-BR"/>
+        </w:rPr>
+        <w:t>()"</w:t>
+      </w:r>
+      <w:r>
+        <w:rPr>
+          <w:rFonts w:ascii="Consolas" w:eastAsia="Times New Roman" w:hAnsi="Consolas" w:cs="Times New Roman"/>
+          <w:color w:val="808080"/>
+          <w:sz w:val="24"/>
+          <w:szCs w:val="24"/>
+          <w:lang w:eastAsia="pt-BR"/>
+        </w:rPr>
+        <w:t>&gt;</w:t>
+      </w:r>
+      <w:r>
+        <w:rPr>
+          <w:rFonts w:ascii="Consolas" w:eastAsia="Times New Roman" w:hAnsi="Consolas" w:cs="Times New Roman"/>
+          <w:color w:val="D4D4D4"/>
+          <w:sz w:val="24"/>
+          <w:szCs w:val="24"/>
+          <w:lang w:eastAsia="pt-BR"/>
+        </w:rPr>
+        <w:t>Passe o mouse aqui.</w:t>
+      </w:r>
+      <w:r>
+        <w:rPr>
+          <w:rFonts w:ascii="Consolas" w:eastAsia="Times New Roman" w:hAnsi="Consolas" w:cs="Times New Roman"/>
+          <w:color w:val="808080"/>
+          <w:sz w:val="24"/>
+          <w:szCs w:val="24"/>
+          <w:lang w:eastAsia="pt-BR"/>
+        </w:rPr>
+        <w:t>&lt;/</w:t>
+      </w:r>
+      <w:r>
+        <w:rPr>
+          <w:rFonts w:ascii="Consolas" w:eastAsia="Times New Roman" w:hAnsi="Consolas" w:cs="Times New Roman"/>
+          <w:color w:val="569CD6"/>
+          <w:sz w:val="24"/>
+          <w:szCs w:val="24"/>
+          <w:lang w:eastAsia="pt-BR"/>
+        </w:rPr>
+        <w:t>h3</w:t>
+      </w:r>
+      <w:r>
+        <w:rPr>
+          <w:rFonts w:ascii="Consolas" w:eastAsia="Times New Roman" w:hAnsi="Consolas" w:cs="Times New Roman"/>
+          <w:color w:val="808080"/>
+          <w:sz w:val="24"/>
+          <w:szCs w:val="24"/>
+          <w:lang w:eastAsia="pt-BR"/>
+        </w:rPr>
+        <w:t>&gt;</w:t>
+      </w:r>
+    </w:p>
+    <w:p>
+      <w:pPr>
+        <w:jc w:val="both"/>
+        <w:rPr>
+          <w:rFonts w:ascii="Consolas" w:hAnsi="Consolas"/>
+          <w:sz w:val="24"/>
+          <w:szCs w:val="24"/>
+        </w:rPr>
+      </w:pPr>
+    </w:p>
+    <w:p>
+      <w:pPr>
+        <w:jc w:val="both"/>
+        <w:rPr>
+          <w:rFonts w:ascii="Consolas" w:hAnsi="Consolas"/>
+          <w:sz w:val="24"/>
+          <w:szCs w:val="24"/>
+        </w:rPr>
+      </w:pPr>
+      <w:r>
+        <w:rPr>
+          <w:rFonts w:ascii="Consolas" w:hAnsi="Consolas"/>
+          <w:sz w:val="24"/>
+          <w:szCs w:val="24"/>
+        </w:rPr>
+        <w:t>JS:</w:t>
+      </w:r>
+    </w:p>
+    <w:p>
+      <w:pPr>
+        <w:shd w:val="clear" w:color="auto" w:fill="1E1E1E"/>
+        <w:spacing w:after="0" w:line="330" w:lineRule="atLeast"/>
+        <w:rPr>
+          <w:rFonts w:ascii="Consolas" w:eastAsia="Times New Roman" w:hAnsi="Consolas" w:cs="Times New Roman"/>
+          <w:color w:val="D4D4D4"/>
+          <w:sz w:val="24"/>
+          <w:szCs w:val="24"/>
+          <w:lang w:eastAsia="pt-BR"/>
+        </w:rPr>
+      </w:pPr>
+      <w:r>
+        <w:rPr>
+          <w:rFonts w:ascii="Consolas" w:eastAsia="Times New Roman" w:hAnsi="Consolas" w:cs="Times New Roman"/>
+          <w:color w:val="569CD6"/>
+          <w:sz w:val="24"/>
+          <w:szCs w:val="24"/>
+          <w:lang w:eastAsia="pt-BR"/>
+        </w:rPr>
+        <w:t>function</w:t>
+      </w:r>
+      <w:r>
+        <w:rPr>
+          <w:rFonts w:ascii="Consolas" w:eastAsia="Times New Roman" w:hAnsi="Consolas" w:cs="Times New Roman"/>
+          <w:color w:val="D4D4D4"/>
+          <w:sz w:val="24"/>
+          <w:szCs w:val="24"/>
+          <w:lang w:eastAsia="pt-BR"/>
+        </w:rPr>
+        <w:t> </w:t>
+      </w:r>
+      <w:r>
+        <w:rPr>
+          <w:rFonts w:ascii="Consolas" w:eastAsia="Times New Roman" w:hAnsi="Consolas" w:cs="Times New Roman"/>
+          <w:color w:val="DCDCAA"/>
+          <w:sz w:val="24"/>
+          <w:szCs w:val="24"/>
+          <w:lang w:eastAsia="pt-BR"/>
+        </w:rPr>
+        <w:t>trocaTexto</w:t>
+      </w:r>
+      <w:r>
+        <w:rPr>
+          <w:rFonts w:ascii="Consolas" w:eastAsia="Times New Roman" w:hAnsi="Consolas" w:cs="Times New Roman"/>
+          <w:color w:val="D4D4D4"/>
+          <w:sz w:val="24"/>
+          <w:szCs w:val="24"/>
+          <w:lang w:eastAsia="pt-BR"/>
+        </w:rPr>
+        <w:t>(</w:t>
+      </w:r>
+      <w:r>
+        <w:rPr>
+          <w:rFonts w:ascii="Consolas" w:eastAsia="Times New Roman" w:hAnsi="Consolas" w:cs="Times New Roman"/>
+          <w:color w:val="9CDCFE"/>
+          <w:sz w:val="24"/>
+          <w:szCs w:val="24"/>
+          <w:lang w:eastAsia="pt-BR"/>
+        </w:rPr>
+        <w:t>elemento</w:t>
+      </w:r>
+      <w:r>
+        <w:rPr>
+          <w:rFonts w:ascii="Consolas" w:eastAsia="Times New Roman" w:hAnsi="Consolas" w:cs="Times New Roman"/>
+          <w:color w:val="D4D4D4"/>
+          <w:sz w:val="24"/>
+          <w:szCs w:val="24"/>
+          <w:lang w:eastAsia="pt-BR"/>
+        </w:rPr>
+        <w:t>){</w:t>
+      </w:r>
+    </w:p>
+    <w:p>
+      <w:pPr>
+        <w:shd w:val="clear" w:color="auto" w:fill="1E1E1E"/>
+        <w:spacing w:after="0" w:line="330" w:lineRule="atLeast"/>
+        <w:rPr>
+          <w:rFonts w:ascii="Consolas" w:eastAsia="Times New Roman" w:hAnsi="Consolas" w:cs="Times New Roman"/>
+          <w:color w:val="D4D4D4"/>
+          <w:sz w:val="24"/>
+          <w:szCs w:val="24"/>
+          <w:lang w:eastAsia="pt-BR"/>
+        </w:rPr>
+      </w:pPr>
+      <w:r>
+        <w:rPr>
+          <w:rFonts w:ascii="Consolas" w:eastAsia="Times New Roman" w:hAnsi="Consolas" w:cs="Times New Roman"/>
+          <w:color w:val="D4D4D4"/>
+          <w:sz w:val="24"/>
+          <w:szCs w:val="24"/>
+          <w:lang w:eastAsia="pt-BR"/>
+        </w:rPr>
+        <w:t>    </w:t>
+      </w:r>
+      <w:r>
+        <w:rPr>
+          <w:rFonts w:ascii="Consolas" w:eastAsia="Times New Roman" w:hAnsi="Consolas" w:cs="Times New Roman"/>
+          <w:color w:val="9CDCFE"/>
+          <w:sz w:val="24"/>
+          <w:szCs w:val="24"/>
+          <w:lang w:eastAsia="pt-BR"/>
+        </w:rPr>
+        <w:t>document</w:t>
+      </w:r>
+      <w:r>
+        <w:rPr>
+          <w:rFonts w:ascii="Consolas" w:eastAsia="Times New Roman" w:hAnsi="Consolas" w:cs="Times New Roman"/>
+          <w:color w:val="D4D4D4"/>
+          <w:sz w:val="24"/>
+          <w:szCs w:val="24"/>
+          <w:lang w:eastAsia="pt-BR"/>
+        </w:rPr>
+        <w:t>.</w:t>
+      </w:r>
+      <w:r>
+        <w:rPr>
+          <w:rFonts w:ascii="Consolas" w:eastAsia="Times New Roman" w:hAnsi="Consolas" w:cs="Times New Roman"/>
+          <w:color w:val="DCDCAA"/>
+          <w:sz w:val="24"/>
+          <w:szCs w:val="24"/>
+          <w:lang w:eastAsia="pt-BR"/>
+        </w:rPr>
+        <w:t>getElementById</w:t>
+      </w:r>
+      <w:r>
+        <w:rPr>
+          <w:rFonts w:ascii="Consolas" w:eastAsia="Times New Roman" w:hAnsi="Consolas" w:cs="Times New Roman"/>
+          <w:color w:val="D4D4D4"/>
+          <w:sz w:val="24"/>
+          <w:szCs w:val="24"/>
+          <w:lang w:eastAsia="pt-BR"/>
+        </w:rPr>
+        <w:t>(</w:t>
+      </w:r>
+      <w:r>
+        <w:rPr>
+          <w:rFonts w:ascii="Consolas" w:eastAsia="Times New Roman" w:hAnsi="Consolas" w:cs="Times New Roman"/>
+          <w:color w:val="CE9178"/>
+          <w:sz w:val="24"/>
+          <w:szCs w:val="24"/>
+          <w:lang w:eastAsia="pt-BR"/>
+        </w:rPr>
+        <w:t>"mouseMove"</w:t>
+      </w:r>
+      <w:r>
+        <w:rPr>
+          <w:rFonts w:ascii="Consolas" w:eastAsia="Times New Roman" w:hAnsi="Consolas" w:cs="Times New Roman"/>
+          <w:color w:val="D4D4D4"/>
+          <w:sz w:val="24"/>
+          <w:szCs w:val="24"/>
+          <w:lang w:eastAsia="pt-BR"/>
+        </w:rPr>
+        <w:t>).</w:t>
+      </w:r>
+      <w:r>
+        <w:rPr>
+          <w:rFonts w:ascii="Consolas" w:eastAsia="Times New Roman" w:hAnsi="Consolas" w:cs="Times New Roman"/>
+          <w:color w:val="9CDCFE"/>
+          <w:sz w:val="24"/>
+          <w:szCs w:val="24"/>
+          <w:lang w:eastAsia="pt-BR"/>
+        </w:rPr>
+        <w:t>innerHTML</w:t>
+      </w:r>
+      <w:r>
+        <w:rPr>
+          <w:rFonts w:ascii="Consolas" w:eastAsia="Times New Roman" w:hAnsi="Consolas" w:cs="Times New Roman"/>
+          <w:color w:val="D4D4D4"/>
+          <w:sz w:val="24"/>
+          <w:szCs w:val="24"/>
+          <w:lang w:eastAsia="pt-BR"/>
+        </w:rPr>
+        <w:t> = </w:t>
+      </w:r>
+      <w:r>
+        <w:rPr>
+          <w:rFonts w:ascii="Consolas" w:eastAsia="Times New Roman" w:hAnsi="Consolas" w:cs="Times New Roman"/>
+          <w:color w:val="CE9178"/>
+          <w:sz w:val="24"/>
+          <w:szCs w:val="24"/>
+          <w:lang w:eastAsia="pt-BR"/>
+        </w:rPr>
+        <w:t>"Obrigado por passar o mouse aqui!"</w:t>
+      </w:r>
+      <w:r>
+        <w:rPr>
+          <w:rFonts w:ascii="Consolas" w:eastAsia="Times New Roman" w:hAnsi="Consolas" w:cs="Times New Roman"/>
+          <w:color w:val="D4D4D4"/>
+          <w:sz w:val="24"/>
+          <w:szCs w:val="24"/>
+          <w:lang w:eastAsia="pt-BR"/>
+        </w:rPr>
+        <w:t>;</w:t>
+      </w:r>
+    </w:p>
+    <w:p>
+      <w:pPr>
+        <w:shd w:val="clear" w:color="auto" w:fill="1E1E1E"/>
+        <w:spacing w:after="0" w:line="330" w:lineRule="atLeast"/>
+        <w:rPr>
+          <w:rFonts w:ascii="Consolas" w:eastAsia="Times New Roman" w:hAnsi="Consolas" w:cs="Times New Roman"/>
+          <w:color w:val="D4D4D4"/>
+          <w:sz w:val="24"/>
+          <w:szCs w:val="24"/>
+          <w:lang w:eastAsia="pt-BR"/>
+        </w:rPr>
+      </w:pPr>
+      <w:r>
+        <w:rPr>
+          <w:rFonts w:ascii="Consolas" w:eastAsia="Times New Roman" w:hAnsi="Consolas" w:cs="Times New Roman"/>
+          <w:color w:val="D4D4D4"/>
+          <w:sz w:val="24"/>
+          <w:szCs w:val="24"/>
+          <w:lang w:eastAsia="pt-BR"/>
+        </w:rPr>
+        <w:t>}</w:t>
+      </w:r>
+    </w:p>
+    <w:p>
+      <w:pPr>
+        <w:shd w:val="clear" w:color="auto" w:fill="1E1E1E"/>
+        <w:spacing w:after="0" w:line="330" w:lineRule="atLeast"/>
+        <w:rPr>
+          <w:rFonts w:ascii="Consolas" w:eastAsia="Times New Roman" w:hAnsi="Consolas" w:cs="Times New Roman"/>
+          <w:color w:val="D4D4D4"/>
+          <w:sz w:val="24"/>
+          <w:szCs w:val="24"/>
+          <w:lang w:eastAsia="pt-BR"/>
+        </w:rPr>
+      </w:pPr>
+    </w:p>
+    <w:p>
+      <w:pPr>
+        <w:shd w:val="clear" w:color="auto" w:fill="1E1E1E"/>
+        <w:spacing w:after="0" w:line="330" w:lineRule="atLeast"/>
+        <w:rPr>
+          <w:rFonts w:ascii="Consolas" w:eastAsia="Times New Roman" w:hAnsi="Consolas" w:cs="Times New Roman"/>
+          <w:color w:val="D4D4D4"/>
+          <w:sz w:val="24"/>
+          <w:szCs w:val="24"/>
+          <w:lang w:eastAsia="pt-BR"/>
+        </w:rPr>
+      </w:pPr>
+      <w:r>
+        <w:rPr>
+          <w:rFonts w:ascii="Consolas" w:eastAsia="Times New Roman" w:hAnsi="Consolas" w:cs="Times New Roman"/>
+          <w:color w:val="569CD6"/>
+          <w:sz w:val="24"/>
+          <w:szCs w:val="24"/>
+          <w:lang w:eastAsia="pt-BR"/>
+        </w:rPr>
+        <w:lastRenderedPageBreak/>
+        <w:t>function</w:t>
+      </w:r>
+      <w:r>
+        <w:rPr>
+          <w:rFonts w:ascii="Consolas" w:eastAsia="Times New Roman" w:hAnsi="Consolas" w:cs="Times New Roman"/>
+          <w:color w:val="D4D4D4"/>
+          <w:sz w:val="24"/>
+          <w:szCs w:val="24"/>
+          <w:lang w:eastAsia="pt-BR"/>
+        </w:rPr>
+        <w:t> </w:t>
+      </w:r>
+      <w:r>
+        <w:rPr>
+          <w:rFonts w:ascii="Consolas" w:eastAsia="Times New Roman" w:hAnsi="Consolas" w:cs="Times New Roman"/>
+          <w:color w:val="DCDCAA"/>
+          <w:sz w:val="24"/>
+          <w:szCs w:val="24"/>
+          <w:lang w:eastAsia="pt-BR"/>
+        </w:rPr>
+        <w:t>voltaTexto</w:t>
+      </w:r>
+      <w:r>
+        <w:rPr>
+          <w:rFonts w:ascii="Consolas" w:eastAsia="Times New Roman" w:hAnsi="Consolas" w:cs="Times New Roman"/>
+          <w:color w:val="D4D4D4"/>
+          <w:sz w:val="24"/>
+          <w:szCs w:val="24"/>
+          <w:lang w:eastAsia="pt-BR"/>
+        </w:rPr>
+        <w:t>(</w:t>
+      </w:r>
+      <w:r>
+        <w:rPr>
+          <w:rFonts w:ascii="Consolas" w:eastAsia="Times New Roman" w:hAnsi="Consolas" w:cs="Times New Roman"/>
+          <w:color w:val="9CDCFE"/>
+          <w:sz w:val="24"/>
+          <w:szCs w:val="24"/>
+          <w:lang w:eastAsia="pt-BR"/>
+        </w:rPr>
+        <w:t>elemento</w:t>
+      </w:r>
+      <w:r>
+        <w:rPr>
+          <w:rFonts w:ascii="Consolas" w:eastAsia="Times New Roman" w:hAnsi="Consolas" w:cs="Times New Roman"/>
+          <w:color w:val="D4D4D4"/>
+          <w:sz w:val="24"/>
+          <w:szCs w:val="24"/>
+          <w:lang w:eastAsia="pt-BR"/>
+        </w:rPr>
+        <w:t>){</w:t>
+      </w:r>
+    </w:p>
+    <w:p>
+      <w:pPr>
+        <w:shd w:val="clear" w:color="auto" w:fill="1E1E1E"/>
+        <w:spacing w:after="0" w:line="330" w:lineRule="atLeast"/>
+        <w:rPr>
+          <w:rFonts w:ascii="Consolas" w:eastAsia="Times New Roman" w:hAnsi="Consolas" w:cs="Times New Roman"/>
+          <w:color w:val="D4D4D4"/>
+          <w:sz w:val="24"/>
+          <w:szCs w:val="24"/>
+          <w:lang w:eastAsia="pt-BR"/>
+        </w:rPr>
+      </w:pPr>
+      <w:r>
+        <w:rPr>
+          <w:rFonts w:ascii="Consolas" w:eastAsia="Times New Roman" w:hAnsi="Consolas" w:cs="Times New Roman"/>
+          <w:color w:val="D4D4D4"/>
+          <w:sz w:val="24"/>
+          <w:szCs w:val="24"/>
+          <w:lang w:eastAsia="pt-BR"/>
+        </w:rPr>
+        <w:t>    </w:t>
+      </w:r>
+      <w:r>
+        <w:rPr>
+          <w:rFonts w:ascii="Consolas" w:eastAsia="Times New Roman" w:hAnsi="Consolas" w:cs="Times New Roman"/>
+          <w:color w:val="9CDCFE"/>
+          <w:sz w:val="24"/>
+          <w:szCs w:val="24"/>
+          <w:lang w:eastAsia="pt-BR"/>
+        </w:rPr>
+        <w:t>document</w:t>
+      </w:r>
+      <w:r>
+        <w:rPr>
+          <w:rFonts w:ascii="Consolas" w:eastAsia="Times New Roman" w:hAnsi="Consolas" w:cs="Times New Roman"/>
+          <w:color w:val="D4D4D4"/>
+          <w:sz w:val="24"/>
+          <w:szCs w:val="24"/>
+          <w:lang w:eastAsia="pt-BR"/>
+        </w:rPr>
+        <w:t>.</w:t>
+      </w:r>
+      <w:r>
+        <w:rPr>
+          <w:rFonts w:ascii="Consolas" w:eastAsia="Times New Roman" w:hAnsi="Consolas" w:cs="Times New Roman"/>
+          <w:color w:val="DCDCAA"/>
+          <w:sz w:val="24"/>
+          <w:szCs w:val="24"/>
+          <w:lang w:eastAsia="pt-BR"/>
+        </w:rPr>
+        <w:t>getElementById</w:t>
+      </w:r>
+      <w:r>
+        <w:rPr>
+          <w:rFonts w:ascii="Consolas" w:eastAsia="Times New Roman" w:hAnsi="Consolas" w:cs="Times New Roman"/>
+          <w:color w:val="D4D4D4"/>
+          <w:sz w:val="24"/>
+          <w:szCs w:val="24"/>
+          <w:lang w:eastAsia="pt-BR"/>
+        </w:rPr>
+        <w:t>(</w:t>
+      </w:r>
+      <w:r>
+        <w:rPr>
+          <w:rFonts w:ascii="Consolas" w:eastAsia="Times New Roman" w:hAnsi="Consolas" w:cs="Times New Roman"/>
+          <w:color w:val="CE9178"/>
+          <w:sz w:val="24"/>
+          <w:szCs w:val="24"/>
+          <w:lang w:eastAsia="pt-BR"/>
+        </w:rPr>
+        <w:t>"mouseMove"</w:t>
+      </w:r>
+      <w:r>
+        <w:rPr>
+          <w:rFonts w:ascii="Consolas" w:eastAsia="Times New Roman" w:hAnsi="Consolas" w:cs="Times New Roman"/>
+          <w:color w:val="D4D4D4"/>
+          <w:sz w:val="24"/>
+          <w:szCs w:val="24"/>
+          <w:lang w:eastAsia="pt-BR"/>
+        </w:rPr>
+        <w:t>).</w:t>
+      </w:r>
+      <w:r>
+        <w:rPr>
+          <w:rFonts w:ascii="Consolas" w:eastAsia="Times New Roman" w:hAnsi="Consolas" w:cs="Times New Roman"/>
+          <w:color w:val="9CDCFE"/>
+          <w:sz w:val="24"/>
+          <w:szCs w:val="24"/>
+          <w:lang w:eastAsia="pt-BR"/>
+        </w:rPr>
+        <w:t>innerHTML</w:t>
+      </w:r>
+      <w:r>
+        <w:rPr>
+          <w:rFonts w:ascii="Consolas" w:eastAsia="Times New Roman" w:hAnsi="Consolas" w:cs="Times New Roman"/>
+          <w:color w:val="D4D4D4"/>
+          <w:sz w:val="24"/>
+          <w:szCs w:val="24"/>
+          <w:lang w:eastAsia="pt-BR"/>
+        </w:rPr>
+        <w:t> = </w:t>
+      </w:r>
+      <w:r>
+        <w:rPr>
+          <w:rFonts w:ascii="Consolas" w:eastAsia="Times New Roman" w:hAnsi="Consolas" w:cs="Times New Roman"/>
+          <w:color w:val="CE9178"/>
+          <w:sz w:val="24"/>
+          <w:szCs w:val="24"/>
+          <w:lang w:eastAsia="pt-BR"/>
+        </w:rPr>
+        <w:t>"Passe o mouse aqui."</w:t>
+      </w:r>
+      <w:r>
+        <w:rPr>
+          <w:rFonts w:ascii="Consolas" w:eastAsia="Times New Roman" w:hAnsi="Consolas" w:cs="Times New Roman"/>
+          <w:color w:val="D4D4D4"/>
+          <w:sz w:val="24"/>
+          <w:szCs w:val="24"/>
+          <w:lang w:eastAsia="pt-BR"/>
+        </w:rPr>
+        <w:t>;</w:t>
+      </w:r>
+    </w:p>
+    <w:p>
+      <w:pPr>
+        <w:shd w:val="clear" w:color="auto" w:fill="1E1E1E"/>
+        <w:spacing w:after="0" w:line="330" w:lineRule="atLeast"/>
+        <w:rPr>
+          <w:rFonts w:ascii="Consolas" w:eastAsia="Times New Roman" w:hAnsi="Consolas" w:cs="Times New Roman"/>
+          <w:color w:val="D4D4D4"/>
+          <w:sz w:val="24"/>
+          <w:szCs w:val="24"/>
+          <w:lang w:eastAsia="pt-BR"/>
+        </w:rPr>
+      </w:pPr>
+      <w:r>
+        <w:rPr>
+          <w:rFonts w:ascii="Consolas" w:eastAsia="Times New Roman" w:hAnsi="Consolas" w:cs="Times New Roman"/>
+          <w:color w:val="D4D4D4"/>
+          <w:sz w:val="24"/>
+          <w:szCs w:val="24"/>
+          <w:lang w:eastAsia="pt-BR"/>
+        </w:rPr>
+        <w:t>}</w:t>
+      </w:r>
+    </w:p>
+    <w:p>
+      <w:pPr>
+        <w:jc w:val="both"/>
+        <w:rPr>
+          <w:rFonts w:ascii="Consolas" w:hAnsi="Consolas"/>
+          <w:sz w:val="24"/>
+          <w:szCs w:val="24"/>
+        </w:rPr>
+      </w:pPr>
+    </w:p>
+    <w:p>
+      <w:pPr>
+        <w:jc w:val="both"/>
+        <w:rPr>
+          <w:rFonts w:ascii="Consolas" w:hAnsi="Consolas"/>
+          <w:sz w:val="24"/>
+          <w:szCs w:val="24"/>
+        </w:rPr>
+      </w:pPr>
+      <w:r>
+        <w:rPr>
+          <w:rFonts w:ascii="Consolas" w:hAnsi="Consolas"/>
+          <w:sz w:val="24"/>
+          <w:szCs w:val="24"/>
+        </w:rPr>
+        <w:t>Ai neste caso teríamos que criar mais duas funções (trocaTexto2() e voltaTExto2()) alerando o element ID para passar a referencia correta.</w:t>
+      </w:r>
+    </w:p>
+    <w:p>
+      <w:pPr>
+        <w:jc w:val="both"/>
+        <w:rPr>
+          <w:rFonts w:ascii="Consolas" w:hAnsi="Consolas"/>
+          <w:sz w:val="24"/>
+          <w:szCs w:val="24"/>
+        </w:rPr>
+      </w:pPr>
+      <w:r>
+        <w:rPr>
+          <w:rFonts w:ascii="Consolas" w:hAnsi="Consolas"/>
+          <w:sz w:val="24"/>
+          <w:szCs w:val="24"/>
+        </w:rPr>
+        <w:t>Em resumo, o ‘this’ como argumento da função a ser executada em JS no elemento HTML diz “use este elemento como argumento da função tal a ser executada”.</w:t>
+      </w:r>
+    </w:p>
+    <w:p>
+      <w:pPr>
+        <w:jc w:val="both"/>
+        <w:rPr>
+          <w:rFonts w:ascii="Consolas" w:hAnsi="Consolas"/>
+          <w:sz w:val="24"/>
+          <w:szCs w:val="24"/>
+        </w:rPr>
+      </w:pPr>
+    </w:p>
+    <w:p>
+      <w:pPr>
+        <w:jc w:val="both"/>
+        <w:rPr>
+          <w:rFonts w:ascii="Consolas" w:hAnsi="Consolas"/>
+          <w:sz w:val="24"/>
+          <w:szCs w:val="24"/>
+        </w:rPr>
+      </w:pPr>
+      <w:r>
+        <w:rPr>
+          <w:rFonts w:ascii="Consolas" w:hAnsi="Consolas"/>
+          <w:sz w:val="24"/>
+          <w:szCs w:val="24"/>
+        </w:rPr>
+        <w:t>Também é possível alterar elementos de acordo com um menu dropdown:</w:t>
+      </w:r>
+    </w:p>
+    <w:p>
+      <w:pPr>
+        <w:jc w:val="both"/>
+        <w:rPr>
+          <w:rFonts w:ascii="Consolas" w:hAnsi="Consolas"/>
+          <w:sz w:val="24"/>
+          <w:szCs w:val="24"/>
+        </w:rPr>
+      </w:pPr>
+      <w:r>
+        <w:rPr>
+          <w:rFonts w:ascii="Consolas" w:hAnsi="Consolas"/>
+          <w:sz w:val="24"/>
+          <w:szCs w:val="24"/>
+        </w:rPr>
+        <w:t>Cria-se o menu na pagina HTML:</w:t>
+      </w:r>
+    </w:p>
+    <w:p>
+      <w:pPr>
+        <w:shd w:val="clear" w:color="auto" w:fill="1E1E1E"/>
+        <w:spacing w:after="0" w:line="330" w:lineRule="atLeast"/>
+        <w:rPr>
+          <w:rFonts w:ascii="Consolas" w:eastAsia="Times New Roman" w:hAnsi="Consolas" w:cs="Times New Roman"/>
+          <w:color w:val="D4D4D4"/>
+          <w:sz w:val="24"/>
+          <w:szCs w:val="24"/>
+          <w:lang w:eastAsia="pt-BR"/>
+        </w:rPr>
+      </w:pPr>
+      <w:r>
+        <w:rPr>
+          <w:rFonts w:ascii="Consolas" w:eastAsia="Times New Roman" w:hAnsi="Consolas" w:cs="Times New Roman"/>
+          <w:color w:val="D4D4D4"/>
+          <w:sz w:val="24"/>
+          <w:szCs w:val="24"/>
+          <w:lang w:eastAsia="pt-BR"/>
+        </w:rPr>
+        <w:t>    </w:t>
+      </w:r>
+      <w:r>
+        <w:rPr>
+          <w:rFonts w:ascii="Consolas" w:eastAsia="Times New Roman" w:hAnsi="Consolas" w:cs="Times New Roman"/>
+          <w:color w:val="808080"/>
+          <w:sz w:val="24"/>
+          <w:szCs w:val="24"/>
+          <w:lang w:eastAsia="pt-BR"/>
+        </w:rPr>
+        <w:t>&lt;</w:t>
+      </w:r>
+      <w:r>
+        <w:rPr>
+          <w:rFonts w:ascii="Consolas" w:eastAsia="Times New Roman" w:hAnsi="Consolas" w:cs="Times New Roman"/>
+          <w:color w:val="569CD6"/>
+          <w:sz w:val="24"/>
+          <w:szCs w:val="24"/>
+          <w:lang w:eastAsia="pt-BR"/>
+        </w:rPr>
+        <w:t>select</w:t>
+      </w:r>
+      <w:r>
+        <w:rPr>
+          <w:rFonts w:ascii="Consolas" w:eastAsia="Times New Roman" w:hAnsi="Consolas" w:cs="Times New Roman"/>
+          <w:color w:val="D4D4D4"/>
+          <w:sz w:val="24"/>
+          <w:szCs w:val="24"/>
+          <w:lang w:eastAsia="pt-BR"/>
+        </w:rPr>
+        <w:t> </w:t>
+      </w:r>
+      <w:r>
+        <w:rPr>
+          <w:rFonts w:ascii="Consolas" w:eastAsia="Times New Roman" w:hAnsi="Consolas" w:cs="Times New Roman"/>
+          <w:color w:val="9CDCFE"/>
+          <w:sz w:val="24"/>
+          <w:szCs w:val="24"/>
+          <w:lang w:eastAsia="pt-BR"/>
+        </w:rPr>
+        <w:t>onchange</w:t>
+      </w:r>
+      <w:r>
+        <w:rPr>
+          <w:rFonts w:ascii="Consolas" w:eastAsia="Times New Roman" w:hAnsi="Consolas" w:cs="Times New Roman"/>
+          <w:color w:val="D4D4D4"/>
+          <w:sz w:val="24"/>
+          <w:szCs w:val="24"/>
+          <w:lang w:eastAsia="pt-BR"/>
+        </w:rPr>
+        <w:t>=</w:t>
+      </w:r>
+      <w:r>
+        <w:rPr>
+          <w:rFonts w:ascii="Consolas" w:eastAsia="Times New Roman" w:hAnsi="Consolas" w:cs="Times New Roman"/>
+          <w:color w:val="CE9178"/>
+          <w:sz w:val="24"/>
+          <w:szCs w:val="24"/>
+          <w:lang w:eastAsia="pt-BR"/>
+        </w:rPr>
+        <w:t>"</w:t>
+      </w:r>
+      <w:r>
+        <w:rPr>
+          <w:rFonts w:ascii="Consolas" w:eastAsia="Times New Roman" w:hAnsi="Consolas" w:cs="Times New Roman"/>
+          <w:color w:val="DCDCAA"/>
+          <w:sz w:val="24"/>
+          <w:szCs w:val="24"/>
+          <w:lang w:eastAsia="pt-BR"/>
+        </w:rPr>
+        <w:t>change</w:t>
+      </w:r>
+      <w:r>
+        <w:rPr>
+          <w:rFonts w:ascii="Consolas" w:eastAsia="Times New Roman" w:hAnsi="Consolas" w:cs="Times New Roman"/>
+          <w:color w:val="CE9178"/>
+          <w:sz w:val="24"/>
+          <w:szCs w:val="24"/>
+          <w:lang w:eastAsia="pt-BR"/>
+        </w:rPr>
+        <w:t>(</w:t>
+      </w:r>
+      <w:r>
+        <w:rPr>
+          <w:rFonts w:ascii="Consolas" w:eastAsia="Times New Roman" w:hAnsi="Consolas" w:cs="Times New Roman"/>
+          <w:color w:val="569CD6"/>
+          <w:sz w:val="24"/>
+          <w:szCs w:val="24"/>
+          <w:lang w:eastAsia="pt-BR"/>
+        </w:rPr>
+        <w:t>this</w:t>
+      </w:r>
+      <w:r>
+        <w:rPr>
+          <w:rFonts w:ascii="Consolas" w:eastAsia="Times New Roman" w:hAnsi="Consolas" w:cs="Times New Roman"/>
+          <w:color w:val="CE9178"/>
+          <w:sz w:val="24"/>
+          <w:szCs w:val="24"/>
+          <w:lang w:eastAsia="pt-BR"/>
+        </w:rPr>
+        <w:t>)"</w:t>
+      </w:r>
+      <w:r>
+        <w:rPr>
+          <w:rFonts w:ascii="Consolas" w:eastAsia="Times New Roman" w:hAnsi="Consolas" w:cs="Times New Roman"/>
+          <w:color w:val="808080"/>
+          <w:sz w:val="24"/>
+          <w:szCs w:val="24"/>
+          <w:lang w:eastAsia="pt-BR"/>
+        </w:rPr>
+        <w:t>&gt;</w:t>
+      </w:r>
+    </w:p>
+    <w:p>
+      <w:pPr>
+        <w:shd w:val="clear" w:color="auto" w:fill="1E1E1E"/>
+        <w:spacing w:after="0" w:line="330" w:lineRule="atLeast"/>
+        <w:rPr>
+          <w:rFonts w:ascii="Consolas" w:eastAsia="Times New Roman" w:hAnsi="Consolas" w:cs="Times New Roman"/>
+          <w:color w:val="D4D4D4"/>
+          <w:sz w:val="24"/>
+          <w:szCs w:val="24"/>
+          <w:lang w:eastAsia="pt-BR"/>
+        </w:rPr>
+      </w:pPr>
+      <w:r>
+        <w:rPr>
+          <w:rFonts w:ascii="Consolas" w:eastAsia="Times New Roman" w:hAnsi="Consolas" w:cs="Times New Roman"/>
+          <w:color w:val="D4D4D4"/>
+          <w:sz w:val="24"/>
+          <w:szCs w:val="24"/>
+          <w:lang w:eastAsia="pt-BR"/>
+        </w:rPr>
+        <w:t>        </w:t>
+      </w:r>
+      <w:r>
+        <w:rPr>
+          <w:rFonts w:ascii="Consolas" w:eastAsia="Times New Roman" w:hAnsi="Consolas" w:cs="Times New Roman"/>
+          <w:color w:val="808080"/>
+          <w:sz w:val="24"/>
+          <w:szCs w:val="24"/>
+          <w:lang w:eastAsia="pt-BR"/>
+        </w:rPr>
+        <w:t>&lt;</w:t>
+      </w:r>
+      <w:r>
+        <w:rPr>
+          <w:rFonts w:ascii="Consolas" w:eastAsia="Times New Roman" w:hAnsi="Consolas" w:cs="Times New Roman"/>
+          <w:color w:val="569CD6"/>
+          <w:sz w:val="24"/>
+          <w:szCs w:val="24"/>
+          <w:lang w:eastAsia="pt-BR"/>
+        </w:rPr>
+        <w:t>option</w:t>
+      </w:r>
+      <w:r>
+        <w:rPr>
+          <w:rFonts w:ascii="Consolas" w:eastAsia="Times New Roman" w:hAnsi="Consolas" w:cs="Times New Roman"/>
+          <w:color w:val="D4D4D4"/>
+          <w:sz w:val="24"/>
+          <w:szCs w:val="24"/>
+          <w:lang w:eastAsia="pt-BR"/>
+        </w:rPr>
+        <w:t> </w:t>
+      </w:r>
+      <w:r>
+        <w:rPr>
+          <w:rFonts w:ascii="Consolas" w:eastAsia="Times New Roman" w:hAnsi="Consolas" w:cs="Times New Roman"/>
+          <w:color w:val="9CDCFE"/>
+          <w:sz w:val="24"/>
+          <w:szCs w:val="24"/>
+          <w:lang w:eastAsia="pt-BR"/>
+        </w:rPr>
+        <w:t>value</w:t>
+      </w:r>
+      <w:r>
+        <w:rPr>
+          <w:rFonts w:ascii="Consolas" w:eastAsia="Times New Roman" w:hAnsi="Consolas" w:cs="Times New Roman"/>
+          <w:color w:val="D4D4D4"/>
+          <w:sz w:val="24"/>
+          <w:szCs w:val="24"/>
+          <w:lang w:eastAsia="pt-BR"/>
+        </w:rPr>
+        <w:t>=</w:t>
+      </w:r>
+      <w:r>
+        <w:rPr>
+          <w:rFonts w:ascii="Consolas" w:eastAsia="Times New Roman" w:hAnsi="Consolas" w:cs="Times New Roman"/>
+          <w:color w:val="CE9178"/>
+          <w:sz w:val="24"/>
+          <w:szCs w:val="24"/>
+          <w:lang w:eastAsia="pt-BR"/>
+        </w:rPr>
+        <w:t>"1"</w:t>
+      </w:r>
+      <w:r>
+        <w:rPr>
+          <w:rFonts w:ascii="Consolas" w:eastAsia="Times New Roman" w:hAnsi="Consolas" w:cs="Times New Roman"/>
+          <w:color w:val="808080"/>
+          <w:sz w:val="24"/>
+          <w:szCs w:val="24"/>
+          <w:lang w:eastAsia="pt-BR"/>
+        </w:rPr>
+        <w:t>&gt;</w:t>
+      </w:r>
+      <w:r>
+        <w:rPr>
+          <w:rFonts w:ascii="Consolas" w:eastAsia="Times New Roman" w:hAnsi="Consolas" w:cs="Times New Roman"/>
+          <w:color w:val="D4D4D4"/>
+          <w:sz w:val="24"/>
+          <w:szCs w:val="24"/>
+          <w:lang w:eastAsia="pt-BR"/>
+        </w:rPr>
+        <w:t>Valor 1</w:t>
+      </w:r>
+      <w:r>
+        <w:rPr>
+          <w:rFonts w:ascii="Consolas" w:eastAsia="Times New Roman" w:hAnsi="Consolas" w:cs="Times New Roman"/>
+          <w:color w:val="808080"/>
+          <w:sz w:val="24"/>
+          <w:szCs w:val="24"/>
+          <w:lang w:eastAsia="pt-BR"/>
+        </w:rPr>
+        <w:t>&lt;/</w:t>
+      </w:r>
+      <w:r>
+        <w:rPr>
+          <w:rFonts w:ascii="Consolas" w:eastAsia="Times New Roman" w:hAnsi="Consolas" w:cs="Times New Roman"/>
+          <w:color w:val="569CD6"/>
+          <w:sz w:val="24"/>
+          <w:szCs w:val="24"/>
+          <w:lang w:eastAsia="pt-BR"/>
+        </w:rPr>
+        <w:t>option</w:t>
+      </w:r>
+      <w:r>
+        <w:rPr>
+          <w:rFonts w:ascii="Consolas" w:eastAsia="Times New Roman" w:hAnsi="Consolas" w:cs="Times New Roman"/>
+          <w:color w:val="808080"/>
+          <w:sz w:val="24"/>
+          <w:szCs w:val="24"/>
+          <w:lang w:eastAsia="pt-BR"/>
+        </w:rPr>
+        <w:t>&gt;</w:t>
+      </w:r>
+      <w:r>
+        <w:rPr>
+          <w:rFonts w:ascii="Consolas" w:eastAsia="Times New Roman" w:hAnsi="Consolas" w:cs="Times New Roman"/>
+          <w:color w:val="D4D4D4"/>
+          <w:sz w:val="24"/>
+          <w:szCs w:val="24"/>
+          <w:lang w:eastAsia="pt-BR"/>
+        </w:rPr>
+        <w:t>   </w:t>
+      </w:r>
+    </w:p>
+    <w:p>
+      <w:pPr>
+        <w:shd w:val="clear" w:color="auto" w:fill="1E1E1E"/>
+        <w:spacing w:after="0" w:line="330" w:lineRule="atLeast"/>
+        <w:rPr>
+          <w:rFonts w:ascii="Consolas" w:eastAsia="Times New Roman" w:hAnsi="Consolas" w:cs="Times New Roman"/>
+          <w:color w:val="D4D4D4"/>
+          <w:sz w:val="24"/>
+          <w:szCs w:val="24"/>
+          <w:lang w:eastAsia="pt-BR"/>
+        </w:rPr>
+      </w:pPr>
+      <w:r>
+        <w:rPr>
+          <w:rFonts w:ascii="Consolas" w:eastAsia="Times New Roman" w:hAnsi="Consolas" w:cs="Times New Roman"/>
+          <w:color w:val="D4D4D4"/>
+          <w:sz w:val="24"/>
+          <w:szCs w:val="24"/>
+          <w:lang w:eastAsia="pt-BR"/>
+        </w:rPr>
+        <w:t>        </w:t>
+      </w:r>
+      <w:r>
+        <w:rPr>
+          <w:rFonts w:ascii="Consolas" w:eastAsia="Times New Roman" w:hAnsi="Consolas" w:cs="Times New Roman"/>
+          <w:color w:val="808080"/>
+          <w:sz w:val="24"/>
+          <w:szCs w:val="24"/>
+          <w:lang w:eastAsia="pt-BR"/>
+        </w:rPr>
+        <w:t>&lt;</w:t>
+      </w:r>
+      <w:r>
+        <w:rPr>
+          <w:rFonts w:ascii="Consolas" w:eastAsia="Times New Roman" w:hAnsi="Consolas" w:cs="Times New Roman"/>
+          <w:color w:val="569CD6"/>
+          <w:sz w:val="24"/>
+          <w:szCs w:val="24"/>
+          <w:lang w:eastAsia="pt-BR"/>
+        </w:rPr>
+        <w:t>option</w:t>
+      </w:r>
+      <w:r>
+        <w:rPr>
+          <w:rFonts w:ascii="Consolas" w:eastAsia="Times New Roman" w:hAnsi="Consolas" w:cs="Times New Roman"/>
+          <w:color w:val="D4D4D4"/>
+          <w:sz w:val="24"/>
+          <w:szCs w:val="24"/>
+          <w:lang w:eastAsia="pt-BR"/>
+        </w:rPr>
+        <w:t> </w:t>
+      </w:r>
+      <w:r>
+        <w:rPr>
+          <w:rFonts w:ascii="Consolas" w:eastAsia="Times New Roman" w:hAnsi="Consolas" w:cs="Times New Roman"/>
+          <w:color w:val="9CDCFE"/>
+          <w:sz w:val="24"/>
+          <w:szCs w:val="24"/>
+          <w:lang w:eastAsia="pt-BR"/>
+        </w:rPr>
+        <w:t>value</w:t>
+      </w:r>
+      <w:r>
+        <w:rPr>
+          <w:rFonts w:ascii="Consolas" w:eastAsia="Times New Roman" w:hAnsi="Consolas" w:cs="Times New Roman"/>
+          <w:color w:val="D4D4D4"/>
+          <w:sz w:val="24"/>
+          <w:szCs w:val="24"/>
+          <w:lang w:eastAsia="pt-BR"/>
+        </w:rPr>
+        <w:t>=</w:t>
+      </w:r>
+      <w:r>
+        <w:rPr>
+          <w:rFonts w:ascii="Consolas" w:eastAsia="Times New Roman" w:hAnsi="Consolas" w:cs="Times New Roman"/>
+          <w:color w:val="CE9178"/>
+          <w:sz w:val="24"/>
+          <w:szCs w:val="24"/>
+          <w:lang w:eastAsia="pt-BR"/>
+        </w:rPr>
+        <w:t>"2"</w:t>
+      </w:r>
+      <w:r>
+        <w:rPr>
+          <w:rFonts w:ascii="Consolas" w:eastAsia="Times New Roman" w:hAnsi="Consolas" w:cs="Times New Roman"/>
+          <w:color w:val="808080"/>
+          <w:sz w:val="24"/>
+          <w:szCs w:val="24"/>
+          <w:lang w:eastAsia="pt-BR"/>
+        </w:rPr>
+        <w:t>&gt;</w:t>
+      </w:r>
+      <w:r>
+        <w:rPr>
+          <w:rFonts w:ascii="Consolas" w:eastAsia="Times New Roman" w:hAnsi="Consolas" w:cs="Times New Roman"/>
+          <w:color w:val="D4D4D4"/>
+          <w:sz w:val="24"/>
+          <w:szCs w:val="24"/>
+          <w:lang w:eastAsia="pt-BR"/>
+        </w:rPr>
+        <w:t>Valor 2</w:t>
+      </w:r>
+      <w:r>
+        <w:rPr>
+          <w:rFonts w:ascii="Consolas" w:eastAsia="Times New Roman" w:hAnsi="Consolas" w:cs="Times New Roman"/>
+          <w:color w:val="808080"/>
+          <w:sz w:val="24"/>
+          <w:szCs w:val="24"/>
+          <w:lang w:eastAsia="pt-BR"/>
+        </w:rPr>
+        <w:t>&lt;/</w:t>
+      </w:r>
+      <w:r>
+        <w:rPr>
+          <w:rFonts w:ascii="Consolas" w:eastAsia="Times New Roman" w:hAnsi="Consolas" w:cs="Times New Roman"/>
+          <w:color w:val="569CD6"/>
+          <w:sz w:val="24"/>
+          <w:szCs w:val="24"/>
+          <w:lang w:eastAsia="pt-BR"/>
+        </w:rPr>
+        <w:t>option</w:t>
+      </w:r>
+      <w:r>
+        <w:rPr>
+          <w:rFonts w:ascii="Consolas" w:eastAsia="Times New Roman" w:hAnsi="Consolas" w:cs="Times New Roman"/>
+          <w:color w:val="808080"/>
+          <w:sz w:val="24"/>
+          <w:szCs w:val="24"/>
+          <w:lang w:eastAsia="pt-BR"/>
+        </w:rPr>
+        <w:t>&gt;</w:t>
+      </w:r>
+    </w:p>
+    <w:p>
+      <w:pPr>
+        <w:shd w:val="clear" w:color="auto" w:fill="1E1E1E"/>
+        <w:spacing w:after="0" w:line="330" w:lineRule="atLeast"/>
+        <w:rPr>
+          <w:rFonts w:ascii="Consolas" w:eastAsia="Times New Roman" w:hAnsi="Consolas" w:cs="Times New Roman"/>
+          <w:color w:val="D4D4D4"/>
+          <w:sz w:val="24"/>
+          <w:szCs w:val="24"/>
+          <w:lang w:eastAsia="pt-BR"/>
+        </w:rPr>
+      </w:pPr>
+      <w:r>
+        <w:rPr>
+          <w:rFonts w:ascii="Consolas" w:eastAsia="Times New Roman" w:hAnsi="Consolas" w:cs="Times New Roman"/>
+          <w:color w:val="D4D4D4"/>
+          <w:sz w:val="24"/>
+          <w:szCs w:val="24"/>
+          <w:lang w:eastAsia="pt-BR"/>
+        </w:rPr>
+        <w:t>        </w:t>
+      </w:r>
+      <w:r>
+        <w:rPr>
+          <w:rFonts w:ascii="Consolas" w:eastAsia="Times New Roman" w:hAnsi="Consolas" w:cs="Times New Roman"/>
+          <w:color w:val="808080"/>
+          <w:sz w:val="24"/>
+          <w:szCs w:val="24"/>
+          <w:lang w:eastAsia="pt-BR"/>
+        </w:rPr>
+        <w:t>&lt;</w:t>
+      </w:r>
+      <w:r>
+        <w:rPr>
+          <w:rFonts w:ascii="Consolas" w:eastAsia="Times New Roman" w:hAnsi="Consolas" w:cs="Times New Roman"/>
+          <w:color w:val="569CD6"/>
+          <w:sz w:val="24"/>
+          <w:szCs w:val="24"/>
+          <w:lang w:eastAsia="pt-BR"/>
+        </w:rPr>
+        <w:t>option</w:t>
+      </w:r>
+      <w:r>
+        <w:rPr>
+          <w:rFonts w:ascii="Consolas" w:eastAsia="Times New Roman" w:hAnsi="Consolas" w:cs="Times New Roman"/>
+          <w:color w:val="D4D4D4"/>
+          <w:sz w:val="24"/>
+          <w:szCs w:val="24"/>
+          <w:lang w:eastAsia="pt-BR"/>
+        </w:rPr>
+        <w:t> </w:t>
+      </w:r>
+      <w:r>
+        <w:rPr>
+          <w:rFonts w:ascii="Consolas" w:eastAsia="Times New Roman" w:hAnsi="Consolas" w:cs="Times New Roman"/>
+          <w:color w:val="9CDCFE"/>
+          <w:sz w:val="24"/>
+          <w:szCs w:val="24"/>
+          <w:lang w:eastAsia="pt-BR"/>
+        </w:rPr>
+        <w:t>value</w:t>
+      </w:r>
+      <w:r>
+        <w:rPr>
+          <w:rFonts w:ascii="Consolas" w:eastAsia="Times New Roman" w:hAnsi="Consolas" w:cs="Times New Roman"/>
+          <w:color w:val="D4D4D4"/>
+          <w:sz w:val="24"/>
+          <w:szCs w:val="24"/>
+          <w:lang w:eastAsia="pt-BR"/>
+        </w:rPr>
+        <w:t>=</w:t>
+      </w:r>
+      <w:r>
+        <w:rPr>
+          <w:rFonts w:ascii="Consolas" w:eastAsia="Times New Roman" w:hAnsi="Consolas" w:cs="Times New Roman"/>
+          <w:color w:val="CE9178"/>
+          <w:sz w:val="24"/>
+          <w:szCs w:val="24"/>
+          <w:lang w:eastAsia="pt-BR"/>
+        </w:rPr>
+        <w:t>"3"</w:t>
+      </w:r>
+      <w:r>
+        <w:rPr>
+          <w:rFonts w:ascii="Consolas" w:eastAsia="Times New Roman" w:hAnsi="Consolas" w:cs="Times New Roman"/>
+          <w:color w:val="808080"/>
+          <w:sz w:val="24"/>
+          <w:szCs w:val="24"/>
+          <w:lang w:eastAsia="pt-BR"/>
+        </w:rPr>
+        <w:t>&gt;</w:t>
+      </w:r>
+      <w:r>
+        <w:rPr>
+          <w:rFonts w:ascii="Consolas" w:eastAsia="Times New Roman" w:hAnsi="Consolas" w:cs="Times New Roman"/>
+          <w:color w:val="D4D4D4"/>
+          <w:sz w:val="24"/>
+          <w:szCs w:val="24"/>
+          <w:lang w:eastAsia="pt-BR"/>
+        </w:rPr>
+        <w:t>Valor 3</w:t>
+      </w:r>
+      <w:r>
+        <w:rPr>
+          <w:rFonts w:ascii="Consolas" w:eastAsia="Times New Roman" w:hAnsi="Consolas" w:cs="Times New Roman"/>
+          <w:color w:val="808080"/>
+          <w:sz w:val="24"/>
+          <w:szCs w:val="24"/>
+          <w:lang w:eastAsia="pt-BR"/>
+        </w:rPr>
+        <w:t>&lt;/</w:t>
+      </w:r>
+      <w:r>
+        <w:rPr>
+          <w:rFonts w:ascii="Consolas" w:eastAsia="Times New Roman" w:hAnsi="Consolas" w:cs="Times New Roman"/>
+          <w:color w:val="569CD6"/>
+          <w:sz w:val="24"/>
+          <w:szCs w:val="24"/>
+          <w:lang w:eastAsia="pt-BR"/>
+        </w:rPr>
+        <w:t>option</w:t>
+      </w:r>
+      <w:r>
+        <w:rPr>
+          <w:rFonts w:ascii="Consolas" w:eastAsia="Times New Roman" w:hAnsi="Consolas" w:cs="Times New Roman"/>
+          <w:color w:val="808080"/>
+          <w:sz w:val="24"/>
+          <w:szCs w:val="24"/>
+          <w:lang w:eastAsia="pt-BR"/>
+        </w:rPr>
+        <w:t>&gt;</w:t>
+      </w:r>
+    </w:p>
+    <w:p>
+      <w:pPr>
+        <w:shd w:val="clear" w:color="auto" w:fill="1E1E1E"/>
+        <w:spacing w:after="0" w:line="330" w:lineRule="atLeast"/>
+        <w:rPr>
+          <w:rFonts w:ascii="Consolas" w:eastAsia="Times New Roman" w:hAnsi="Consolas" w:cs="Times New Roman"/>
+          <w:color w:val="D4D4D4"/>
+          <w:sz w:val="24"/>
+          <w:szCs w:val="24"/>
+          <w:lang w:eastAsia="pt-BR"/>
+        </w:rPr>
+      </w:pPr>
+      <w:r>
+        <w:rPr>
+          <w:rFonts w:ascii="Consolas" w:eastAsia="Times New Roman" w:hAnsi="Consolas" w:cs="Times New Roman"/>
+          <w:color w:val="D4D4D4"/>
+          <w:sz w:val="24"/>
+          <w:szCs w:val="24"/>
+          <w:lang w:eastAsia="pt-BR"/>
+        </w:rPr>
+        <w:t>    </w:t>
+      </w:r>
+      <w:r>
+        <w:rPr>
+          <w:rFonts w:ascii="Consolas" w:eastAsia="Times New Roman" w:hAnsi="Consolas" w:cs="Times New Roman"/>
+          <w:color w:val="808080"/>
+          <w:sz w:val="24"/>
+          <w:szCs w:val="24"/>
+          <w:lang w:eastAsia="pt-BR"/>
+        </w:rPr>
+        <w:t>&lt;/</w:t>
+      </w:r>
+      <w:r>
+        <w:rPr>
+          <w:rFonts w:ascii="Consolas" w:eastAsia="Times New Roman" w:hAnsi="Consolas" w:cs="Times New Roman"/>
+          <w:color w:val="569CD6"/>
+          <w:sz w:val="24"/>
+          <w:szCs w:val="24"/>
+          <w:lang w:eastAsia="pt-BR"/>
+        </w:rPr>
+        <w:t>select</w:t>
+      </w:r>
+      <w:r>
+        <w:rPr>
+          <w:rFonts w:ascii="Consolas" w:eastAsia="Times New Roman" w:hAnsi="Consolas" w:cs="Times New Roman"/>
+          <w:color w:val="808080"/>
+          <w:sz w:val="24"/>
+          <w:szCs w:val="24"/>
+          <w:lang w:eastAsia="pt-BR"/>
+        </w:rPr>
+        <w:t>&gt;</w:t>
+      </w:r>
+    </w:p>
+    <w:p>
+      <w:pPr>
+        <w:jc w:val="both"/>
+        <w:rPr>
+          <w:rFonts w:ascii="Consolas" w:hAnsi="Consolas"/>
+          <w:sz w:val="24"/>
+          <w:szCs w:val="24"/>
+        </w:rPr>
+      </w:pPr>
+      <w:r>
+        <w:rPr>
+          <w:rFonts w:ascii="Consolas" w:hAnsi="Consolas"/>
+          <w:sz w:val="24"/>
+          <w:szCs w:val="24"/>
+        </w:rPr>
+        <w:t>E então a função a ser executada em JS:</w:t>
+      </w:r>
+    </w:p>
+    <w:p>
+      <w:pPr>
+        <w:shd w:val="clear" w:color="auto" w:fill="1E1E1E"/>
+        <w:spacing w:after="0" w:line="330" w:lineRule="atLeast"/>
+        <w:rPr>
+          <w:rFonts w:ascii="Consolas" w:eastAsia="Times New Roman" w:hAnsi="Consolas" w:cs="Times New Roman"/>
+          <w:color w:val="D4D4D4"/>
+          <w:sz w:val="24"/>
+          <w:szCs w:val="24"/>
+          <w:lang w:eastAsia="pt-BR"/>
+        </w:rPr>
+      </w:pPr>
+      <w:r>
+        <w:rPr>
+          <w:rFonts w:ascii="Consolas" w:eastAsia="Times New Roman" w:hAnsi="Consolas" w:cs="Times New Roman"/>
+          <w:color w:val="569CD6"/>
+          <w:sz w:val="24"/>
+          <w:szCs w:val="24"/>
+          <w:lang w:eastAsia="pt-BR"/>
+        </w:rPr>
+        <w:t>function</w:t>
+      </w:r>
+      <w:r>
+        <w:rPr>
+          <w:rFonts w:ascii="Consolas" w:eastAsia="Times New Roman" w:hAnsi="Consolas" w:cs="Times New Roman"/>
+          <w:color w:val="D4D4D4"/>
+          <w:sz w:val="24"/>
+          <w:szCs w:val="24"/>
+          <w:lang w:eastAsia="pt-BR"/>
+        </w:rPr>
+        <w:t> </w:t>
+      </w:r>
+      <w:r>
+        <w:rPr>
+          <w:rFonts w:ascii="Consolas" w:eastAsia="Times New Roman" w:hAnsi="Consolas" w:cs="Times New Roman"/>
+          <w:color w:val="DCDCAA"/>
+          <w:sz w:val="24"/>
+          <w:szCs w:val="24"/>
+          <w:lang w:eastAsia="pt-BR"/>
+        </w:rPr>
+        <w:t>change</w:t>
+      </w:r>
+      <w:r>
+        <w:rPr>
+          <w:rFonts w:ascii="Consolas" w:eastAsia="Times New Roman" w:hAnsi="Consolas" w:cs="Times New Roman"/>
+          <w:color w:val="D4D4D4"/>
+          <w:sz w:val="24"/>
+          <w:szCs w:val="24"/>
+          <w:lang w:eastAsia="pt-BR"/>
+        </w:rPr>
+        <w:t>(</w:t>
+      </w:r>
+      <w:r>
+        <w:rPr>
+          <w:rFonts w:ascii="Consolas" w:eastAsia="Times New Roman" w:hAnsi="Consolas" w:cs="Times New Roman"/>
+          <w:color w:val="9CDCFE"/>
+          <w:sz w:val="24"/>
+          <w:szCs w:val="24"/>
+          <w:lang w:eastAsia="pt-BR"/>
+        </w:rPr>
+        <w:t>elemento</w:t>
+      </w:r>
+      <w:r>
+        <w:rPr>
+          <w:rFonts w:ascii="Consolas" w:eastAsia="Times New Roman" w:hAnsi="Consolas" w:cs="Times New Roman"/>
+          <w:color w:val="D4D4D4"/>
+          <w:sz w:val="24"/>
+          <w:szCs w:val="24"/>
+          <w:lang w:eastAsia="pt-BR"/>
+        </w:rPr>
+        <w:t>){</w:t>
+      </w:r>
+    </w:p>
+    <w:p>
+      <w:pPr>
+        <w:shd w:val="clear" w:color="auto" w:fill="1E1E1E"/>
+        <w:spacing w:after="0" w:line="330" w:lineRule="atLeast"/>
+        <w:rPr>
+          <w:rFonts w:ascii="Consolas" w:eastAsia="Times New Roman" w:hAnsi="Consolas" w:cs="Times New Roman"/>
+          <w:color w:val="D4D4D4"/>
+          <w:sz w:val="24"/>
+          <w:szCs w:val="24"/>
+          <w:lang w:eastAsia="pt-BR"/>
+        </w:rPr>
+      </w:pPr>
+      <w:r>
+        <w:rPr>
+          <w:rFonts w:ascii="Consolas" w:eastAsia="Times New Roman" w:hAnsi="Consolas" w:cs="Times New Roman"/>
+          <w:color w:val="D4D4D4"/>
+          <w:sz w:val="24"/>
+          <w:szCs w:val="24"/>
+          <w:lang w:eastAsia="pt-BR"/>
+        </w:rPr>
+        <w:t>    </w:t>
+      </w:r>
+      <w:r>
+        <w:rPr>
+          <w:rFonts w:ascii="Consolas" w:eastAsia="Times New Roman" w:hAnsi="Consolas" w:cs="Times New Roman"/>
+          <w:color w:val="9CDCFE"/>
+          <w:sz w:val="24"/>
+          <w:szCs w:val="24"/>
+          <w:lang w:eastAsia="pt-BR"/>
+        </w:rPr>
+        <w:t>console</w:t>
+      </w:r>
+      <w:r>
+        <w:rPr>
+          <w:rFonts w:ascii="Consolas" w:eastAsia="Times New Roman" w:hAnsi="Consolas" w:cs="Times New Roman"/>
+          <w:color w:val="D4D4D4"/>
+          <w:sz w:val="24"/>
+          <w:szCs w:val="24"/>
+          <w:lang w:eastAsia="pt-BR"/>
+        </w:rPr>
+        <w:t>.</w:t>
+      </w:r>
+      <w:r>
+        <w:rPr>
+          <w:rFonts w:ascii="Consolas" w:eastAsia="Times New Roman" w:hAnsi="Consolas" w:cs="Times New Roman"/>
+          <w:color w:val="DCDCAA"/>
+          <w:sz w:val="24"/>
+          <w:szCs w:val="24"/>
+          <w:lang w:eastAsia="pt-BR"/>
+        </w:rPr>
+        <w:t>log</w:t>
+      </w:r>
+      <w:r>
+        <w:rPr>
+          <w:rFonts w:ascii="Consolas" w:eastAsia="Times New Roman" w:hAnsi="Consolas" w:cs="Times New Roman"/>
+          <w:color w:val="D4D4D4"/>
+          <w:sz w:val="24"/>
+          <w:szCs w:val="24"/>
+          <w:lang w:eastAsia="pt-BR"/>
+        </w:rPr>
+        <w:t>(</w:t>
+      </w:r>
+      <w:r>
+        <w:rPr>
+          <w:rFonts w:ascii="Consolas" w:eastAsia="Times New Roman" w:hAnsi="Consolas" w:cs="Times New Roman"/>
+          <w:color w:val="9CDCFE"/>
+          <w:sz w:val="24"/>
+          <w:szCs w:val="24"/>
+          <w:lang w:eastAsia="pt-BR"/>
+        </w:rPr>
+        <w:t>elemento</w:t>
+      </w:r>
+      <w:r>
+        <w:rPr>
+          <w:rFonts w:ascii="Consolas" w:eastAsia="Times New Roman" w:hAnsi="Consolas" w:cs="Times New Roman"/>
+          <w:color w:val="D4D4D4"/>
+          <w:sz w:val="24"/>
+          <w:szCs w:val="24"/>
+          <w:lang w:eastAsia="pt-BR"/>
+        </w:rPr>
+        <w:t>.</w:t>
+      </w:r>
+      <w:r>
+        <w:rPr>
+          <w:rFonts w:ascii="Consolas" w:eastAsia="Times New Roman" w:hAnsi="Consolas" w:cs="Times New Roman"/>
+          <w:color w:val="9CDCFE"/>
+          <w:sz w:val="24"/>
+          <w:szCs w:val="24"/>
+          <w:lang w:eastAsia="pt-BR"/>
+        </w:rPr>
+        <w:t>value</w:t>
+      </w:r>
+      <w:r>
+        <w:rPr>
+          <w:rFonts w:ascii="Consolas" w:eastAsia="Times New Roman" w:hAnsi="Consolas" w:cs="Times New Roman"/>
+          <w:color w:val="D4D4D4"/>
+          <w:sz w:val="24"/>
+          <w:szCs w:val="24"/>
+          <w:lang w:eastAsia="pt-BR"/>
+        </w:rPr>
+        <w:t>)</w:t>
+      </w:r>
+    </w:p>
+    <w:p>
+      <w:pPr>
+        <w:shd w:val="clear" w:color="auto" w:fill="1E1E1E"/>
+        <w:spacing w:after="0" w:line="330" w:lineRule="atLeast"/>
+        <w:rPr>
+          <w:rFonts w:ascii="Consolas" w:eastAsia="Times New Roman" w:hAnsi="Consolas" w:cs="Times New Roman"/>
+          <w:color w:val="D4D4D4"/>
+          <w:sz w:val="24"/>
+          <w:szCs w:val="24"/>
+          <w:lang w:eastAsia="pt-BR"/>
+        </w:rPr>
+      </w:pPr>
+      <w:r>
+        <w:rPr>
+          <w:rFonts w:ascii="Consolas" w:eastAsia="Times New Roman" w:hAnsi="Consolas" w:cs="Times New Roman"/>
+          <w:color w:val="D4D4D4"/>
+          <w:sz w:val="24"/>
+          <w:szCs w:val="24"/>
+          <w:lang w:eastAsia="pt-BR"/>
+        </w:rPr>
+        <w:t>}</w:t>
+      </w:r>
+    </w:p>
+    <w:p>
+      <w:pPr>
+        <w:jc w:val="both"/>
+        <w:rPr>
+          <w:rFonts w:ascii="Consolas" w:hAnsi="Consolas"/>
+          <w:sz w:val="24"/>
+          <w:szCs w:val="24"/>
+        </w:rPr>
+      </w:pPr>
+      <w:r>
+        <w:rPr>
+          <w:rFonts w:ascii="Consolas" w:hAnsi="Consolas"/>
+          <w:sz w:val="24"/>
+          <w:szCs w:val="24"/>
+        </w:rPr>
+        <w:t>No caso a função faz algo bem simples mas poderia ser inserido algo mais complexo ali.</w:t>
+      </w:r>
+    </w:p>
+    <w:p>
+      <w:pPr>
+        <w:jc w:val="both"/>
+        <w:rPr>
+          <w:rFonts w:ascii="Consolas" w:hAnsi="Consolas"/>
+          <w:sz w:val="24"/>
+          <w:szCs w:val="24"/>
+        </w:rPr>
+      </w:pPr>
+    </w:p>
+    <w:p>
+      <w:pPr>
+        <w:jc w:val="both"/>
+        <w:rPr>
+          <w:rFonts w:ascii="Consolas" w:hAnsi="Consolas"/>
+          <w:sz w:val="24"/>
+          <w:szCs w:val="24"/>
+        </w:rPr>
+      </w:pPr>
       <w:bookmarkStart w:id="0" w:name="_GoBack"/>
       <w:bookmarkEnd w:id="0"/>
+    </w:p>
+    <w:p>
+      <w:pPr>
+        <w:jc w:val="both"/>
+        <w:rPr>
+          <w:rFonts w:ascii="Consolas" w:hAnsi="Consolas"/>
+          <w:sz w:val="24"/>
+          <w:szCs w:val="24"/>
+        </w:rPr>
+      </w:pPr>
+    </w:p>
+    <w:p>
+      <w:pPr>
+        <w:jc w:val="both"/>
+        <w:rPr>
+          <w:rFonts w:ascii="Consolas" w:hAnsi="Consolas"/>
+          <w:sz w:val="24"/>
+          <w:szCs w:val="24"/>
+        </w:rPr>
+      </w:pPr>
     </w:p>
     <w:sectPr>
       <w:pgSz w:w="11906" w:h="16838"/>
